--- a/TS-Kramam/TS-6.3/TS 6.3 Sanskrit Krama Paatam Corrections.docx
+++ b/TS-Kramam/TS-6.3/TS 6.3 Sanskrit Krama Paatam Corrections.docx
@@ -1013,47 +1013,25 @@
               <w:rPr>
                 <w:rFonts w:cs="Arial"/>
                 <w:b/>
-                <w:color w:val="000000"/>
                 <w:sz w:val="28"/>
                 <w:szCs w:val="32"/>
               </w:rPr>
             </w:pPr>
-            <w:r>
-              <w:rPr>
-                <w:rFonts w:cs="Arial"/>
-                <w:b/>
-                <w:color w:val="000000"/>
-                <w:sz w:val="28"/>
-                <w:szCs w:val="32"/>
-              </w:rPr>
-              <w:t>T.S.</w:t>
-            </w:r>
-            <w:r>
-              <w:rPr>
-                <w:rFonts w:cs="Arial"/>
-                <w:b/>
-                <w:color w:val="000000"/>
-                <w:sz w:val="28"/>
-                <w:szCs w:val="32"/>
-              </w:rPr>
-              <w:t>6.3.8.1</w:t>
-            </w:r>
-            <w:r>
-              <w:rPr>
-                <w:rFonts w:cs="Arial"/>
-                <w:b/>
-                <w:color w:val="000000"/>
-                <w:sz w:val="28"/>
-                <w:szCs w:val="32"/>
-              </w:rPr>
-              <w:t xml:space="preserve"> – </w:t>
-            </w:r>
-            <w:proofErr w:type="spellStart"/>
-            <w:r>
-              <w:rPr>
-                <w:rFonts w:cs="Arial"/>
-                <w:b/>
-                <w:color w:val="000000"/>
+            <w:bookmarkStart w:id="0" w:name="_GoBack" w:colFirst="0" w:colLast="0"/>
+            <w:r>
+              <w:rPr>
+                <w:rFonts w:cs="Arial"/>
+                <w:b/>
+                <w:sz w:val="28"/>
+                <w:szCs w:val="32"/>
+              </w:rPr>
+              <w:t xml:space="preserve">T.S.6.3.3.6 – </w:t>
+            </w:r>
+            <w:proofErr w:type="spellStart"/>
+            <w:r>
+              <w:rPr>
+                <w:rFonts w:cs="Arial"/>
+                <w:b/>
                 <w:sz w:val="28"/>
                 <w:szCs w:val="32"/>
               </w:rPr>
@@ -1075,7 +1053,6 @@
               <w:rPr>
                 <w:rFonts w:cs="Arial"/>
                 <w:b/>
-                <w:color w:val="000000"/>
                 <w:sz w:val="28"/>
                 <w:szCs w:val="32"/>
               </w:rPr>
@@ -1085,7 +1062,6 @@
               <w:rPr>
                 <w:rFonts w:cs="Arial"/>
                 <w:b/>
-                <w:color w:val="000000"/>
                 <w:sz w:val="28"/>
                 <w:szCs w:val="32"/>
               </w:rPr>
@@ -1096,7 +1072,6 @@
               <w:rPr>
                 <w:rFonts w:cs="Arial"/>
                 <w:b/>
-                <w:color w:val="000000"/>
                 <w:sz w:val="28"/>
                 <w:szCs w:val="32"/>
               </w:rPr>
@@ -1107,7 +1082,6 @@
               <w:rPr>
                 <w:rFonts w:cs="Arial"/>
                 <w:b/>
-                <w:color w:val="000000"/>
                 <w:sz w:val="28"/>
                 <w:szCs w:val="32"/>
               </w:rPr>
@@ -1118,21 +1092,458 @@
               <w:rPr>
                 <w:rFonts w:cs="Arial"/>
                 <w:b/>
-                <w:color w:val="000000"/>
-                <w:sz w:val="28"/>
-                <w:szCs w:val="32"/>
-              </w:rPr>
-              <w:t xml:space="preserve"> No.– </w:t>
-            </w:r>
-            <w:r>
-              <w:rPr>
-                <w:rFonts w:cs="Arial"/>
-                <w:b/>
-                <w:color w:val="000000"/>
-                <w:sz w:val="28"/>
-                <w:szCs w:val="32"/>
-              </w:rPr>
-              <w:t>39</w:t>
+                <w:sz w:val="28"/>
+                <w:szCs w:val="32"/>
+              </w:rPr>
+              <w:t xml:space="preserve"> No.– 10</w:t>
+            </w:r>
+          </w:p>
+          <w:p>
+            <w:pPr>
+              <w:widowControl w:val="0"/>
+              <w:tabs>
+                <w:tab w:val="left" w:pos="993"/>
+              </w:tabs>
+              <w:autoSpaceDE w:val="0"/>
+              <w:autoSpaceDN w:val="0"/>
+              <w:adjustRightInd w:val="0"/>
+              <w:spacing w:before="0" w:line="252" w:lineRule="auto"/>
+              <w:ind w:right="297"/>
+              <w:rPr>
+                <w:rFonts w:cs="Arial"/>
+                <w:b/>
+                <w:sz w:val="28"/>
+                <w:szCs w:val="32"/>
+              </w:rPr>
+            </w:pPr>
+            <w:proofErr w:type="spellStart"/>
+            <w:r>
+              <w:rPr>
+                <w:rFonts w:cs="Arial"/>
+                <w:b/>
+                <w:sz w:val="28"/>
+                <w:szCs w:val="32"/>
+              </w:rPr>
+              <w:t>Panchaati</w:t>
+            </w:r>
+            <w:proofErr w:type="spellEnd"/>
+            <w:r>
+              <w:rPr>
+                <w:rFonts w:cs="Arial"/>
+                <w:b/>
+                <w:sz w:val="28"/>
+                <w:szCs w:val="32"/>
+              </w:rPr>
+              <w:t xml:space="preserve"> No</w:t>
+            </w:r>
+            <w:r>
+              <w:rPr>
+                <w:rFonts w:cs="Arial"/>
+                <w:b/>
+                <w:szCs w:val="32"/>
+              </w:rPr>
+              <w:t xml:space="preserve">. - </w:t>
+            </w:r>
+            <w:r>
+              <w:rPr>
+                <w:rFonts w:cs="Arial"/>
+                <w:b/>
+                <w:sz w:val="28"/>
+                <w:szCs w:val="32"/>
+              </w:rPr>
+              <w:t>18</w:t>
+            </w:r>
+          </w:p>
+        </w:tc>
+        <w:tc>
+          <w:tcPr>
+            <w:tcW w:w="4738" w:type="dxa"/>
+          </w:tcPr>
+          <w:p>
+            <w:pPr>
+              <w:spacing w:before="0" w:line="240" w:lineRule="auto"/>
+              <w:rPr>
+                <w:rFonts w:ascii="BRH Malayalam Extra" w:eastAsia="Times New Roman" w:hAnsi="BRH Malayalam Extra" w:cs="BRH Malayalam Extra"/>
+                <w:color w:val="000000"/>
+                <w:sz w:val="40"/>
+                <w:szCs w:val="40"/>
+                <w:lang w:val="en-IN" w:eastAsia="en-IN" w:bidi="ml-IN"/>
+              </w:rPr>
+            </w:pPr>
+            <w:r>
+              <w:rPr>
+                <w:rFonts w:ascii="BRH Devanagari Extra" w:hAnsi="BRH Devanagari Extra" w:cs="BRH Devanagari Extra"/>
+                <w:color w:val="000000"/>
+                <w:sz w:val="40"/>
+                <w:szCs w:val="40"/>
+                <w:lang w:bidi="ml-IN"/>
+              </w:rPr>
+              <w:t>L</w:t>
+            </w:r>
+            <w:r>
+              <w:rPr>
+                <w:rFonts w:ascii="BRH Malayalam Extra" w:hAnsi="BRH Malayalam Extra" w:cs="BRH Devanagari Extra"/>
+                <w:b/>
+                <w:color w:val="000000"/>
+                <w:sz w:val="32"/>
+                <w:szCs w:val="40"/>
+                <w:lang w:bidi="ml-IN"/>
+              </w:rPr>
+              <w:t>–</w:t>
+            </w:r>
+            <w:proofErr w:type="spellStart"/>
+            <w:r>
+              <w:rPr>
+                <w:rFonts w:ascii="BRH Devanagari Extra" w:hAnsi="BRH Devanagari Extra" w:cs="BRH Devanagari Extra"/>
+                <w:color w:val="000000"/>
+                <w:sz w:val="40"/>
+                <w:szCs w:val="40"/>
+                <w:lang w:bidi="ml-IN"/>
+              </w:rPr>
+              <w:t>uÉ</w:t>
+            </w:r>
+            <w:proofErr w:type="spellEnd"/>
+            <w:r>
+              <w:rPr>
+                <w:rFonts w:ascii="BRH Devanagari Extra" w:hAnsi="BRH Devanagari Extra" w:cs="BRH Devanagari Extra"/>
+                <w:color w:val="000000"/>
+                <w:sz w:val="40"/>
+                <w:szCs w:val="40"/>
+                <w:lang w:bidi="ml-IN"/>
+              </w:rPr>
+              <w:t xml:space="preserve"> </w:t>
+            </w:r>
+            <w:proofErr w:type="spellStart"/>
+            <w:r>
+              <w:rPr>
+                <w:rFonts w:ascii="BRH Devanagari Extra" w:hAnsi="BRH Devanagari Extra" w:cs="BRH Devanagari Extra"/>
+                <w:color w:val="000000"/>
+                <w:sz w:val="40"/>
+                <w:szCs w:val="40"/>
+                <w:highlight w:val="yellow"/>
+                <w:lang w:bidi="ml-IN"/>
+              </w:rPr>
+              <w:t>mÉ</w:t>
+            </w:r>
+            <w:r>
+              <w:rPr>
+                <w:rFonts w:ascii="BRH Devanagari Extra" w:hAnsi="BRH Devanagari Extra" w:cs="BRH Devanagari Extra"/>
+                <w:color w:val="000000"/>
+                <w:sz w:val="40"/>
+                <w:szCs w:val="40"/>
+                <w:lang w:bidi="ml-IN"/>
+              </w:rPr>
+              <w:t>ëþÌiÉ</w:t>
+            </w:r>
+            <w:proofErr w:type="spellEnd"/>
+            <w:r>
+              <w:rPr>
+                <w:rFonts w:ascii="BRH Devanagari Extra" w:hAnsi="BRH Devanagari Extra" w:cs="BRH Devanagari Extra"/>
+                <w:color w:val="000000"/>
+                <w:sz w:val="40"/>
+                <w:szCs w:val="40"/>
+                <w:lang w:bidi="ml-IN"/>
+              </w:rPr>
+              <w:t xml:space="preserve"> | </w:t>
+            </w:r>
+            <w:proofErr w:type="spellStart"/>
+            <w:r>
+              <w:rPr>
+                <w:rFonts w:ascii="BRH Devanagari Extra" w:hAnsi="BRH Devanagari Extra" w:cs="BRH Devanagari Extra"/>
+                <w:color w:val="000000"/>
+                <w:sz w:val="40"/>
+                <w:szCs w:val="40"/>
+                <w:lang w:bidi="ml-IN"/>
+              </w:rPr>
+              <w:t>mÉëÌiÉþ</w:t>
+            </w:r>
+            <w:proofErr w:type="spellEnd"/>
+            <w:r>
+              <w:rPr>
+                <w:rFonts w:ascii="BRH Devanagari Extra" w:hAnsi="BRH Devanagari Extra" w:cs="BRH Devanagari Extra"/>
+                <w:color w:val="000000"/>
+                <w:sz w:val="40"/>
+                <w:szCs w:val="40"/>
+                <w:lang w:bidi="ml-IN"/>
+              </w:rPr>
+              <w:t xml:space="preserve"> </w:t>
+            </w:r>
+            <w:proofErr w:type="spellStart"/>
+            <w:r>
+              <w:rPr>
+                <w:rFonts w:ascii="BRH Devanagari Extra" w:hAnsi="BRH Devanagari Extra" w:cs="BRH Devanagari Extra"/>
+                <w:color w:val="000000"/>
+                <w:sz w:val="40"/>
+                <w:szCs w:val="40"/>
+                <w:lang w:bidi="ml-IN"/>
+              </w:rPr>
+              <w:t>ÌiÉ¸ÌiÉ</w:t>
+            </w:r>
+            <w:proofErr w:type="spellEnd"/>
+            <w:r>
+              <w:rPr>
+                <w:rFonts w:ascii="BRH Devanagari Extra" w:hAnsi="BRH Devanagari Extra" w:cs="BRH Devanagari Extra"/>
+                <w:color w:val="000000"/>
+                <w:sz w:val="40"/>
+                <w:szCs w:val="40"/>
+                <w:lang w:bidi="ml-IN"/>
+              </w:rPr>
+              <w:t xml:space="preserve"> |</w:t>
+            </w:r>
+          </w:p>
+        </w:tc>
+        <w:tc>
+          <w:tcPr>
+            <w:tcW w:w="5220" w:type="dxa"/>
+          </w:tcPr>
+          <w:p>
+            <w:pPr>
+              <w:spacing w:before="0" w:line="240" w:lineRule="auto"/>
+              <w:rPr>
+                <w:rFonts w:ascii="BRH Malayalam Extra" w:eastAsia="Times New Roman" w:hAnsi="BRH Malayalam Extra" w:cs="BRH Malayalam Extra"/>
+                <w:color w:val="000000"/>
+                <w:sz w:val="40"/>
+                <w:szCs w:val="40"/>
+                <w:lang w:val="en-IN" w:eastAsia="en-IN" w:bidi="ml-IN"/>
+              </w:rPr>
+            </w:pPr>
+            <w:r>
+              <w:rPr>
+                <w:rFonts w:ascii="BRH Devanagari Extra" w:hAnsi="BRH Devanagari Extra" w:cs="BRH Devanagari Extra"/>
+                <w:color w:val="000000"/>
+                <w:sz w:val="40"/>
+                <w:szCs w:val="40"/>
+                <w:lang w:bidi="ml-IN"/>
+              </w:rPr>
+              <w:t>L</w:t>
+            </w:r>
+            <w:r>
+              <w:rPr>
+                <w:rFonts w:ascii="BRH Malayalam Extra" w:hAnsi="BRH Malayalam Extra" w:cs="BRH Devanagari Extra"/>
+                <w:b/>
+                <w:color w:val="000000"/>
+                <w:sz w:val="32"/>
+                <w:szCs w:val="40"/>
+                <w:lang w:bidi="ml-IN"/>
+              </w:rPr>
+              <w:t>–</w:t>
+            </w:r>
+            <w:proofErr w:type="spellStart"/>
+            <w:r>
+              <w:rPr>
+                <w:rFonts w:ascii="BRH Devanagari Extra" w:hAnsi="BRH Devanagari Extra" w:cs="BRH Devanagari Extra"/>
+                <w:color w:val="000000"/>
+                <w:sz w:val="40"/>
+                <w:szCs w:val="40"/>
+                <w:lang w:bidi="ml-IN"/>
+              </w:rPr>
+              <w:t>uÉ</w:t>
+            </w:r>
+            <w:proofErr w:type="spellEnd"/>
+            <w:r>
+              <w:rPr>
+                <w:rFonts w:ascii="BRH Devanagari Extra" w:hAnsi="BRH Devanagari Extra" w:cs="BRH Devanagari Extra"/>
+                <w:color w:val="000000"/>
+                <w:sz w:val="40"/>
+                <w:szCs w:val="40"/>
+                <w:lang w:bidi="ml-IN"/>
+              </w:rPr>
+              <w:t xml:space="preserve"> </w:t>
+            </w:r>
+            <w:proofErr w:type="spellStart"/>
+            <w:r>
+              <w:rPr>
+                <w:rFonts w:ascii="BRH Devanagari Extra" w:hAnsi="BRH Devanagari Extra" w:cs="BRH Devanagari Extra"/>
+                <w:color w:val="000000"/>
+                <w:sz w:val="40"/>
+                <w:szCs w:val="40"/>
+                <w:lang w:bidi="ml-IN"/>
+              </w:rPr>
+              <w:t>mÉë</w:t>
+            </w:r>
+            <w:r>
+              <w:rPr>
+                <w:rFonts w:ascii="BRH Devanagari Extra" w:hAnsi="BRH Devanagari Extra" w:cs="BRH Devanagari Extra"/>
+                <w:color w:val="000000"/>
+                <w:sz w:val="40"/>
+                <w:szCs w:val="40"/>
+                <w:highlight w:val="green"/>
+                <w:lang w:bidi="ml-IN"/>
+              </w:rPr>
+              <w:t>ÌiÉ</w:t>
+            </w:r>
+            <w:r>
+              <w:rPr>
+                <w:rFonts w:ascii="BRH Devanagari Extra" w:hAnsi="BRH Devanagari Extra" w:cs="BRH Devanagari Extra"/>
+                <w:color w:val="000000"/>
+                <w:sz w:val="40"/>
+                <w:szCs w:val="40"/>
+                <w:lang w:bidi="ml-IN"/>
+              </w:rPr>
+              <w:t>þ</w:t>
+            </w:r>
+            <w:proofErr w:type="spellEnd"/>
+            <w:r>
+              <w:rPr>
+                <w:rFonts w:ascii="BRH Devanagari Extra" w:hAnsi="BRH Devanagari Extra" w:cs="BRH Devanagari Extra"/>
+                <w:color w:val="000000"/>
+                <w:sz w:val="40"/>
+                <w:szCs w:val="40"/>
+                <w:lang w:bidi="ml-IN"/>
+              </w:rPr>
+              <w:t xml:space="preserve"> | </w:t>
+            </w:r>
+            <w:proofErr w:type="spellStart"/>
+            <w:r>
+              <w:rPr>
+                <w:rFonts w:ascii="BRH Devanagari Extra" w:hAnsi="BRH Devanagari Extra" w:cs="BRH Devanagari Extra"/>
+                <w:color w:val="000000"/>
+                <w:sz w:val="40"/>
+                <w:szCs w:val="40"/>
+                <w:lang w:bidi="ml-IN"/>
+              </w:rPr>
+              <w:t>mÉëÌiÉþ</w:t>
+            </w:r>
+            <w:proofErr w:type="spellEnd"/>
+            <w:r>
+              <w:rPr>
+                <w:rFonts w:ascii="BRH Devanagari Extra" w:hAnsi="BRH Devanagari Extra" w:cs="BRH Devanagari Extra"/>
+                <w:color w:val="000000"/>
+                <w:sz w:val="40"/>
+                <w:szCs w:val="40"/>
+                <w:lang w:bidi="ml-IN"/>
+              </w:rPr>
+              <w:t xml:space="preserve"> </w:t>
+            </w:r>
+            <w:proofErr w:type="spellStart"/>
+            <w:r>
+              <w:rPr>
+                <w:rFonts w:ascii="BRH Devanagari Extra" w:hAnsi="BRH Devanagari Extra" w:cs="BRH Devanagari Extra"/>
+                <w:color w:val="000000"/>
+                <w:sz w:val="40"/>
+                <w:szCs w:val="40"/>
+                <w:lang w:bidi="ml-IN"/>
+              </w:rPr>
+              <w:t>ÌiÉ¸ÌiÉ</w:t>
+            </w:r>
+            <w:proofErr w:type="spellEnd"/>
+            <w:r>
+              <w:rPr>
+                <w:rFonts w:ascii="BRH Devanagari Extra" w:hAnsi="BRH Devanagari Extra" w:cs="BRH Devanagari Extra"/>
+                <w:color w:val="000000"/>
+                <w:sz w:val="40"/>
+                <w:szCs w:val="40"/>
+                <w:lang w:bidi="ml-IN"/>
+              </w:rPr>
+              <w:t xml:space="preserve"> |</w:t>
+            </w:r>
+          </w:p>
+        </w:tc>
+      </w:tr>
+      <w:tr>
+        <w:trPr>
+          <w:trHeight w:val="1025"/>
+        </w:trPr>
+        <w:tc>
+          <w:tcPr>
+            <w:tcW w:w="3877" w:type="dxa"/>
+          </w:tcPr>
+          <w:p>
+            <w:pPr>
+              <w:widowControl w:val="0"/>
+              <w:tabs>
+                <w:tab w:val="left" w:pos="993"/>
+              </w:tabs>
+              <w:autoSpaceDE w:val="0"/>
+              <w:autoSpaceDN w:val="0"/>
+              <w:adjustRightInd w:val="0"/>
+              <w:spacing w:before="0" w:line="252" w:lineRule="auto"/>
+              <w:ind w:right="297"/>
+              <w:rPr>
+                <w:rFonts w:cs="Arial"/>
+                <w:b/>
+                <w:sz w:val="28"/>
+                <w:szCs w:val="32"/>
+              </w:rPr>
+            </w:pPr>
+            <w:r>
+              <w:rPr>
+                <w:rFonts w:cs="Arial"/>
+                <w:b/>
+                <w:sz w:val="28"/>
+                <w:szCs w:val="32"/>
+              </w:rPr>
+              <w:t xml:space="preserve">T.S.6.3.8.1 – </w:t>
+            </w:r>
+            <w:proofErr w:type="spellStart"/>
+            <w:r>
+              <w:rPr>
+                <w:rFonts w:cs="Arial"/>
+                <w:b/>
+                <w:sz w:val="28"/>
+                <w:szCs w:val="32"/>
+              </w:rPr>
+              <w:t>Kramam</w:t>
+            </w:r>
+            <w:proofErr w:type="spellEnd"/>
+          </w:p>
+          <w:p>
+            <w:pPr>
+              <w:widowControl w:val="0"/>
+              <w:tabs>
+                <w:tab w:val="left" w:pos="993"/>
+              </w:tabs>
+              <w:autoSpaceDE w:val="0"/>
+              <w:autoSpaceDN w:val="0"/>
+              <w:adjustRightInd w:val="0"/>
+              <w:spacing w:before="0" w:line="252" w:lineRule="auto"/>
+              <w:ind w:right="297"/>
+              <w:rPr>
+                <w:rFonts w:cs="Arial"/>
+                <w:b/>
+                <w:sz w:val="28"/>
+                <w:szCs w:val="32"/>
+              </w:rPr>
+            </w:pPr>
+            <w:proofErr w:type="spellStart"/>
+            <w:r>
+              <w:rPr>
+                <w:rFonts w:cs="Arial"/>
+                <w:b/>
+                <w:sz w:val="28"/>
+                <w:szCs w:val="32"/>
+              </w:rPr>
+              <w:t>Krama</w:t>
+            </w:r>
+            <w:proofErr w:type="spellEnd"/>
+            <w:r>
+              <w:rPr>
+                <w:rFonts w:cs="Arial"/>
+                <w:b/>
+                <w:sz w:val="28"/>
+                <w:szCs w:val="32"/>
+              </w:rPr>
+              <w:t xml:space="preserve"> </w:t>
+            </w:r>
+            <w:proofErr w:type="spellStart"/>
+            <w:r>
+              <w:rPr>
+                <w:rFonts w:cs="Arial"/>
+                <w:b/>
+                <w:sz w:val="28"/>
+                <w:szCs w:val="32"/>
+              </w:rPr>
+              <w:t>Vaakyam</w:t>
+            </w:r>
+            <w:proofErr w:type="spellEnd"/>
+            <w:r>
+              <w:rPr>
+                <w:rFonts w:cs="Arial"/>
+                <w:b/>
+                <w:sz w:val="28"/>
+                <w:szCs w:val="32"/>
+              </w:rPr>
+              <w:t xml:space="preserve"> No.– 39</w:t>
             </w:r>
           </w:p>
           <w:p>
@@ -1155,7 +1566,6 @@
               <w:rPr>
                 <w:rFonts w:cs="Arial"/>
                 <w:b/>
-                <w:color w:val="000000"/>
                 <w:sz w:val="28"/>
                 <w:szCs w:val="32"/>
               </w:rPr>
@@ -1166,7 +1576,6 @@
               <w:rPr>
                 <w:rFonts w:cs="Arial"/>
                 <w:b/>
-                <w:color w:val="000000"/>
                 <w:sz w:val="28"/>
                 <w:szCs w:val="32"/>
               </w:rPr>
@@ -1176,7 +1585,6 @@
               <w:rPr>
                 <w:rFonts w:cs="Arial"/>
                 <w:b/>
-                <w:color w:val="000000"/>
                 <w:szCs w:val="32"/>
               </w:rPr>
               <w:t xml:space="preserve">. - </w:t>
@@ -1185,7 +1593,6 @@
               <w:rPr>
                 <w:rFonts w:cs="Arial"/>
                 <w:b/>
-                <w:color w:val="000000"/>
                 <w:sz w:val="28"/>
                 <w:szCs w:val="32"/>
               </w:rPr>
@@ -1668,7 +2075,6 @@
               <w:rPr>
                 <w:rFonts w:cs="Arial"/>
                 <w:b/>
-                <w:color w:val="000000"/>
                 <w:sz w:val="28"/>
                 <w:szCs w:val="32"/>
               </w:rPr>
@@ -1677,38 +2083,16 @@
               <w:rPr>
                 <w:rFonts w:cs="Arial"/>
                 <w:b/>
-                <w:color w:val="000000"/>
-                <w:sz w:val="28"/>
-                <w:szCs w:val="32"/>
-              </w:rPr>
-              <w:t>T.S.</w:t>
-            </w:r>
-            <w:r>
-              <w:rPr>
-                <w:rFonts w:cs="Arial"/>
-                <w:b/>
-                <w:color w:val="000000"/>
-                <w:sz w:val="28"/>
-                <w:szCs w:val="32"/>
-              </w:rPr>
-              <w:t>6.3.8.1</w:t>
-            </w:r>
-            <w:r>
-              <w:rPr>
-                <w:rFonts w:cs="Arial"/>
-                <w:b/>
-                <w:color w:val="000000"/>
-                <w:sz w:val="28"/>
-                <w:szCs w:val="32"/>
-              </w:rPr>
-              <w:t xml:space="preserve"> – </w:t>
-            </w:r>
-            <w:proofErr w:type="spellStart"/>
-            <w:r>
-              <w:rPr>
-                <w:rFonts w:cs="Arial"/>
-                <w:b/>
-                <w:color w:val="000000"/>
+                <w:sz w:val="28"/>
+                <w:szCs w:val="32"/>
+              </w:rPr>
+              <w:t xml:space="preserve">T.S.6.3.8.1 – </w:t>
+            </w:r>
+            <w:proofErr w:type="spellStart"/>
+            <w:r>
+              <w:rPr>
+                <w:rFonts w:cs="Arial"/>
+                <w:b/>
                 <w:sz w:val="28"/>
                 <w:szCs w:val="32"/>
               </w:rPr>
@@ -1730,7 +2114,6 @@
               <w:rPr>
                 <w:rFonts w:cs="Arial"/>
                 <w:b/>
-                <w:color w:val="000000"/>
                 <w:sz w:val="28"/>
                 <w:szCs w:val="32"/>
               </w:rPr>
@@ -1740,7 +2123,6 @@
               <w:rPr>
                 <w:rFonts w:cs="Arial"/>
                 <w:b/>
-                <w:color w:val="000000"/>
                 <w:sz w:val="28"/>
                 <w:szCs w:val="32"/>
               </w:rPr>
@@ -1751,7 +2133,6 @@
               <w:rPr>
                 <w:rFonts w:cs="Arial"/>
                 <w:b/>
-                <w:color w:val="000000"/>
                 <w:sz w:val="28"/>
                 <w:szCs w:val="32"/>
               </w:rPr>
@@ -1762,7 +2143,6 @@
               <w:rPr>
                 <w:rFonts w:cs="Arial"/>
                 <w:b/>
-                <w:color w:val="000000"/>
                 <w:sz w:val="28"/>
                 <w:szCs w:val="32"/>
               </w:rPr>
@@ -1773,21 +2153,10 @@
               <w:rPr>
                 <w:rFonts w:cs="Arial"/>
                 <w:b/>
-                <w:color w:val="000000"/>
-                <w:sz w:val="28"/>
-                <w:szCs w:val="32"/>
-              </w:rPr>
-              <w:t xml:space="preserve"> No.– </w:t>
-            </w:r>
-            <w:r>
-              <w:rPr>
-                <w:rFonts w:cs="Arial"/>
-                <w:b/>
-                <w:color w:val="000000"/>
-                <w:sz w:val="28"/>
-                <w:szCs w:val="32"/>
-              </w:rPr>
-              <w:t>52</w:t>
+                <w:sz w:val="28"/>
+                <w:szCs w:val="32"/>
+              </w:rPr>
+              <w:t xml:space="preserve"> No.– 52</w:t>
             </w:r>
           </w:p>
           <w:p>
@@ -1810,7 +2179,6 @@
               <w:rPr>
                 <w:rFonts w:cs="Arial"/>
                 <w:b/>
-                <w:color w:val="000000"/>
                 <w:sz w:val="28"/>
                 <w:szCs w:val="32"/>
               </w:rPr>
@@ -1821,7 +2189,6 @@
               <w:rPr>
                 <w:rFonts w:cs="Arial"/>
                 <w:b/>
-                <w:color w:val="000000"/>
                 <w:sz w:val="28"/>
                 <w:szCs w:val="32"/>
               </w:rPr>
@@ -1831,7 +2198,6 @@
               <w:rPr>
                 <w:rFonts w:cs="Arial"/>
                 <w:b/>
-                <w:color w:val="000000"/>
                 <w:szCs w:val="32"/>
               </w:rPr>
               <w:t xml:space="preserve">. - </w:t>
@@ -1840,7 +2206,6 @@
               <w:rPr>
                 <w:rFonts w:cs="Arial"/>
                 <w:b/>
-                <w:color w:val="000000"/>
                 <w:sz w:val="28"/>
                 <w:szCs w:val="32"/>
               </w:rPr>
@@ -2115,7 +2480,6 @@
               <w:rPr>
                 <w:rFonts w:cs="Arial"/>
                 <w:b/>
-                <w:color w:val="000000"/>
                 <w:sz w:val="28"/>
                 <w:szCs w:val="32"/>
               </w:rPr>
@@ -2124,38 +2488,16 @@
               <w:rPr>
                 <w:rFonts w:cs="Arial"/>
                 <w:b/>
-                <w:color w:val="000000"/>
-                <w:sz w:val="28"/>
-                <w:szCs w:val="32"/>
-              </w:rPr>
-              <w:t>T.S.</w:t>
-            </w:r>
-            <w:r>
-              <w:rPr>
-                <w:rFonts w:cs="Arial"/>
-                <w:b/>
-                <w:color w:val="000000"/>
-                <w:sz w:val="28"/>
-                <w:szCs w:val="32"/>
-              </w:rPr>
-              <w:t>6.3.11.5</w:t>
-            </w:r>
-            <w:r>
-              <w:rPr>
-                <w:rFonts w:cs="Arial"/>
-                <w:b/>
-                <w:color w:val="000000"/>
-                <w:sz w:val="28"/>
-                <w:szCs w:val="32"/>
-              </w:rPr>
-              <w:t xml:space="preserve"> – </w:t>
-            </w:r>
-            <w:proofErr w:type="spellStart"/>
-            <w:r>
-              <w:rPr>
-                <w:rFonts w:cs="Arial"/>
-                <w:b/>
-                <w:color w:val="000000"/>
+                <w:sz w:val="28"/>
+                <w:szCs w:val="32"/>
+              </w:rPr>
+              <w:t xml:space="preserve">T.S.6.3.11.5 – </w:t>
+            </w:r>
+            <w:proofErr w:type="spellStart"/>
+            <w:r>
+              <w:rPr>
+                <w:rFonts w:cs="Arial"/>
+                <w:b/>
                 <w:sz w:val="28"/>
                 <w:szCs w:val="32"/>
               </w:rPr>
@@ -2177,7 +2519,6 @@
               <w:rPr>
                 <w:rFonts w:cs="Arial"/>
                 <w:b/>
-                <w:color w:val="000000"/>
                 <w:sz w:val="28"/>
                 <w:szCs w:val="32"/>
               </w:rPr>
@@ -2187,7 +2528,6 @@
               <w:rPr>
                 <w:rFonts w:cs="Arial"/>
                 <w:b/>
-                <w:color w:val="000000"/>
                 <w:sz w:val="28"/>
                 <w:szCs w:val="32"/>
               </w:rPr>
@@ -2198,7 +2538,6 @@
               <w:rPr>
                 <w:rFonts w:cs="Arial"/>
                 <w:b/>
-                <w:color w:val="000000"/>
                 <w:sz w:val="28"/>
                 <w:szCs w:val="32"/>
               </w:rPr>
@@ -2209,7 +2548,6 @@
               <w:rPr>
                 <w:rFonts w:cs="Arial"/>
                 <w:b/>
-                <w:color w:val="000000"/>
                 <w:sz w:val="28"/>
                 <w:szCs w:val="32"/>
               </w:rPr>
@@ -2220,21 +2558,10 @@
               <w:rPr>
                 <w:rFonts w:cs="Arial"/>
                 <w:b/>
-                <w:color w:val="000000"/>
-                <w:sz w:val="28"/>
-                <w:szCs w:val="32"/>
-              </w:rPr>
-              <w:t xml:space="preserve"> No.– </w:t>
-            </w:r>
-            <w:r>
-              <w:rPr>
-                <w:rFonts w:cs="Arial"/>
-                <w:b/>
-                <w:color w:val="000000"/>
-                <w:sz w:val="28"/>
-                <w:szCs w:val="32"/>
-              </w:rPr>
-              <w:t>52</w:t>
+                <w:sz w:val="28"/>
+                <w:szCs w:val="32"/>
+              </w:rPr>
+              <w:t xml:space="preserve"> No.– 52</w:t>
             </w:r>
           </w:p>
           <w:p>
@@ -2257,7 +2584,6 @@
               <w:rPr>
                 <w:rFonts w:cs="Arial"/>
                 <w:b/>
-                <w:color w:val="000000"/>
                 <w:sz w:val="28"/>
                 <w:szCs w:val="32"/>
               </w:rPr>
@@ -2268,7 +2594,6 @@
               <w:rPr>
                 <w:rFonts w:cs="Arial"/>
                 <w:b/>
-                <w:color w:val="000000"/>
                 <w:sz w:val="28"/>
                 <w:szCs w:val="32"/>
               </w:rPr>
@@ -2278,7 +2603,6 @@
               <w:rPr>
                 <w:rFonts w:cs="Arial"/>
                 <w:b/>
-                <w:color w:val="000000"/>
                 <w:szCs w:val="32"/>
               </w:rPr>
               <w:t xml:space="preserve">. - </w:t>
@@ -2287,7 +2611,6 @@
               <w:rPr>
                 <w:rFonts w:cs="Arial"/>
                 <w:b/>
-                <w:color w:val="000000"/>
                 <w:sz w:val="28"/>
                 <w:szCs w:val="32"/>
               </w:rPr>
@@ -2840,7 +3163,540 @@
           </w:p>
         </w:tc>
       </w:tr>
+      <w:tr>
+        <w:trPr>
+          <w:trHeight w:val="964"/>
+        </w:trPr>
+        <w:tc>
+          <w:tcPr>
+            <w:tcW w:w="3877" w:type="dxa"/>
+          </w:tcPr>
+          <w:p>
+            <w:pPr>
+              <w:widowControl w:val="0"/>
+              <w:tabs>
+                <w:tab w:val="left" w:pos="993"/>
+              </w:tabs>
+              <w:autoSpaceDE w:val="0"/>
+              <w:autoSpaceDN w:val="0"/>
+              <w:adjustRightInd w:val="0"/>
+              <w:spacing w:before="0" w:line="252" w:lineRule="auto"/>
+              <w:ind w:right="297"/>
+              <w:rPr>
+                <w:rFonts w:cs="Arial"/>
+                <w:b/>
+                <w:sz w:val="28"/>
+                <w:szCs w:val="32"/>
+              </w:rPr>
+            </w:pPr>
+            <w:r>
+              <w:rPr>
+                <w:rFonts w:cs="Arial"/>
+                <w:b/>
+                <w:sz w:val="28"/>
+                <w:szCs w:val="32"/>
+              </w:rPr>
+              <w:t xml:space="preserve">T.S.6.3.11.6 – </w:t>
+            </w:r>
+            <w:proofErr w:type="spellStart"/>
+            <w:r>
+              <w:rPr>
+                <w:rFonts w:cs="Arial"/>
+                <w:b/>
+                <w:sz w:val="28"/>
+                <w:szCs w:val="32"/>
+              </w:rPr>
+              <w:t>Kramam</w:t>
+            </w:r>
+            <w:proofErr w:type="spellEnd"/>
+          </w:p>
+          <w:p>
+            <w:pPr>
+              <w:widowControl w:val="0"/>
+              <w:tabs>
+                <w:tab w:val="left" w:pos="993"/>
+              </w:tabs>
+              <w:autoSpaceDE w:val="0"/>
+              <w:autoSpaceDN w:val="0"/>
+              <w:adjustRightInd w:val="0"/>
+              <w:spacing w:before="0" w:line="252" w:lineRule="auto"/>
+              <w:ind w:right="297"/>
+              <w:rPr>
+                <w:rFonts w:cs="Arial"/>
+                <w:b/>
+                <w:sz w:val="28"/>
+                <w:szCs w:val="32"/>
+              </w:rPr>
+            </w:pPr>
+            <w:proofErr w:type="spellStart"/>
+            <w:r>
+              <w:rPr>
+                <w:rFonts w:cs="Arial"/>
+                <w:b/>
+                <w:sz w:val="28"/>
+                <w:szCs w:val="32"/>
+              </w:rPr>
+              <w:t>Krama</w:t>
+            </w:r>
+            <w:proofErr w:type="spellEnd"/>
+            <w:r>
+              <w:rPr>
+                <w:rFonts w:cs="Arial"/>
+                <w:b/>
+                <w:sz w:val="28"/>
+                <w:szCs w:val="32"/>
+              </w:rPr>
+              <w:t xml:space="preserve"> </w:t>
+            </w:r>
+            <w:proofErr w:type="spellStart"/>
+            <w:r>
+              <w:rPr>
+                <w:rFonts w:cs="Arial"/>
+                <w:b/>
+                <w:sz w:val="28"/>
+                <w:szCs w:val="32"/>
+              </w:rPr>
+              <w:t>Vaakyam</w:t>
+            </w:r>
+            <w:proofErr w:type="spellEnd"/>
+            <w:r>
+              <w:rPr>
+                <w:rFonts w:cs="Arial"/>
+                <w:b/>
+                <w:sz w:val="28"/>
+                <w:szCs w:val="32"/>
+              </w:rPr>
+              <w:t xml:space="preserve"> No.– 43</w:t>
+            </w:r>
+          </w:p>
+          <w:p>
+            <w:pPr>
+              <w:widowControl w:val="0"/>
+              <w:tabs>
+                <w:tab w:val="left" w:pos="993"/>
+              </w:tabs>
+              <w:autoSpaceDE w:val="0"/>
+              <w:autoSpaceDN w:val="0"/>
+              <w:adjustRightInd w:val="0"/>
+              <w:spacing w:before="0" w:line="252" w:lineRule="auto"/>
+              <w:ind w:right="297"/>
+              <w:rPr>
+                <w:rFonts w:cs="Arial"/>
+                <w:b/>
+                <w:sz w:val="28"/>
+                <w:szCs w:val="32"/>
+              </w:rPr>
+            </w:pPr>
+            <w:proofErr w:type="spellStart"/>
+            <w:r>
+              <w:rPr>
+                <w:rFonts w:cs="Arial"/>
+                <w:b/>
+                <w:sz w:val="28"/>
+                <w:szCs w:val="32"/>
+              </w:rPr>
+              <w:t>Panchaati</w:t>
+            </w:r>
+            <w:proofErr w:type="spellEnd"/>
+            <w:r>
+              <w:rPr>
+                <w:rFonts w:cs="Arial"/>
+                <w:b/>
+                <w:sz w:val="28"/>
+                <w:szCs w:val="32"/>
+              </w:rPr>
+              <w:t xml:space="preserve"> No</w:t>
+            </w:r>
+            <w:r>
+              <w:rPr>
+                <w:rFonts w:cs="Arial"/>
+                <w:b/>
+                <w:szCs w:val="32"/>
+              </w:rPr>
+              <w:t xml:space="preserve">. - </w:t>
+            </w:r>
+            <w:r>
+              <w:rPr>
+                <w:rFonts w:cs="Arial"/>
+                <w:b/>
+                <w:sz w:val="28"/>
+                <w:szCs w:val="32"/>
+              </w:rPr>
+              <w:t>62</w:t>
+            </w:r>
+          </w:p>
+        </w:tc>
+        <w:tc>
+          <w:tcPr>
+            <w:tcW w:w="4738" w:type="dxa"/>
+          </w:tcPr>
+          <w:p>
+            <w:pPr>
+              <w:spacing w:before="0" w:line="240" w:lineRule="auto"/>
+              <w:rPr>
+                <w:rFonts w:ascii="BRH Malayalam Extra" w:eastAsia="Times New Roman" w:hAnsi="BRH Malayalam Extra" w:cs="BRH Malayalam Extra"/>
+                <w:color w:val="000000"/>
+                <w:sz w:val="40"/>
+                <w:szCs w:val="40"/>
+                <w:lang w:val="en-IN" w:eastAsia="en-IN" w:bidi="ml-IN"/>
+              </w:rPr>
+            </w:pPr>
+            <w:proofErr w:type="spellStart"/>
+            <w:r>
+              <w:rPr>
+                <w:rFonts w:ascii="BRH Devanagari Extra" w:hAnsi="BRH Devanagari Extra" w:cs="BRH Devanagari Extra"/>
+                <w:color w:val="000000"/>
+                <w:sz w:val="40"/>
+                <w:szCs w:val="40"/>
+                <w:lang w:bidi="ml-IN"/>
+              </w:rPr>
+              <w:t>rÉ</w:t>
+            </w:r>
+            <w:proofErr w:type="spellEnd"/>
+            <w:r>
+              <w:rPr>
+                <w:rFonts w:ascii="BRH Malayalam Extra" w:hAnsi="BRH Malayalam Extra" w:cs="BRH Devanagari Extra"/>
+                <w:b/>
+                <w:color w:val="000000"/>
+                <w:sz w:val="32"/>
+                <w:szCs w:val="40"/>
+                <w:lang w:bidi="ml-IN"/>
+              </w:rPr>
+              <w:t>–</w:t>
+            </w:r>
+            <w:proofErr w:type="spellStart"/>
+            <w:r>
+              <w:rPr>
+                <w:rFonts w:ascii="BRH Devanagari Extra" w:hAnsi="BRH Devanagari Extra" w:cs="BRH Devanagari Extra"/>
+                <w:color w:val="000000"/>
+                <w:sz w:val="40"/>
+                <w:szCs w:val="40"/>
+                <w:lang w:bidi="ml-IN"/>
+              </w:rPr>
+              <w:t>eÉ</w:t>
+            </w:r>
+            <w:proofErr w:type="spellEnd"/>
+            <w:r>
+              <w:rPr>
+                <w:rFonts w:ascii="BRH Malayalam Extra" w:hAnsi="BRH Malayalam Extra" w:cs="BRH Devanagari Extra"/>
+                <w:b/>
+                <w:color w:val="000000"/>
+                <w:sz w:val="32"/>
+                <w:szCs w:val="40"/>
+                <w:lang w:bidi="ml-IN"/>
+              </w:rPr>
+              <w:t>–</w:t>
+            </w:r>
+            <w:proofErr w:type="spellStart"/>
+            <w:r>
+              <w:rPr>
+                <w:rFonts w:ascii="BRH Devanagari Extra" w:hAnsi="BRH Devanagari Extra" w:cs="BRH Devanagari Extra"/>
+                <w:color w:val="000000"/>
+                <w:sz w:val="40"/>
+                <w:szCs w:val="40"/>
+                <w:lang w:bidi="ml-IN"/>
+              </w:rPr>
+              <w:t>ÌiÉ</w:t>
+            </w:r>
+            <w:proofErr w:type="spellEnd"/>
+            <w:r>
+              <w:rPr>
+                <w:rFonts w:ascii="BRH Malayalam Extra" w:hAnsi="BRH Malayalam Extra" w:cs="BRH Devanagari Extra"/>
+                <w:b/>
+                <w:color w:val="000000"/>
+                <w:sz w:val="32"/>
+                <w:szCs w:val="40"/>
+                <w:lang w:bidi="ml-IN"/>
+              </w:rPr>
+              <w:t>–</w:t>
+            </w:r>
+            <w:r>
+              <w:rPr>
+                <w:rFonts w:ascii="BRH Devanagari Extra" w:hAnsi="BRH Devanagari Extra" w:cs="BRH Devanagari Extra"/>
+                <w:color w:val="000000"/>
+                <w:sz w:val="40"/>
+                <w:szCs w:val="40"/>
+                <w:lang w:bidi="ml-IN"/>
+              </w:rPr>
+              <w:t xml:space="preserve"> </w:t>
+            </w:r>
+            <w:proofErr w:type="spellStart"/>
+            <w:r>
+              <w:rPr>
+                <w:rFonts w:ascii="BRH Devanagari Extra" w:hAnsi="BRH Devanagari Extra" w:cs="BRH Devanagari Extra"/>
+                <w:color w:val="000000"/>
+                <w:sz w:val="40"/>
+                <w:szCs w:val="40"/>
+                <w:lang w:bidi="ml-IN"/>
+              </w:rPr>
+              <w:t>blÉÎliÉþ</w:t>
+            </w:r>
+            <w:proofErr w:type="spellEnd"/>
+            <w:r>
+              <w:rPr>
+                <w:rFonts w:ascii="BRH Devanagari Extra" w:hAnsi="BRH Devanagari Extra" w:cs="BRH Devanagari Extra"/>
+                <w:color w:val="000000"/>
+                <w:sz w:val="40"/>
+                <w:szCs w:val="40"/>
+                <w:lang w:bidi="ml-IN"/>
+              </w:rPr>
+              <w:t xml:space="preserve"> | </w:t>
+            </w:r>
+            <w:proofErr w:type="spellStart"/>
+            <w:r>
+              <w:rPr>
+                <w:rFonts w:ascii="BRH Devanagari Extra" w:hAnsi="BRH Devanagari Extra" w:cs="BRH Devanagari Extra"/>
+                <w:color w:val="000000"/>
+                <w:sz w:val="40"/>
+                <w:szCs w:val="40"/>
+                <w:highlight w:val="yellow"/>
+                <w:lang w:bidi="ml-IN"/>
+              </w:rPr>
+              <w:t>bÉ</w:t>
+            </w:r>
+            <w:r>
+              <w:rPr>
+                <w:rFonts w:ascii="BRH Devanagari Extra" w:hAnsi="BRH Devanagari Extra" w:cs="BRH Devanagari Extra"/>
+                <w:color w:val="000000"/>
+                <w:sz w:val="40"/>
+                <w:szCs w:val="40"/>
+                <w:lang w:bidi="ml-IN"/>
+              </w:rPr>
+              <w:t>ÎliÉ</w:t>
+            </w:r>
+            <w:proofErr w:type="spellEnd"/>
+            <w:r>
+              <w:rPr>
+                <w:rFonts w:ascii="BRH Malayalam Extra" w:hAnsi="BRH Malayalam Extra" w:cs="BRH Devanagari Extra"/>
+                <w:b/>
+                <w:color w:val="000000"/>
+                <w:sz w:val="32"/>
+                <w:szCs w:val="40"/>
+                <w:lang w:bidi="ml-IN"/>
+              </w:rPr>
+              <w:t>–</w:t>
+            </w:r>
+            <w:r>
+              <w:rPr>
+                <w:rFonts w:ascii="BRH Devanagari Extra" w:hAnsi="BRH Devanagari Extra" w:cs="BRH Devanagari Extra"/>
+                <w:color w:val="000000"/>
+                <w:sz w:val="40"/>
+                <w:szCs w:val="40"/>
+                <w:lang w:bidi="ml-IN"/>
+              </w:rPr>
+              <w:t xml:space="preserve"> </w:t>
+            </w:r>
+            <w:proofErr w:type="spellStart"/>
+            <w:r>
+              <w:rPr>
+                <w:rFonts w:ascii="BRH Devanagari Extra" w:hAnsi="BRH Devanagari Extra" w:cs="BRH Devanagari Extra"/>
+                <w:color w:val="000000"/>
+                <w:sz w:val="40"/>
+                <w:szCs w:val="40"/>
+                <w:lang w:bidi="ml-IN"/>
+              </w:rPr>
+              <w:t>uÉæ</w:t>
+            </w:r>
+            <w:proofErr w:type="spellEnd"/>
+            <w:r>
+              <w:rPr>
+                <w:rFonts w:ascii="BRH Devanagari Extra" w:hAnsi="BRH Devanagari Extra" w:cs="BRH Devanagari Extra"/>
+                <w:color w:val="000000"/>
+                <w:sz w:val="40"/>
+                <w:szCs w:val="40"/>
+                <w:lang w:bidi="ml-IN"/>
+              </w:rPr>
+              <w:t xml:space="preserve"> | </w:t>
+            </w:r>
+          </w:p>
+        </w:tc>
+        <w:tc>
+          <w:tcPr>
+            <w:tcW w:w="5220" w:type="dxa"/>
+          </w:tcPr>
+          <w:p>
+            <w:pPr>
+              <w:spacing w:before="0" w:line="240" w:lineRule="auto"/>
+              <w:rPr>
+                <w:rFonts w:ascii="BRH Malayalam Extra" w:eastAsia="Times New Roman" w:hAnsi="BRH Malayalam Extra" w:cs="BRH Malayalam Extra"/>
+                <w:color w:val="000000"/>
+                <w:sz w:val="40"/>
+                <w:szCs w:val="40"/>
+                <w:lang w:val="en-IN" w:eastAsia="en-IN" w:bidi="ml-IN"/>
+              </w:rPr>
+            </w:pPr>
+            <w:proofErr w:type="spellStart"/>
+            <w:r>
+              <w:rPr>
+                <w:rFonts w:ascii="BRH Devanagari Extra" w:hAnsi="BRH Devanagari Extra" w:cs="BRH Devanagari Extra"/>
+                <w:color w:val="000000"/>
+                <w:sz w:val="40"/>
+                <w:szCs w:val="40"/>
+                <w:lang w:bidi="ml-IN"/>
+              </w:rPr>
+              <w:t>rÉ</w:t>
+            </w:r>
+            <w:proofErr w:type="spellEnd"/>
+            <w:r>
+              <w:rPr>
+                <w:rFonts w:ascii="BRH Malayalam Extra" w:hAnsi="BRH Malayalam Extra" w:cs="BRH Devanagari Extra"/>
+                <w:b/>
+                <w:color w:val="000000"/>
+                <w:sz w:val="32"/>
+                <w:szCs w:val="40"/>
+                <w:lang w:bidi="ml-IN"/>
+              </w:rPr>
+              <w:t>–</w:t>
+            </w:r>
+            <w:proofErr w:type="spellStart"/>
+            <w:r>
+              <w:rPr>
+                <w:rFonts w:ascii="BRH Devanagari Extra" w:hAnsi="BRH Devanagari Extra" w:cs="BRH Devanagari Extra"/>
+                <w:color w:val="000000"/>
+                <w:sz w:val="40"/>
+                <w:szCs w:val="40"/>
+                <w:lang w:bidi="ml-IN"/>
+              </w:rPr>
+              <w:t>eÉ</w:t>
+            </w:r>
+            <w:proofErr w:type="spellEnd"/>
+            <w:r>
+              <w:rPr>
+                <w:rFonts w:ascii="BRH Malayalam Extra" w:hAnsi="BRH Malayalam Extra" w:cs="BRH Devanagari Extra"/>
+                <w:b/>
+                <w:color w:val="000000"/>
+                <w:sz w:val="32"/>
+                <w:szCs w:val="40"/>
+                <w:lang w:bidi="ml-IN"/>
+              </w:rPr>
+              <w:t>–</w:t>
+            </w:r>
+            <w:proofErr w:type="spellStart"/>
+            <w:r>
+              <w:rPr>
+                <w:rFonts w:ascii="BRH Devanagari Extra" w:hAnsi="BRH Devanagari Extra" w:cs="BRH Devanagari Extra"/>
+                <w:color w:val="000000"/>
+                <w:sz w:val="40"/>
+                <w:szCs w:val="40"/>
+                <w:lang w:bidi="ml-IN"/>
+              </w:rPr>
+              <w:t>ÌiÉ</w:t>
+            </w:r>
+            <w:proofErr w:type="spellEnd"/>
+            <w:r>
+              <w:rPr>
+                <w:rFonts w:ascii="BRH Malayalam Extra" w:hAnsi="BRH Malayalam Extra" w:cs="BRH Devanagari Extra"/>
+                <w:b/>
+                <w:color w:val="000000"/>
+                <w:sz w:val="32"/>
+                <w:szCs w:val="40"/>
+                <w:lang w:bidi="ml-IN"/>
+              </w:rPr>
+              <w:t>–</w:t>
+            </w:r>
+            <w:r>
+              <w:rPr>
+                <w:rFonts w:ascii="BRH Devanagari Extra" w:hAnsi="BRH Devanagari Extra" w:cs="BRH Devanagari Extra"/>
+                <w:color w:val="000000"/>
+                <w:sz w:val="40"/>
+                <w:szCs w:val="40"/>
+                <w:lang w:bidi="ml-IN"/>
+              </w:rPr>
+              <w:t xml:space="preserve"> </w:t>
+            </w:r>
+            <w:proofErr w:type="spellStart"/>
+            <w:r>
+              <w:rPr>
+                <w:rFonts w:ascii="BRH Devanagari Extra" w:hAnsi="BRH Devanagari Extra" w:cs="BRH Devanagari Extra"/>
+                <w:color w:val="000000"/>
+                <w:sz w:val="40"/>
+                <w:szCs w:val="40"/>
+                <w:lang w:bidi="ml-IN"/>
+              </w:rPr>
+              <w:t>blÉÎliÉþ</w:t>
+            </w:r>
+            <w:proofErr w:type="spellEnd"/>
+            <w:r>
+              <w:rPr>
+                <w:rFonts w:ascii="BRH Devanagari Extra" w:hAnsi="BRH Devanagari Extra" w:cs="BRH Devanagari Extra"/>
+                <w:color w:val="000000"/>
+                <w:sz w:val="40"/>
+                <w:szCs w:val="40"/>
+                <w:lang w:bidi="ml-IN"/>
+              </w:rPr>
+              <w:t xml:space="preserve"> | </w:t>
+            </w:r>
+            <w:proofErr w:type="spellStart"/>
+            <w:r>
+              <w:rPr>
+                <w:rFonts w:ascii="BRH Devanagari Extra" w:hAnsi="BRH Devanagari Extra" w:cs="BRH Devanagari Extra"/>
+                <w:color w:val="000000"/>
+                <w:sz w:val="40"/>
+                <w:szCs w:val="40"/>
+                <w:highlight w:val="green"/>
+                <w:lang w:bidi="ml-IN"/>
+              </w:rPr>
+              <w:t>blÉ</w:t>
+            </w:r>
+            <w:r>
+              <w:rPr>
+                <w:rFonts w:ascii="BRH Devanagari Extra" w:hAnsi="BRH Devanagari Extra" w:cs="BRH Devanagari Extra"/>
+                <w:color w:val="000000"/>
+                <w:sz w:val="40"/>
+                <w:szCs w:val="40"/>
+                <w:lang w:bidi="ml-IN"/>
+              </w:rPr>
+              <w:t>ÎliÉ</w:t>
+            </w:r>
+            <w:proofErr w:type="spellEnd"/>
+            <w:r>
+              <w:rPr>
+                <w:rFonts w:ascii="BRH Malayalam Extra" w:hAnsi="BRH Malayalam Extra" w:cs="BRH Devanagari Extra"/>
+                <w:b/>
+                <w:color w:val="000000"/>
+                <w:sz w:val="32"/>
+                <w:szCs w:val="40"/>
+                <w:lang w:bidi="ml-IN"/>
+              </w:rPr>
+              <w:t>–</w:t>
+            </w:r>
+            <w:r>
+              <w:rPr>
+                <w:rFonts w:ascii="BRH Devanagari Extra" w:hAnsi="BRH Devanagari Extra" w:cs="BRH Devanagari Extra"/>
+                <w:color w:val="000000"/>
+                <w:sz w:val="40"/>
+                <w:szCs w:val="40"/>
+                <w:lang w:bidi="ml-IN"/>
+              </w:rPr>
+              <w:t xml:space="preserve"> </w:t>
+            </w:r>
+            <w:proofErr w:type="spellStart"/>
+            <w:r>
+              <w:rPr>
+                <w:rFonts w:ascii="BRH Devanagari Extra" w:hAnsi="BRH Devanagari Extra" w:cs="BRH Devanagari Extra"/>
+                <w:color w:val="000000"/>
+                <w:sz w:val="40"/>
+                <w:szCs w:val="40"/>
+                <w:lang w:bidi="ml-IN"/>
+              </w:rPr>
+              <w:t>uÉæ</w:t>
+            </w:r>
+            <w:proofErr w:type="spellEnd"/>
+            <w:r>
+              <w:rPr>
+                <w:rFonts w:ascii="BRH Devanagari Extra" w:hAnsi="BRH Devanagari Extra" w:cs="BRH Devanagari Extra"/>
+                <w:color w:val="000000"/>
+                <w:sz w:val="40"/>
+                <w:szCs w:val="40"/>
+                <w:lang w:bidi="ml-IN"/>
+              </w:rPr>
+              <w:t xml:space="preserve"> |</w:t>
+            </w:r>
+          </w:p>
+        </w:tc>
+      </w:tr>
     </w:tbl>
+    <w:bookmarkEnd w:id="0"/>
     <w:p>
       <w:pPr>
         <w:pBdr>
@@ -2869,6 +3725,7 @@
           <w:szCs w:val="40"/>
           <w:lang w:val="en-IN" w:eastAsia="en-IN"/>
         </w:rPr>
+        <w:lastRenderedPageBreak/>
         <w:t>"</w:t>
       </w:r>
       <w:proofErr w:type="spellStart"/>
@@ -2974,6 +3831,16 @@
           <w:u w:val="single"/>
         </w:rPr>
       </w:pPr>
+      <w:r>
+        <w:rPr>
+          <w:b/>
+          <w:bCs/>
+          <w:sz w:val="32"/>
+          <w:szCs w:val="32"/>
+          <w:u w:val="single"/>
+        </w:rPr>
+        <w:t>=============</w:t>
+      </w:r>
     </w:p>
     <w:p>
       <w:pPr>
@@ -2998,8 +3865,18 @@
           <w:u w:val="single"/>
         </w:rPr>
       </w:pPr>
-      <w:bookmarkStart w:id="0" w:name="_GoBack"/>
-      <w:bookmarkEnd w:id="0"/>
+    </w:p>
+    <w:p>
+      <w:pPr>
+        <w:jc w:val="center"/>
+        <w:rPr>
+          <w:b/>
+          <w:bCs/>
+          <w:sz w:val="32"/>
+          <w:szCs w:val="32"/>
+          <w:u w:val="single"/>
+        </w:rPr>
+      </w:pPr>
       <w:r>
         <w:rPr>
           <w:b/>
@@ -3008,7 +3885,6 @@
           <w:szCs w:val="32"/>
           <w:u w:val="single"/>
         </w:rPr>
-        <w:lastRenderedPageBreak/>
         <w:t xml:space="preserve">TS </w:t>
       </w:r>
       <w:proofErr w:type="spellStart"/>
@@ -4613,7 +5489,7 @@
 </file>
 
 <file path=customXml/itemProps1.xml><?xml version="1.0" encoding="utf-8"?>
-<ds:datastoreItem xmlns:ds="http://schemas.openxmlformats.org/officeDocument/2006/customXml" ds:itemID="{16805856-ADCF-4BCF-AE86-5ED75EFDA91C}">
+<ds:datastoreItem xmlns:ds="http://schemas.openxmlformats.org/officeDocument/2006/customXml" ds:itemID="{E86A7129-2F4E-4190-8F73-18E7DB247361}">
   <ds:schemaRefs>
     <ds:schemaRef ds:uri="http://schemas.openxmlformats.org/officeDocument/2006/bibliography"/>
   </ds:schemaRefs>

--- a/TS-Kramam/TS-6.3/TS 6.3 Sanskrit Krama Paatam Corrections.docx
+++ b/TS-Kramam/TS-6.3/TS 6.3 Sanskrit Krama Paatam Corrections.docx
@@ -135,9 +135,8 @@
           <w:szCs w:val="32"/>
           <w:u w:val="single"/>
         </w:rPr>
-        <w:t xml:space="preserve">Observed </w:t>
+        <w:t xml:space="preserve">Observed till </w:t>
       </w:r>
-      <w:proofErr w:type="gramStart"/>
       <w:r>
         <w:rPr>
           <w:b/>
@@ -146,20 +145,8 @@
           <w:szCs w:val="32"/>
           <w:u w:val="single"/>
         </w:rPr>
-        <w:t xml:space="preserve">till </w:t>
+        <w:t>31st Mar 2022</w:t>
       </w:r>
-      <w:r>
-        <w:rPr>
-          <w:b/>
-          <w:bCs/>
-          <w:sz w:val="32"/>
-          <w:szCs w:val="32"/>
-          <w:highlight w:val="red"/>
-          <w:u w:val="single"/>
-        </w:rPr>
-        <w:t>????</w:t>
-      </w:r>
-      <w:proofErr w:type="gramEnd"/>
     </w:p>
     <w:p>
       <w:pPr>
@@ -304,7 +291,6 @@
               <w:rPr>
                 <w:rFonts w:cs="Arial"/>
                 <w:b/>
-                <w:color w:val="FF0000"/>
                 <w:sz w:val="28"/>
                 <w:szCs w:val="32"/>
               </w:rPr>
@@ -313,38 +299,16 @@
               <w:rPr>
                 <w:rFonts w:cs="Arial"/>
                 <w:b/>
-                <w:color w:val="FF0000"/>
-                <w:sz w:val="28"/>
-                <w:szCs w:val="32"/>
-              </w:rPr>
-              <w:t>T.S.6.3.</w:t>
-            </w:r>
-            <w:r>
-              <w:rPr>
-                <w:rFonts w:cs="Arial"/>
-                <w:b/>
-                <w:color w:val="FF0000"/>
-                <w:sz w:val="28"/>
-                <w:szCs w:val="32"/>
-              </w:rPr>
-              <w:t>1.5</w:t>
-            </w:r>
-            <w:r>
-              <w:rPr>
-                <w:rFonts w:cs="Arial"/>
-                <w:b/>
-                <w:color w:val="FF0000"/>
-                <w:sz w:val="28"/>
-                <w:szCs w:val="32"/>
-              </w:rPr>
-              <w:t xml:space="preserve"> – </w:t>
-            </w:r>
-            <w:proofErr w:type="spellStart"/>
-            <w:r>
-              <w:rPr>
-                <w:rFonts w:cs="Arial"/>
-                <w:b/>
-                <w:color w:val="FF0000"/>
+                <w:sz w:val="28"/>
+                <w:szCs w:val="32"/>
+              </w:rPr>
+              <w:t xml:space="preserve">T.S.6.3.1.5 – </w:t>
+            </w:r>
+            <w:proofErr w:type="spellStart"/>
+            <w:r>
+              <w:rPr>
+                <w:rFonts w:cs="Arial"/>
+                <w:b/>
                 <w:sz w:val="28"/>
                 <w:szCs w:val="32"/>
               </w:rPr>
@@ -366,7 +330,6 @@
               <w:rPr>
                 <w:rFonts w:cs="Arial"/>
                 <w:b/>
-                <w:color w:val="FF0000"/>
                 <w:sz w:val="28"/>
                 <w:szCs w:val="32"/>
               </w:rPr>
@@ -376,7 +339,6 @@
               <w:rPr>
                 <w:rFonts w:cs="Arial"/>
                 <w:b/>
-                <w:color w:val="FF0000"/>
                 <w:sz w:val="28"/>
                 <w:szCs w:val="32"/>
               </w:rPr>
@@ -387,7 +349,6 @@
               <w:rPr>
                 <w:rFonts w:cs="Arial"/>
                 <w:b/>
-                <w:color w:val="FF0000"/>
                 <w:sz w:val="28"/>
                 <w:szCs w:val="32"/>
               </w:rPr>
@@ -398,7 +359,6 @@
               <w:rPr>
                 <w:rFonts w:cs="Arial"/>
                 <w:b/>
-                <w:color w:val="FF0000"/>
                 <w:sz w:val="28"/>
                 <w:szCs w:val="32"/>
               </w:rPr>
@@ -409,21 +369,10 @@
               <w:rPr>
                 <w:rFonts w:cs="Arial"/>
                 <w:b/>
-                <w:color w:val="FF0000"/>
-                <w:sz w:val="28"/>
-                <w:szCs w:val="32"/>
-              </w:rPr>
-              <w:t xml:space="preserve"> No.– 3</w:t>
-            </w:r>
-            <w:r>
-              <w:rPr>
-                <w:rFonts w:cs="Arial"/>
-                <w:b/>
-                <w:color w:val="FF0000"/>
-                <w:sz w:val="28"/>
-                <w:szCs w:val="32"/>
-              </w:rPr>
-              <w:t>7</w:t>
+                <w:sz w:val="28"/>
+                <w:szCs w:val="32"/>
+              </w:rPr>
+              <w:t xml:space="preserve"> No.– 37</w:t>
             </w:r>
           </w:p>
           <w:p>
@@ -440,7 +389,6 @@
               <w:rPr>
                 <w:rFonts w:cs="Arial"/>
                 <w:b/>
-                <w:color w:val="000000"/>
                 <w:sz w:val="28"/>
                 <w:szCs w:val="32"/>
               </w:rPr>
@@ -450,7 +398,6 @@
               <w:rPr>
                 <w:rFonts w:cs="Arial"/>
                 <w:b/>
-                <w:color w:val="FF0000"/>
                 <w:sz w:val="28"/>
                 <w:szCs w:val="32"/>
               </w:rPr>
@@ -461,7 +408,6 @@
               <w:rPr>
                 <w:rFonts w:cs="Arial"/>
                 <w:b/>
-                <w:color w:val="FF0000"/>
                 <w:sz w:val="28"/>
                 <w:szCs w:val="32"/>
               </w:rPr>
@@ -471,7 +417,6 @@
               <w:rPr>
                 <w:rFonts w:cs="Arial"/>
                 <w:b/>
-                <w:color w:val="FF0000"/>
                 <w:szCs w:val="32"/>
               </w:rPr>
               <w:t xml:space="preserve">. - </w:t>
@@ -480,7 +425,6 @@
               <w:rPr>
                 <w:rFonts w:cs="Arial"/>
                 <w:b/>
-                <w:color w:val="FF0000"/>
                 <w:sz w:val="28"/>
                 <w:szCs w:val="32"/>
               </w:rPr>
@@ -839,7 +783,6 @@
               <w:rPr>
                 <w:rFonts w:cs="Arial"/>
                 <w:b/>
-                <w:color w:val="FF0000"/>
                 <w:sz w:val="28"/>
                 <w:szCs w:val="32"/>
               </w:rPr>
@@ -848,38 +791,16 @@
               <w:rPr>
                 <w:rFonts w:cs="Arial"/>
                 <w:b/>
-                <w:color w:val="FF0000"/>
-                <w:sz w:val="28"/>
-                <w:szCs w:val="32"/>
-              </w:rPr>
-              <w:t>T.S.6.3.</w:t>
-            </w:r>
-            <w:r>
-              <w:rPr>
-                <w:rFonts w:cs="Arial"/>
-                <w:b/>
-                <w:color w:val="FF0000"/>
-                <w:sz w:val="28"/>
-                <w:szCs w:val="32"/>
-              </w:rPr>
-              <w:t>1.6</w:t>
-            </w:r>
-            <w:r>
-              <w:rPr>
-                <w:rFonts w:cs="Arial"/>
-                <w:b/>
-                <w:color w:val="FF0000"/>
-                <w:sz w:val="28"/>
-                <w:szCs w:val="32"/>
-              </w:rPr>
-              <w:t xml:space="preserve"> – </w:t>
-            </w:r>
-            <w:proofErr w:type="spellStart"/>
-            <w:r>
-              <w:rPr>
-                <w:rFonts w:cs="Arial"/>
-                <w:b/>
-                <w:color w:val="FF0000"/>
+                <w:sz w:val="28"/>
+                <w:szCs w:val="32"/>
+              </w:rPr>
+              <w:t xml:space="preserve">T.S.6.3.1.6 – </w:t>
+            </w:r>
+            <w:proofErr w:type="spellStart"/>
+            <w:r>
+              <w:rPr>
+                <w:rFonts w:cs="Arial"/>
+                <w:b/>
                 <w:sz w:val="28"/>
                 <w:szCs w:val="32"/>
               </w:rPr>
@@ -901,7 +822,6 @@
               <w:rPr>
                 <w:rFonts w:cs="Arial"/>
                 <w:b/>
-                <w:color w:val="FF0000"/>
                 <w:sz w:val="28"/>
                 <w:szCs w:val="32"/>
               </w:rPr>
@@ -911,7 +831,6 @@
               <w:rPr>
                 <w:rFonts w:cs="Arial"/>
                 <w:b/>
-                <w:color w:val="FF0000"/>
                 <w:sz w:val="28"/>
                 <w:szCs w:val="32"/>
               </w:rPr>
@@ -922,7 +841,6 @@
               <w:rPr>
                 <w:rFonts w:cs="Arial"/>
                 <w:b/>
-                <w:color w:val="FF0000"/>
                 <w:sz w:val="28"/>
                 <w:szCs w:val="32"/>
               </w:rPr>
@@ -933,7 +851,6 @@
               <w:rPr>
                 <w:rFonts w:cs="Arial"/>
                 <w:b/>
-                <w:color w:val="FF0000"/>
                 <w:sz w:val="28"/>
                 <w:szCs w:val="32"/>
               </w:rPr>
@@ -944,21 +861,10 @@
               <w:rPr>
                 <w:rFonts w:cs="Arial"/>
                 <w:b/>
-                <w:color w:val="FF0000"/>
-                <w:sz w:val="28"/>
-                <w:szCs w:val="32"/>
-              </w:rPr>
-              <w:t xml:space="preserve"> No.– </w:t>
-            </w:r>
-            <w:r>
-              <w:rPr>
-                <w:rFonts w:cs="Arial"/>
-                <w:b/>
-                <w:color w:val="FF0000"/>
-                <w:sz w:val="28"/>
-                <w:szCs w:val="32"/>
-              </w:rPr>
-              <w:t>44</w:t>
+                <w:sz w:val="28"/>
+                <w:szCs w:val="32"/>
+              </w:rPr>
+              <w:t xml:space="preserve"> No.– 44</w:t>
             </w:r>
           </w:p>
           <w:p>
@@ -975,7 +881,6 @@
               <w:rPr>
                 <w:rFonts w:cs="Arial"/>
                 <w:b/>
-                <w:color w:val="000000"/>
                 <w:sz w:val="28"/>
                 <w:szCs w:val="32"/>
               </w:rPr>
@@ -985,7 +890,6 @@
               <w:rPr>
                 <w:rFonts w:cs="Arial"/>
                 <w:b/>
-                <w:color w:val="FF0000"/>
                 <w:sz w:val="28"/>
                 <w:szCs w:val="32"/>
               </w:rPr>
@@ -996,7 +900,6 @@
               <w:rPr>
                 <w:rFonts w:cs="Arial"/>
                 <w:b/>
-                <w:color w:val="FF0000"/>
                 <w:sz w:val="28"/>
                 <w:szCs w:val="32"/>
               </w:rPr>
@@ -1006,7 +909,6 @@
               <w:rPr>
                 <w:rFonts w:cs="Arial"/>
                 <w:b/>
-                <w:color w:val="FF0000"/>
                 <w:szCs w:val="32"/>
               </w:rPr>
               <w:t xml:space="preserve">. - </w:t>
@@ -1015,7 +917,6 @@
               <w:rPr>
                 <w:rFonts w:cs="Arial"/>
                 <w:b/>
-                <w:color w:val="FF0000"/>
                 <w:sz w:val="28"/>
                 <w:szCs w:val="32"/>
               </w:rPr>
@@ -1490,7 +1391,6 @@
               <w:rPr>
                 <w:rFonts w:cs="Arial"/>
                 <w:b/>
-                <w:color w:val="FF0000"/>
                 <w:sz w:val="28"/>
                 <w:szCs w:val="32"/>
               </w:rPr>
@@ -1500,38 +1400,16 @@
               <w:rPr>
                 <w:rFonts w:cs="Arial"/>
                 <w:b/>
-                <w:color w:val="FF0000"/>
-                <w:sz w:val="28"/>
-                <w:szCs w:val="32"/>
-              </w:rPr>
-              <w:t>T.S.6.3.</w:t>
-            </w:r>
-            <w:r>
-              <w:rPr>
-                <w:rFonts w:cs="Arial"/>
-                <w:b/>
-                <w:color w:val="FF0000"/>
-                <w:sz w:val="28"/>
-                <w:szCs w:val="32"/>
-              </w:rPr>
-              <w:t xml:space="preserve">2.3 </w:t>
-            </w:r>
-            <w:r>
-              <w:rPr>
-                <w:rFonts w:cs="Arial"/>
-                <w:b/>
-                <w:color w:val="FF0000"/>
-                <w:sz w:val="28"/>
-                <w:szCs w:val="32"/>
-              </w:rPr>
-              <w:t xml:space="preserve"> –</w:t>
+                <w:sz w:val="28"/>
+                <w:szCs w:val="32"/>
+              </w:rPr>
+              <w:t>T.S.6.3.2.3  –</w:t>
             </w:r>
             <w:proofErr w:type="gramEnd"/>
             <w:r>
               <w:rPr>
                 <w:rFonts w:cs="Arial"/>
                 <w:b/>
-                <w:color w:val="FF0000"/>
                 <w:sz w:val="28"/>
                 <w:szCs w:val="32"/>
               </w:rPr>
@@ -1542,7 +1420,6 @@
               <w:rPr>
                 <w:rFonts w:cs="Arial"/>
                 <w:b/>
-                <w:color w:val="FF0000"/>
                 <w:sz w:val="28"/>
                 <w:szCs w:val="32"/>
               </w:rPr>
@@ -1564,7 +1441,6 @@
               <w:rPr>
                 <w:rFonts w:cs="Arial"/>
                 <w:b/>
-                <w:color w:val="FF0000"/>
                 <w:sz w:val="28"/>
                 <w:szCs w:val="32"/>
               </w:rPr>
@@ -1574,7 +1450,6 @@
               <w:rPr>
                 <w:rFonts w:cs="Arial"/>
                 <w:b/>
-                <w:color w:val="FF0000"/>
                 <w:sz w:val="28"/>
                 <w:szCs w:val="32"/>
               </w:rPr>
@@ -1585,7 +1460,6 @@
               <w:rPr>
                 <w:rFonts w:cs="Arial"/>
                 <w:b/>
-                <w:color w:val="FF0000"/>
                 <w:sz w:val="28"/>
                 <w:szCs w:val="32"/>
               </w:rPr>
@@ -1596,7 +1470,6 @@
               <w:rPr>
                 <w:rFonts w:cs="Arial"/>
                 <w:b/>
-                <w:color w:val="FF0000"/>
                 <w:sz w:val="28"/>
                 <w:szCs w:val="32"/>
               </w:rPr>
@@ -1607,21 +1480,10 @@
               <w:rPr>
                 <w:rFonts w:cs="Arial"/>
                 <w:b/>
-                <w:color w:val="FF0000"/>
-                <w:sz w:val="28"/>
-                <w:szCs w:val="32"/>
-              </w:rPr>
-              <w:t xml:space="preserve"> No.– </w:t>
-            </w:r>
-            <w:r>
-              <w:rPr>
-                <w:rFonts w:cs="Arial"/>
-                <w:b/>
-                <w:color w:val="FF0000"/>
-                <w:sz w:val="28"/>
-                <w:szCs w:val="32"/>
-              </w:rPr>
-              <w:t>53</w:t>
+                <w:sz w:val="28"/>
+                <w:szCs w:val="32"/>
+              </w:rPr>
+              <w:t xml:space="preserve"> No.– 53</w:t>
             </w:r>
           </w:p>
           <w:p>
@@ -1638,7 +1500,6 @@
               <w:rPr>
                 <w:rFonts w:cs="Arial"/>
                 <w:b/>
-                <w:color w:val="000000"/>
                 <w:sz w:val="28"/>
                 <w:szCs w:val="32"/>
               </w:rPr>
@@ -1648,7 +1509,6 @@
               <w:rPr>
                 <w:rFonts w:cs="Arial"/>
                 <w:b/>
-                <w:color w:val="FF0000"/>
                 <w:sz w:val="28"/>
                 <w:szCs w:val="32"/>
               </w:rPr>
@@ -1659,7 +1519,6 @@
               <w:rPr>
                 <w:rFonts w:cs="Arial"/>
                 <w:b/>
-                <w:color w:val="FF0000"/>
                 <w:sz w:val="28"/>
                 <w:szCs w:val="32"/>
               </w:rPr>
@@ -1669,7 +1528,6 @@
               <w:rPr>
                 <w:rFonts w:cs="Arial"/>
                 <w:b/>
-                <w:color w:val="FF0000"/>
                 <w:szCs w:val="32"/>
               </w:rPr>
               <w:t xml:space="preserve">. - </w:t>
@@ -1678,7 +1536,6 @@
               <w:rPr>
                 <w:rFonts w:cs="Arial"/>
                 <w:b/>
-                <w:color w:val="FF0000"/>
                 <w:sz w:val="28"/>
                 <w:szCs w:val="32"/>
               </w:rPr>
@@ -2107,7 +1964,6 @@
               <w:rPr>
                 <w:rFonts w:cs="Arial"/>
                 <w:b/>
-                <w:color w:val="FF0000"/>
                 <w:sz w:val="28"/>
                 <w:szCs w:val="32"/>
               </w:rPr>
@@ -2116,7 +1972,6 @@
               <w:rPr>
                 <w:rFonts w:cs="Arial"/>
                 <w:b/>
-                <w:color w:val="FF0000"/>
                 <w:sz w:val="28"/>
                 <w:szCs w:val="32"/>
               </w:rPr>
@@ -2127,7 +1982,6 @@
               <w:rPr>
                 <w:rFonts w:cs="Arial"/>
                 <w:b/>
-                <w:color w:val="FF0000"/>
                 <w:sz w:val="28"/>
                 <w:szCs w:val="32"/>
               </w:rPr>
@@ -2149,7 +2003,6 @@
               <w:rPr>
                 <w:rFonts w:cs="Arial"/>
                 <w:b/>
-                <w:color w:val="FF0000"/>
                 <w:sz w:val="28"/>
                 <w:szCs w:val="32"/>
               </w:rPr>
@@ -2159,7 +2012,6 @@
               <w:rPr>
                 <w:rFonts w:cs="Arial"/>
                 <w:b/>
-                <w:color w:val="FF0000"/>
                 <w:sz w:val="28"/>
                 <w:szCs w:val="32"/>
               </w:rPr>
@@ -2170,7 +2022,6 @@
               <w:rPr>
                 <w:rFonts w:cs="Arial"/>
                 <w:b/>
-                <w:color w:val="FF0000"/>
                 <w:sz w:val="28"/>
                 <w:szCs w:val="32"/>
               </w:rPr>
@@ -2181,7 +2032,6 @@
               <w:rPr>
                 <w:rFonts w:cs="Arial"/>
                 <w:b/>
-                <w:color w:val="FF0000"/>
                 <w:sz w:val="28"/>
                 <w:szCs w:val="32"/>
               </w:rPr>
@@ -2192,21 +2042,10 @@
               <w:rPr>
                 <w:rFonts w:cs="Arial"/>
                 <w:b/>
-                <w:color w:val="FF0000"/>
-                <w:sz w:val="28"/>
-                <w:szCs w:val="32"/>
-              </w:rPr>
-              <w:t xml:space="preserve"> No.– </w:t>
-            </w:r>
-            <w:r>
-              <w:rPr>
-                <w:rFonts w:cs="Arial"/>
-                <w:b/>
-                <w:color w:val="FF0000"/>
-                <w:sz w:val="28"/>
-                <w:szCs w:val="32"/>
-              </w:rPr>
-              <w:t>5</w:t>
+                <w:sz w:val="28"/>
+                <w:szCs w:val="32"/>
+              </w:rPr>
+              <w:t xml:space="preserve"> No.– 5</w:t>
             </w:r>
           </w:p>
           <w:p>
@@ -2223,7 +2062,6 @@
               <w:rPr>
                 <w:rFonts w:cs="Arial"/>
                 <w:b/>
-                <w:color w:val="000000"/>
                 <w:sz w:val="28"/>
                 <w:szCs w:val="32"/>
               </w:rPr>
@@ -2233,7 +2071,6 @@
               <w:rPr>
                 <w:rFonts w:cs="Arial"/>
                 <w:b/>
-                <w:color w:val="FF0000"/>
                 <w:sz w:val="28"/>
                 <w:szCs w:val="32"/>
               </w:rPr>
@@ -2244,7 +2081,6 @@
               <w:rPr>
                 <w:rFonts w:cs="Arial"/>
                 <w:b/>
-                <w:color w:val="FF0000"/>
                 <w:sz w:val="28"/>
                 <w:szCs w:val="32"/>
               </w:rPr>
@@ -2254,7 +2090,6 @@
               <w:rPr>
                 <w:rFonts w:cs="Arial"/>
                 <w:b/>
-                <w:color w:val="FF0000"/>
                 <w:szCs w:val="32"/>
               </w:rPr>
               <w:t xml:space="preserve">. - </w:t>
@@ -2263,7 +2098,6 @@
               <w:rPr>
                 <w:rFonts w:cs="Arial"/>
                 <w:b/>
-                <w:color w:val="FF0000"/>
                 <w:sz w:val="28"/>
                 <w:szCs w:val="32"/>
               </w:rPr>
@@ -2670,7 +2504,6 @@
               <w:rPr>
                 <w:rFonts w:cs="Arial"/>
                 <w:b/>
-                <w:color w:val="000000"/>
                 <w:sz w:val="28"/>
                 <w:szCs w:val="32"/>
               </w:rPr>
@@ -2679,38 +2512,16 @@
               <w:rPr>
                 <w:rFonts w:cs="Arial"/>
                 <w:b/>
-                <w:color w:val="000000"/>
-                <w:sz w:val="28"/>
-                <w:szCs w:val="32"/>
-              </w:rPr>
-              <w:t>T.S.</w:t>
-            </w:r>
-            <w:r>
-              <w:rPr>
-                <w:rFonts w:cs="Arial"/>
-                <w:b/>
-                <w:color w:val="000000"/>
-                <w:sz w:val="28"/>
-                <w:szCs w:val="32"/>
-              </w:rPr>
-              <w:t>6.3.2.4</w:t>
-            </w:r>
-            <w:r>
-              <w:rPr>
-                <w:rFonts w:cs="Arial"/>
-                <w:b/>
-                <w:color w:val="000000"/>
-                <w:sz w:val="28"/>
-                <w:szCs w:val="32"/>
-              </w:rPr>
-              <w:t xml:space="preserve"> – </w:t>
-            </w:r>
-            <w:proofErr w:type="spellStart"/>
-            <w:r>
-              <w:rPr>
-                <w:rFonts w:cs="Arial"/>
-                <w:b/>
-                <w:color w:val="000000"/>
+                <w:sz w:val="28"/>
+                <w:szCs w:val="32"/>
+              </w:rPr>
+              <w:t xml:space="preserve">T.S.6.3.2.4 – </w:t>
+            </w:r>
+            <w:proofErr w:type="spellStart"/>
+            <w:r>
+              <w:rPr>
+                <w:rFonts w:cs="Arial"/>
+                <w:b/>
                 <w:sz w:val="28"/>
                 <w:szCs w:val="32"/>
               </w:rPr>
@@ -2732,7 +2543,6 @@
               <w:rPr>
                 <w:rFonts w:cs="Arial"/>
                 <w:b/>
-                <w:color w:val="000000"/>
                 <w:sz w:val="28"/>
                 <w:szCs w:val="32"/>
               </w:rPr>
@@ -2742,7 +2552,6 @@
               <w:rPr>
                 <w:rFonts w:cs="Arial"/>
                 <w:b/>
-                <w:color w:val="000000"/>
                 <w:sz w:val="28"/>
                 <w:szCs w:val="32"/>
               </w:rPr>
@@ -2753,7 +2562,6 @@
               <w:rPr>
                 <w:rFonts w:cs="Arial"/>
                 <w:b/>
-                <w:color w:val="000000"/>
                 <w:sz w:val="28"/>
                 <w:szCs w:val="32"/>
               </w:rPr>
@@ -2764,7 +2572,6 @@
               <w:rPr>
                 <w:rFonts w:cs="Arial"/>
                 <w:b/>
-                <w:color w:val="000000"/>
                 <w:sz w:val="28"/>
                 <w:szCs w:val="32"/>
               </w:rPr>
@@ -2775,21 +2582,10 @@
               <w:rPr>
                 <w:rFonts w:cs="Arial"/>
                 <w:b/>
-                <w:color w:val="000000"/>
-                <w:sz w:val="28"/>
-                <w:szCs w:val="32"/>
-              </w:rPr>
-              <w:t xml:space="preserve"> No.– </w:t>
-            </w:r>
-            <w:r>
-              <w:rPr>
-                <w:rFonts w:cs="Arial"/>
-                <w:b/>
-                <w:color w:val="000000"/>
-                <w:sz w:val="28"/>
-                <w:szCs w:val="32"/>
-              </w:rPr>
-              <w:t>34</w:t>
+                <w:sz w:val="28"/>
+                <w:szCs w:val="32"/>
+              </w:rPr>
+              <w:t xml:space="preserve"> No.– 34</w:t>
             </w:r>
           </w:p>
           <w:p>
@@ -2812,7 +2608,6 @@
               <w:rPr>
                 <w:rFonts w:cs="Arial"/>
                 <w:b/>
-                <w:color w:val="000000"/>
                 <w:sz w:val="28"/>
                 <w:szCs w:val="32"/>
               </w:rPr>
@@ -2823,7 +2618,6 @@
               <w:rPr>
                 <w:rFonts w:cs="Arial"/>
                 <w:b/>
-                <w:color w:val="000000"/>
                 <w:sz w:val="28"/>
                 <w:szCs w:val="32"/>
               </w:rPr>
@@ -2833,7 +2627,6 @@
               <w:rPr>
                 <w:rFonts w:cs="Arial"/>
                 <w:b/>
-                <w:color w:val="000000"/>
                 <w:szCs w:val="32"/>
               </w:rPr>
               <w:t xml:space="preserve">. - </w:t>
@@ -2842,7 +2635,6 @@
               <w:rPr>
                 <w:rFonts w:cs="Arial"/>
                 <w:b/>
-                <w:color w:val="000000"/>
                 <w:sz w:val="28"/>
                 <w:szCs w:val="32"/>
               </w:rPr>
@@ -3818,7 +3610,6 @@
               <w:rPr>
                 <w:rFonts w:cs="Arial"/>
                 <w:b/>
-                <w:color w:val="FF0000"/>
                 <w:sz w:val="28"/>
                 <w:szCs w:val="32"/>
               </w:rPr>
@@ -3827,7 +3618,6 @@
               <w:rPr>
                 <w:rFonts w:cs="Arial"/>
                 <w:b/>
-                <w:color w:val="FF0000"/>
                 <w:sz w:val="28"/>
                 <w:szCs w:val="32"/>
               </w:rPr>
@@ -3838,7 +3628,6 @@
               <w:rPr>
                 <w:rFonts w:cs="Arial"/>
                 <w:b/>
-                <w:color w:val="FF0000"/>
                 <w:sz w:val="28"/>
                 <w:szCs w:val="32"/>
               </w:rPr>
@@ -3860,7 +3649,6 @@
               <w:rPr>
                 <w:rFonts w:cs="Arial"/>
                 <w:b/>
-                <w:color w:val="FF0000"/>
                 <w:sz w:val="28"/>
                 <w:szCs w:val="32"/>
               </w:rPr>
@@ -3870,7 +3658,6 @@
               <w:rPr>
                 <w:rFonts w:cs="Arial"/>
                 <w:b/>
-                <w:color w:val="FF0000"/>
                 <w:sz w:val="28"/>
                 <w:szCs w:val="32"/>
               </w:rPr>
@@ -3881,7 +3668,6 @@
               <w:rPr>
                 <w:rFonts w:cs="Arial"/>
                 <w:b/>
-                <w:color w:val="FF0000"/>
                 <w:sz w:val="28"/>
                 <w:szCs w:val="32"/>
               </w:rPr>
@@ -3892,7 +3678,6 @@
               <w:rPr>
                 <w:rFonts w:cs="Arial"/>
                 <w:b/>
-                <w:color w:val="FF0000"/>
                 <w:sz w:val="28"/>
                 <w:szCs w:val="32"/>
               </w:rPr>
@@ -3903,21 +3688,10 @@
               <w:rPr>
                 <w:rFonts w:cs="Arial"/>
                 <w:b/>
-                <w:color w:val="FF0000"/>
-                <w:sz w:val="28"/>
-                <w:szCs w:val="32"/>
-              </w:rPr>
-              <w:t xml:space="preserve"> No.– </w:t>
-            </w:r>
-            <w:r>
-              <w:rPr>
-                <w:rFonts w:cs="Arial"/>
-                <w:b/>
-                <w:color w:val="FF0000"/>
-                <w:sz w:val="28"/>
-                <w:szCs w:val="32"/>
-              </w:rPr>
-              <w:t>71</w:t>
+                <w:sz w:val="28"/>
+                <w:szCs w:val="32"/>
+              </w:rPr>
+              <w:t xml:space="preserve"> No.– 71</w:t>
             </w:r>
           </w:p>
           <w:p>
@@ -3943,7 +3717,6 @@
               <w:rPr>
                 <w:rFonts w:cs="Arial"/>
                 <w:b/>
-                <w:color w:val="FF0000"/>
                 <w:sz w:val="28"/>
                 <w:szCs w:val="32"/>
               </w:rPr>
@@ -3954,7 +3727,6 @@
               <w:rPr>
                 <w:rFonts w:cs="Arial"/>
                 <w:b/>
-                <w:color w:val="FF0000"/>
                 <w:sz w:val="28"/>
                 <w:szCs w:val="32"/>
               </w:rPr>
@@ -3964,7 +3736,6 @@
               <w:rPr>
                 <w:rFonts w:cs="Arial"/>
                 <w:b/>
-                <w:color w:val="FF0000"/>
                 <w:szCs w:val="32"/>
               </w:rPr>
               <w:t xml:space="preserve">. - </w:t>
@@ -3973,7 +3744,6 @@
               <w:rPr>
                 <w:rFonts w:cs="Arial"/>
                 <w:b/>
-                <w:color w:val="FF0000"/>
                 <w:sz w:val="28"/>
                 <w:szCs w:val="32"/>
               </w:rPr>
@@ -4428,7 +4198,6 @@
               <w:rPr>
                 <w:rFonts w:cs="Arial"/>
                 <w:b/>
-                <w:color w:val="FF0000"/>
                 <w:sz w:val="28"/>
                 <w:szCs w:val="32"/>
               </w:rPr>
@@ -4438,38 +4207,16 @@
               <w:rPr>
                 <w:rFonts w:cs="Arial"/>
                 <w:b/>
-                <w:color w:val="FF0000"/>
-                <w:sz w:val="28"/>
-                <w:szCs w:val="32"/>
-              </w:rPr>
-              <w:t>T.S.6.3.</w:t>
-            </w:r>
-            <w:r>
-              <w:rPr>
-                <w:rFonts w:cs="Arial"/>
-                <w:b/>
-                <w:color w:val="FF0000"/>
-                <w:sz w:val="28"/>
-                <w:szCs w:val="32"/>
-              </w:rPr>
-              <w:t xml:space="preserve">4.2 </w:t>
-            </w:r>
-            <w:r>
-              <w:rPr>
-                <w:rFonts w:cs="Arial"/>
-                <w:b/>
-                <w:color w:val="FF0000"/>
-                <w:sz w:val="28"/>
-                <w:szCs w:val="32"/>
-              </w:rPr>
-              <w:t xml:space="preserve"> –</w:t>
+                <w:sz w:val="28"/>
+                <w:szCs w:val="32"/>
+              </w:rPr>
+              <w:t>T.S.6.3.4.2  –</w:t>
             </w:r>
             <w:proofErr w:type="gramEnd"/>
             <w:r>
               <w:rPr>
                 <w:rFonts w:cs="Arial"/>
                 <w:b/>
-                <w:color w:val="FF0000"/>
                 <w:sz w:val="28"/>
                 <w:szCs w:val="32"/>
               </w:rPr>
@@ -4480,7 +4227,6 @@
               <w:rPr>
                 <w:rFonts w:cs="Arial"/>
                 <w:b/>
-                <w:color w:val="FF0000"/>
                 <w:sz w:val="28"/>
                 <w:szCs w:val="32"/>
               </w:rPr>
@@ -4502,7 +4248,6 @@
               <w:rPr>
                 <w:rFonts w:cs="Arial"/>
                 <w:b/>
-                <w:color w:val="FF0000"/>
                 <w:sz w:val="28"/>
                 <w:szCs w:val="32"/>
               </w:rPr>
@@ -4512,7 +4257,6 @@
               <w:rPr>
                 <w:rFonts w:cs="Arial"/>
                 <w:b/>
-                <w:color w:val="FF0000"/>
                 <w:sz w:val="28"/>
                 <w:szCs w:val="32"/>
               </w:rPr>
@@ -4523,7 +4267,6 @@
               <w:rPr>
                 <w:rFonts w:cs="Arial"/>
                 <w:b/>
-                <w:color w:val="FF0000"/>
                 <w:sz w:val="28"/>
                 <w:szCs w:val="32"/>
               </w:rPr>
@@ -4534,7 +4277,6 @@
               <w:rPr>
                 <w:rFonts w:cs="Arial"/>
                 <w:b/>
-                <w:color w:val="FF0000"/>
                 <w:sz w:val="28"/>
                 <w:szCs w:val="32"/>
               </w:rPr>
@@ -4545,21 +4287,10 @@
               <w:rPr>
                 <w:rFonts w:cs="Arial"/>
                 <w:b/>
-                <w:color w:val="FF0000"/>
-                <w:sz w:val="28"/>
-                <w:szCs w:val="32"/>
-              </w:rPr>
-              <w:t xml:space="preserve"> No.– </w:t>
-            </w:r>
-            <w:r>
-              <w:rPr>
-                <w:rFonts w:cs="Arial"/>
-                <w:b/>
-                <w:color w:val="FF0000"/>
-                <w:sz w:val="28"/>
-                <w:szCs w:val="32"/>
-              </w:rPr>
-              <w:t>7</w:t>
+                <w:sz w:val="28"/>
+                <w:szCs w:val="32"/>
+              </w:rPr>
+              <w:t xml:space="preserve"> No.– 7</w:t>
             </w:r>
           </w:p>
           <w:p>
@@ -4585,7 +4316,6 @@
               <w:rPr>
                 <w:rFonts w:cs="Arial"/>
                 <w:b/>
-                <w:color w:val="FF0000"/>
                 <w:sz w:val="28"/>
                 <w:szCs w:val="32"/>
               </w:rPr>
@@ -4596,7 +4326,6 @@
               <w:rPr>
                 <w:rFonts w:cs="Arial"/>
                 <w:b/>
-                <w:color w:val="FF0000"/>
                 <w:sz w:val="28"/>
                 <w:szCs w:val="32"/>
               </w:rPr>
@@ -4606,7 +4335,6 @@
               <w:rPr>
                 <w:rFonts w:cs="Arial"/>
                 <w:b/>
-                <w:color w:val="FF0000"/>
                 <w:szCs w:val="32"/>
               </w:rPr>
               <w:t xml:space="preserve">. - </w:t>
@@ -4615,7 +4343,6 @@
               <w:rPr>
                 <w:rFonts w:cs="Arial"/>
                 <w:b/>
-                <w:color w:val="FF0000"/>
                 <w:sz w:val="28"/>
                 <w:szCs w:val="32"/>
               </w:rPr>
@@ -5240,7 +4967,6 @@
               <w:rPr>
                 <w:rFonts w:cs="Arial"/>
                 <w:b/>
-                <w:color w:val="FF0000"/>
                 <w:sz w:val="28"/>
                 <w:szCs w:val="32"/>
               </w:rPr>
@@ -5250,38 +4976,16 @@
               <w:rPr>
                 <w:rFonts w:cs="Arial"/>
                 <w:b/>
-                <w:color w:val="FF0000"/>
-                <w:sz w:val="28"/>
-                <w:szCs w:val="32"/>
-              </w:rPr>
-              <w:t>T.S.6.3.</w:t>
-            </w:r>
-            <w:r>
-              <w:rPr>
-                <w:rFonts w:cs="Arial"/>
-                <w:b/>
-                <w:color w:val="FF0000"/>
-                <w:sz w:val="28"/>
-                <w:szCs w:val="32"/>
-              </w:rPr>
-              <w:t xml:space="preserve">4.2 </w:t>
-            </w:r>
-            <w:r>
-              <w:rPr>
-                <w:rFonts w:cs="Arial"/>
-                <w:b/>
-                <w:color w:val="FF0000"/>
-                <w:sz w:val="28"/>
-                <w:szCs w:val="32"/>
-              </w:rPr>
-              <w:t xml:space="preserve"> –</w:t>
+                <w:sz w:val="28"/>
+                <w:szCs w:val="32"/>
+              </w:rPr>
+              <w:t>T.S.6.3.4.2  –</w:t>
             </w:r>
             <w:proofErr w:type="gramEnd"/>
             <w:r>
               <w:rPr>
                 <w:rFonts w:cs="Arial"/>
                 <w:b/>
-                <w:color w:val="FF0000"/>
                 <w:sz w:val="28"/>
                 <w:szCs w:val="32"/>
               </w:rPr>
@@ -5292,7 +4996,6 @@
               <w:rPr>
                 <w:rFonts w:cs="Arial"/>
                 <w:b/>
-                <w:color w:val="FF0000"/>
                 <w:sz w:val="28"/>
                 <w:szCs w:val="32"/>
               </w:rPr>
@@ -5314,7 +5017,6 @@
               <w:rPr>
                 <w:rFonts w:cs="Arial"/>
                 <w:b/>
-                <w:color w:val="FF0000"/>
                 <w:sz w:val="28"/>
                 <w:szCs w:val="32"/>
               </w:rPr>
@@ -5324,7 +5026,6 @@
               <w:rPr>
                 <w:rFonts w:cs="Arial"/>
                 <w:b/>
-                <w:color w:val="FF0000"/>
                 <w:sz w:val="28"/>
                 <w:szCs w:val="32"/>
               </w:rPr>
@@ -5335,7 +5036,6 @@
               <w:rPr>
                 <w:rFonts w:cs="Arial"/>
                 <w:b/>
-                <w:color w:val="FF0000"/>
                 <w:sz w:val="28"/>
                 <w:szCs w:val="32"/>
               </w:rPr>
@@ -5346,7 +5046,6 @@
               <w:rPr>
                 <w:rFonts w:cs="Arial"/>
                 <w:b/>
-                <w:color w:val="FF0000"/>
                 <w:sz w:val="28"/>
                 <w:szCs w:val="32"/>
               </w:rPr>
@@ -5357,21 +5056,10 @@
               <w:rPr>
                 <w:rFonts w:cs="Arial"/>
                 <w:b/>
-                <w:color w:val="FF0000"/>
-                <w:sz w:val="28"/>
-                <w:szCs w:val="32"/>
-              </w:rPr>
-              <w:t xml:space="preserve"> No.– </w:t>
-            </w:r>
-            <w:r>
-              <w:rPr>
-                <w:rFonts w:cs="Arial"/>
-                <w:b/>
-                <w:color w:val="FF0000"/>
-                <w:sz w:val="28"/>
-                <w:szCs w:val="32"/>
-              </w:rPr>
-              <w:t>56</w:t>
+                <w:sz w:val="28"/>
+                <w:szCs w:val="32"/>
+              </w:rPr>
+              <w:t xml:space="preserve"> No.– 56</w:t>
             </w:r>
           </w:p>
           <w:p>
@@ -5397,7 +5085,6 @@
               <w:rPr>
                 <w:rFonts w:cs="Arial"/>
                 <w:b/>
-                <w:color w:val="FF0000"/>
                 <w:sz w:val="28"/>
                 <w:szCs w:val="32"/>
               </w:rPr>
@@ -5408,7 +5095,6 @@
               <w:rPr>
                 <w:rFonts w:cs="Arial"/>
                 <w:b/>
-                <w:color w:val="FF0000"/>
                 <w:sz w:val="28"/>
                 <w:szCs w:val="32"/>
               </w:rPr>
@@ -5418,7 +5104,6 @@
               <w:rPr>
                 <w:rFonts w:cs="Arial"/>
                 <w:b/>
-                <w:color w:val="FF0000"/>
                 <w:szCs w:val="32"/>
               </w:rPr>
               <w:t xml:space="preserve">. - </w:t>
@@ -5427,7 +5112,6 @@
               <w:rPr>
                 <w:rFonts w:cs="Arial"/>
                 <w:b/>
-                <w:color w:val="FF0000"/>
                 <w:sz w:val="28"/>
                 <w:szCs w:val="32"/>
               </w:rPr>
@@ -5728,7 +5412,6 @@
               <w:rPr>
                 <w:rFonts w:cs="Arial"/>
                 <w:b/>
-                <w:color w:val="FF0000"/>
                 <w:sz w:val="28"/>
                 <w:szCs w:val="32"/>
               </w:rPr>
@@ -5738,38 +5421,16 @@
               <w:rPr>
                 <w:rFonts w:cs="Arial"/>
                 <w:b/>
-                <w:color w:val="FF0000"/>
-                <w:sz w:val="28"/>
-                <w:szCs w:val="32"/>
-              </w:rPr>
-              <w:t>T.S.6.3.</w:t>
-            </w:r>
-            <w:r>
-              <w:rPr>
-                <w:rFonts w:cs="Arial"/>
-                <w:b/>
-                <w:color w:val="FF0000"/>
-                <w:sz w:val="28"/>
-                <w:szCs w:val="32"/>
-              </w:rPr>
-              <w:t xml:space="preserve">4.3 </w:t>
-            </w:r>
-            <w:r>
-              <w:rPr>
-                <w:rFonts w:cs="Arial"/>
-                <w:b/>
-                <w:color w:val="FF0000"/>
-                <w:sz w:val="28"/>
-                <w:szCs w:val="32"/>
-              </w:rPr>
-              <w:t xml:space="preserve"> –</w:t>
+                <w:sz w:val="28"/>
+                <w:szCs w:val="32"/>
+              </w:rPr>
+              <w:t>T.S.6.3.4.3  –</w:t>
             </w:r>
             <w:proofErr w:type="gramEnd"/>
             <w:r>
               <w:rPr>
                 <w:rFonts w:cs="Arial"/>
                 <w:b/>
-                <w:color w:val="FF0000"/>
                 <w:sz w:val="28"/>
                 <w:szCs w:val="32"/>
               </w:rPr>
@@ -5780,7 +5441,6 @@
               <w:rPr>
                 <w:rFonts w:cs="Arial"/>
                 <w:b/>
-                <w:color w:val="FF0000"/>
                 <w:sz w:val="28"/>
                 <w:szCs w:val="32"/>
               </w:rPr>
@@ -5802,7 +5462,6 @@
               <w:rPr>
                 <w:rFonts w:cs="Arial"/>
                 <w:b/>
-                <w:color w:val="FF0000"/>
                 <w:sz w:val="28"/>
                 <w:szCs w:val="32"/>
               </w:rPr>
@@ -5812,7 +5471,6 @@
               <w:rPr>
                 <w:rFonts w:cs="Arial"/>
                 <w:b/>
-                <w:color w:val="FF0000"/>
                 <w:sz w:val="28"/>
                 <w:szCs w:val="32"/>
               </w:rPr>
@@ -5823,7 +5481,6 @@
               <w:rPr>
                 <w:rFonts w:cs="Arial"/>
                 <w:b/>
-                <w:color w:val="FF0000"/>
                 <w:sz w:val="28"/>
                 <w:szCs w:val="32"/>
               </w:rPr>
@@ -5834,7 +5491,6 @@
               <w:rPr>
                 <w:rFonts w:cs="Arial"/>
                 <w:b/>
-                <w:color w:val="FF0000"/>
                 <w:sz w:val="28"/>
                 <w:szCs w:val="32"/>
               </w:rPr>
@@ -5845,21 +5501,10 @@
               <w:rPr>
                 <w:rFonts w:cs="Arial"/>
                 <w:b/>
-                <w:color w:val="FF0000"/>
-                <w:sz w:val="28"/>
-                <w:szCs w:val="32"/>
-              </w:rPr>
-              <w:t xml:space="preserve"> No.– </w:t>
-            </w:r>
-            <w:r>
-              <w:rPr>
-                <w:rFonts w:cs="Arial"/>
-                <w:b/>
-                <w:color w:val="FF0000"/>
-                <w:sz w:val="28"/>
-                <w:szCs w:val="32"/>
-              </w:rPr>
-              <w:t>27</w:t>
+                <w:sz w:val="28"/>
+                <w:szCs w:val="32"/>
+              </w:rPr>
+              <w:t xml:space="preserve"> No.– 27</w:t>
             </w:r>
           </w:p>
           <w:p>
@@ -5885,7 +5530,6 @@
               <w:rPr>
                 <w:rFonts w:cs="Arial"/>
                 <w:b/>
-                <w:color w:val="FF0000"/>
                 <w:sz w:val="28"/>
                 <w:szCs w:val="32"/>
               </w:rPr>
@@ -5896,7 +5540,6 @@
               <w:rPr>
                 <w:rFonts w:cs="Arial"/>
                 <w:b/>
-                <w:color w:val="FF0000"/>
                 <w:sz w:val="28"/>
                 <w:szCs w:val="32"/>
               </w:rPr>
@@ -5906,7 +5549,6 @@
               <w:rPr>
                 <w:rFonts w:cs="Arial"/>
                 <w:b/>
-                <w:color w:val="FF0000"/>
                 <w:szCs w:val="32"/>
               </w:rPr>
               <w:t xml:space="preserve">. - </w:t>
@@ -5915,7 +5557,6 @@
               <w:rPr>
                 <w:rFonts w:cs="Arial"/>
                 <w:b/>
-                <w:color w:val="FF0000"/>
                 <w:sz w:val="28"/>
                 <w:szCs w:val="32"/>
               </w:rPr>
@@ -6486,7 +6127,6 @@
               <w:rPr>
                 <w:rFonts w:cs="Arial"/>
                 <w:b/>
-                <w:color w:val="FF0000"/>
                 <w:sz w:val="28"/>
                 <w:szCs w:val="32"/>
               </w:rPr>
@@ -6496,38 +6136,16 @@
               <w:rPr>
                 <w:rFonts w:cs="Arial"/>
                 <w:b/>
-                <w:color w:val="FF0000"/>
-                <w:sz w:val="28"/>
-                <w:szCs w:val="32"/>
-              </w:rPr>
-              <w:t>T.S.6.3.</w:t>
-            </w:r>
-            <w:r>
-              <w:rPr>
-                <w:rFonts w:cs="Arial"/>
-                <w:b/>
-                <w:color w:val="FF0000"/>
-                <w:sz w:val="28"/>
-                <w:szCs w:val="32"/>
-              </w:rPr>
-              <w:t xml:space="preserve">4.6 </w:t>
-            </w:r>
-            <w:r>
-              <w:rPr>
-                <w:rFonts w:cs="Arial"/>
-                <w:b/>
-                <w:color w:val="FF0000"/>
-                <w:sz w:val="28"/>
-                <w:szCs w:val="32"/>
-              </w:rPr>
-              <w:t xml:space="preserve"> –</w:t>
+                <w:sz w:val="28"/>
+                <w:szCs w:val="32"/>
+              </w:rPr>
+              <w:t>T.S.6.3.4.6  –</w:t>
             </w:r>
             <w:proofErr w:type="gramEnd"/>
             <w:r>
               <w:rPr>
                 <w:rFonts w:cs="Arial"/>
                 <w:b/>
-                <w:color w:val="FF0000"/>
                 <w:sz w:val="28"/>
                 <w:szCs w:val="32"/>
               </w:rPr>
@@ -6538,7 +6156,6 @@
               <w:rPr>
                 <w:rFonts w:cs="Arial"/>
                 <w:b/>
-                <w:color w:val="FF0000"/>
                 <w:sz w:val="28"/>
                 <w:szCs w:val="32"/>
               </w:rPr>
@@ -6560,7 +6177,6 @@
               <w:rPr>
                 <w:rFonts w:cs="Arial"/>
                 <w:b/>
-                <w:color w:val="FF0000"/>
                 <w:sz w:val="28"/>
                 <w:szCs w:val="32"/>
               </w:rPr>
@@ -6570,7 +6186,6 @@
               <w:rPr>
                 <w:rFonts w:cs="Arial"/>
                 <w:b/>
-                <w:color w:val="FF0000"/>
                 <w:sz w:val="28"/>
                 <w:szCs w:val="32"/>
               </w:rPr>
@@ -6581,7 +6196,6 @@
               <w:rPr>
                 <w:rFonts w:cs="Arial"/>
                 <w:b/>
-                <w:color w:val="FF0000"/>
                 <w:sz w:val="28"/>
                 <w:szCs w:val="32"/>
               </w:rPr>
@@ -6592,7 +6206,6 @@
               <w:rPr>
                 <w:rFonts w:cs="Arial"/>
                 <w:b/>
-                <w:color w:val="FF0000"/>
                 <w:sz w:val="28"/>
                 <w:szCs w:val="32"/>
               </w:rPr>
@@ -6603,21 +6216,10 @@
               <w:rPr>
                 <w:rFonts w:cs="Arial"/>
                 <w:b/>
-                <w:color w:val="FF0000"/>
-                <w:sz w:val="28"/>
-                <w:szCs w:val="32"/>
-              </w:rPr>
-              <w:t xml:space="preserve"> No.– </w:t>
-            </w:r>
-            <w:r>
-              <w:rPr>
-                <w:rFonts w:cs="Arial"/>
-                <w:b/>
-                <w:color w:val="FF0000"/>
-                <w:sz w:val="28"/>
-                <w:szCs w:val="32"/>
-              </w:rPr>
-              <w:t>7</w:t>
+                <w:sz w:val="28"/>
+                <w:szCs w:val="32"/>
+              </w:rPr>
+              <w:t xml:space="preserve"> No.– 7</w:t>
             </w:r>
           </w:p>
           <w:p>
@@ -6643,7 +6245,6 @@
               <w:rPr>
                 <w:rFonts w:cs="Arial"/>
                 <w:b/>
-                <w:color w:val="FF0000"/>
                 <w:sz w:val="28"/>
                 <w:szCs w:val="32"/>
               </w:rPr>
@@ -6654,7 +6255,6 @@
               <w:rPr>
                 <w:rFonts w:cs="Arial"/>
                 <w:b/>
-                <w:color w:val="FF0000"/>
                 <w:sz w:val="28"/>
                 <w:szCs w:val="32"/>
               </w:rPr>
@@ -6664,7 +6264,6 @@
               <w:rPr>
                 <w:rFonts w:cs="Arial"/>
                 <w:b/>
-                <w:color w:val="FF0000"/>
                 <w:szCs w:val="32"/>
               </w:rPr>
               <w:t xml:space="preserve">. - </w:t>
@@ -6673,7 +6272,6 @@
               <w:rPr>
                 <w:rFonts w:cs="Arial"/>
                 <w:b/>
-                <w:color w:val="FF0000"/>
                 <w:sz w:val="28"/>
                 <w:szCs w:val="32"/>
               </w:rPr>
@@ -6925,7 +6523,6 @@
               <w:rPr>
                 <w:rFonts w:cs="Arial"/>
                 <w:b/>
-                <w:color w:val="FF0000"/>
                 <w:sz w:val="28"/>
                 <w:szCs w:val="32"/>
               </w:rPr>
@@ -6935,38 +6532,16 @@
               <w:rPr>
                 <w:rFonts w:cs="Arial"/>
                 <w:b/>
-                <w:color w:val="FF0000"/>
-                <w:sz w:val="28"/>
-                <w:szCs w:val="32"/>
-              </w:rPr>
-              <w:t>T.S.6.3.</w:t>
-            </w:r>
-            <w:r>
-              <w:rPr>
-                <w:rFonts w:cs="Arial"/>
-                <w:b/>
-                <w:color w:val="FF0000"/>
-                <w:sz w:val="28"/>
-                <w:szCs w:val="32"/>
-              </w:rPr>
-              <w:t xml:space="preserve">4.8 </w:t>
-            </w:r>
-            <w:r>
-              <w:rPr>
-                <w:rFonts w:cs="Arial"/>
-                <w:b/>
-                <w:color w:val="FF0000"/>
-                <w:sz w:val="28"/>
-                <w:szCs w:val="32"/>
-              </w:rPr>
-              <w:t xml:space="preserve"> –</w:t>
+                <w:sz w:val="28"/>
+                <w:szCs w:val="32"/>
+              </w:rPr>
+              <w:t>T.S.6.3.4.8  –</w:t>
             </w:r>
             <w:proofErr w:type="gramEnd"/>
             <w:r>
               <w:rPr>
                 <w:rFonts w:cs="Arial"/>
                 <w:b/>
-                <w:color w:val="FF0000"/>
                 <w:sz w:val="28"/>
                 <w:szCs w:val="32"/>
               </w:rPr>
@@ -6977,7 +6552,6 @@
               <w:rPr>
                 <w:rFonts w:cs="Arial"/>
                 <w:b/>
-                <w:color w:val="FF0000"/>
                 <w:sz w:val="28"/>
                 <w:szCs w:val="32"/>
               </w:rPr>
@@ -6999,7 +6573,6 @@
               <w:rPr>
                 <w:rFonts w:cs="Arial"/>
                 <w:b/>
-                <w:color w:val="FF0000"/>
                 <w:sz w:val="28"/>
                 <w:szCs w:val="32"/>
               </w:rPr>
@@ -7009,7 +6582,6 @@
               <w:rPr>
                 <w:rFonts w:cs="Arial"/>
                 <w:b/>
-                <w:color w:val="FF0000"/>
                 <w:sz w:val="28"/>
                 <w:szCs w:val="32"/>
               </w:rPr>
@@ -7020,7 +6592,6 @@
               <w:rPr>
                 <w:rFonts w:cs="Arial"/>
                 <w:b/>
-                <w:color w:val="FF0000"/>
                 <w:sz w:val="28"/>
                 <w:szCs w:val="32"/>
               </w:rPr>
@@ -7031,7 +6602,6 @@
               <w:rPr>
                 <w:rFonts w:cs="Arial"/>
                 <w:b/>
-                <w:color w:val="FF0000"/>
                 <w:sz w:val="28"/>
                 <w:szCs w:val="32"/>
               </w:rPr>
@@ -7042,21 +6612,10 @@
               <w:rPr>
                 <w:rFonts w:cs="Arial"/>
                 <w:b/>
-                <w:color w:val="FF0000"/>
-                <w:sz w:val="28"/>
-                <w:szCs w:val="32"/>
-              </w:rPr>
-              <w:t xml:space="preserve"> No.– </w:t>
-            </w:r>
-            <w:r>
-              <w:rPr>
-                <w:rFonts w:cs="Arial"/>
-                <w:b/>
-                <w:color w:val="FF0000"/>
-                <w:sz w:val="28"/>
-                <w:szCs w:val="32"/>
-              </w:rPr>
-              <w:t>10</w:t>
+                <w:sz w:val="28"/>
+                <w:szCs w:val="32"/>
+              </w:rPr>
+              <w:t xml:space="preserve"> No.– 10</w:t>
             </w:r>
           </w:p>
           <w:p>
@@ -7082,7 +6641,6 @@
               <w:rPr>
                 <w:rFonts w:cs="Arial"/>
                 <w:b/>
-                <w:color w:val="FF0000"/>
                 <w:sz w:val="28"/>
                 <w:szCs w:val="32"/>
               </w:rPr>
@@ -7093,7 +6651,6 @@
               <w:rPr>
                 <w:rFonts w:cs="Arial"/>
                 <w:b/>
-                <w:color w:val="FF0000"/>
                 <w:sz w:val="28"/>
                 <w:szCs w:val="32"/>
               </w:rPr>
@@ -7103,7 +6660,6 @@
               <w:rPr>
                 <w:rFonts w:cs="Arial"/>
                 <w:b/>
-                <w:color w:val="FF0000"/>
                 <w:szCs w:val="32"/>
               </w:rPr>
               <w:t xml:space="preserve">. - </w:t>
@@ -7112,7 +6668,6 @@
               <w:rPr>
                 <w:rFonts w:cs="Arial"/>
                 <w:b/>
-                <w:color w:val="FF0000"/>
                 <w:sz w:val="28"/>
                 <w:szCs w:val="32"/>
               </w:rPr>
@@ -8590,7 +8145,6 @@
               <w:rPr>
                 <w:rFonts w:cs="Arial"/>
                 <w:b/>
-                <w:color w:val="FF0000"/>
                 <w:sz w:val="28"/>
                 <w:szCs w:val="32"/>
               </w:rPr>
@@ -8600,38 +8154,16 @@
               <w:rPr>
                 <w:rFonts w:cs="Arial"/>
                 <w:b/>
-                <w:color w:val="FF0000"/>
-                <w:sz w:val="28"/>
-                <w:szCs w:val="32"/>
-              </w:rPr>
-              <w:t>T.S.6.3.</w:t>
-            </w:r>
-            <w:r>
-              <w:rPr>
-                <w:rFonts w:cs="Arial"/>
-                <w:b/>
-                <w:color w:val="FF0000"/>
-                <w:sz w:val="28"/>
-                <w:szCs w:val="32"/>
-              </w:rPr>
-              <w:t xml:space="preserve">8.3 </w:t>
-            </w:r>
-            <w:r>
-              <w:rPr>
-                <w:rFonts w:cs="Arial"/>
-                <w:b/>
-                <w:color w:val="FF0000"/>
-                <w:sz w:val="28"/>
-                <w:szCs w:val="32"/>
-              </w:rPr>
-              <w:t xml:space="preserve"> –</w:t>
+                <w:sz w:val="28"/>
+                <w:szCs w:val="32"/>
+              </w:rPr>
+              <w:t>T.S.6.3.8.3  –</w:t>
             </w:r>
             <w:proofErr w:type="gramEnd"/>
             <w:r>
               <w:rPr>
                 <w:rFonts w:cs="Arial"/>
                 <w:b/>
-                <w:color w:val="FF0000"/>
                 <w:sz w:val="28"/>
                 <w:szCs w:val="32"/>
               </w:rPr>
@@ -8642,7 +8174,6 @@
               <w:rPr>
                 <w:rFonts w:cs="Arial"/>
                 <w:b/>
-                <w:color w:val="FF0000"/>
                 <w:sz w:val="28"/>
                 <w:szCs w:val="32"/>
               </w:rPr>
@@ -8664,7 +8195,6 @@
               <w:rPr>
                 <w:rFonts w:cs="Arial"/>
                 <w:b/>
-                <w:color w:val="FF0000"/>
                 <w:sz w:val="28"/>
                 <w:szCs w:val="32"/>
               </w:rPr>
@@ -8674,7 +8204,6 @@
               <w:rPr>
                 <w:rFonts w:cs="Arial"/>
                 <w:b/>
-                <w:color w:val="FF0000"/>
                 <w:sz w:val="28"/>
                 <w:szCs w:val="32"/>
               </w:rPr>
@@ -8685,7 +8214,6 @@
               <w:rPr>
                 <w:rFonts w:cs="Arial"/>
                 <w:b/>
-                <w:color w:val="FF0000"/>
                 <w:sz w:val="28"/>
                 <w:szCs w:val="32"/>
               </w:rPr>
@@ -8696,7 +8224,6 @@
               <w:rPr>
                 <w:rFonts w:cs="Arial"/>
                 <w:b/>
-                <w:color w:val="FF0000"/>
                 <w:sz w:val="28"/>
                 <w:szCs w:val="32"/>
               </w:rPr>
@@ -8707,21 +8234,10 @@
               <w:rPr>
                 <w:rFonts w:cs="Arial"/>
                 <w:b/>
-                <w:color w:val="FF0000"/>
-                <w:sz w:val="28"/>
-                <w:szCs w:val="32"/>
-              </w:rPr>
-              <w:t xml:space="preserve"> No.– </w:t>
-            </w:r>
-            <w:r>
-              <w:rPr>
-                <w:rFonts w:cs="Arial"/>
-                <w:b/>
-                <w:color w:val="FF0000"/>
-                <w:sz w:val="28"/>
-                <w:szCs w:val="32"/>
-              </w:rPr>
-              <w:t>38</w:t>
+                <w:sz w:val="28"/>
+                <w:szCs w:val="32"/>
+              </w:rPr>
+              <w:t xml:space="preserve"> No.– 38</w:t>
             </w:r>
           </w:p>
           <w:p>
@@ -8747,7 +8263,6 @@
               <w:rPr>
                 <w:rFonts w:cs="Arial"/>
                 <w:b/>
-                <w:color w:val="FF0000"/>
                 <w:sz w:val="28"/>
                 <w:szCs w:val="32"/>
               </w:rPr>
@@ -8758,7 +8273,6 @@
               <w:rPr>
                 <w:rFonts w:cs="Arial"/>
                 <w:b/>
-                <w:color w:val="FF0000"/>
                 <w:sz w:val="28"/>
                 <w:szCs w:val="32"/>
               </w:rPr>
@@ -8768,7 +8282,6 @@
               <w:rPr>
                 <w:rFonts w:cs="Arial"/>
                 <w:b/>
-                <w:color w:val="FF0000"/>
                 <w:szCs w:val="32"/>
               </w:rPr>
               <w:t xml:space="preserve">. - </w:t>
@@ -8777,7 +8290,6 @@
               <w:rPr>
                 <w:rFonts w:cs="Arial"/>
                 <w:b/>
-                <w:color w:val="FF0000"/>
                 <w:sz w:val="28"/>
                 <w:szCs w:val="32"/>
               </w:rPr>
@@ -9112,7 +8624,6 @@
               <w:rPr>
                 <w:rFonts w:cs="Arial"/>
                 <w:b/>
-                <w:color w:val="FF0000"/>
                 <w:sz w:val="28"/>
                 <w:szCs w:val="32"/>
               </w:rPr>
@@ -9122,38 +8633,16 @@
               <w:rPr>
                 <w:rFonts w:cs="Arial"/>
                 <w:b/>
-                <w:color w:val="FF0000"/>
-                <w:sz w:val="28"/>
-                <w:szCs w:val="32"/>
-              </w:rPr>
-              <w:t>T.S.6.3.</w:t>
-            </w:r>
-            <w:r>
-              <w:rPr>
-                <w:rFonts w:cs="Arial"/>
-                <w:b/>
-                <w:color w:val="FF0000"/>
-                <w:sz w:val="28"/>
-                <w:szCs w:val="32"/>
-              </w:rPr>
-              <w:t xml:space="preserve">8.4 </w:t>
-            </w:r>
-            <w:r>
-              <w:rPr>
-                <w:rFonts w:cs="Arial"/>
-                <w:b/>
-                <w:color w:val="FF0000"/>
-                <w:sz w:val="28"/>
-                <w:szCs w:val="32"/>
-              </w:rPr>
-              <w:t xml:space="preserve"> –</w:t>
+                <w:sz w:val="28"/>
+                <w:szCs w:val="32"/>
+              </w:rPr>
+              <w:t>T.S.6.3.8.4  –</w:t>
             </w:r>
             <w:proofErr w:type="gramEnd"/>
             <w:r>
               <w:rPr>
                 <w:rFonts w:cs="Arial"/>
                 <w:b/>
-                <w:color w:val="FF0000"/>
                 <w:sz w:val="28"/>
                 <w:szCs w:val="32"/>
               </w:rPr>
@@ -9164,7 +8653,6 @@
               <w:rPr>
                 <w:rFonts w:cs="Arial"/>
                 <w:b/>
-                <w:color w:val="FF0000"/>
                 <w:sz w:val="28"/>
                 <w:szCs w:val="32"/>
               </w:rPr>
@@ -9186,7 +8674,6 @@
               <w:rPr>
                 <w:rFonts w:cs="Arial"/>
                 <w:b/>
-                <w:color w:val="FF0000"/>
                 <w:sz w:val="28"/>
                 <w:szCs w:val="32"/>
               </w:rPr>
@@ -9196,7 +8683,6 @@
               <w:rPr>
                 <w:rFonts w:cs="Arial"/>
                 <w:b/>
-                <w:color w:val="FF0000"/>
                 <w:sz w:val="28"/>
                 <w:szCs w:val="32"/>
               </w:rPr>
@@ -9207,7 +8693,6 @@
               <w:rPr>
                 <w:rFonts w:cs="Arial"/>
                 <w:b/>
-                <w:color w:val="FF0000"/>
                 <w:sz w:val="28"/>
                 <w:szCs w:val="32"/>
               </w:rPr>
@@ -9218,7 +8703,6 @@
               <w:rPr>
                 <w:rFonts w:cs="Arial"/>
                 <w:b/>
-                <w:color w:val="FF0000"/>
                 <w:sz w:val="28"/>
                 <w:szCs w:val="32"/>
               </w:rPr>
@@ -9229,21 +8713,10 @@
               <w:rPr>
                 <w:rFonts w:cs="Arial"/>
                 <w:b/>
-                <w:color w:val="FF0000"/>
-                <w:sz w:val="28"/>
-                <w:szCs w:val="32"/>
-              </w:rPr>
-              <w:t xml:space="preserve"> No.– </w:t>
-            </w:r>
-            <w:r>
-              <w:rPr>
-                <w:rFonts w:cs="Arial"/>
-                <w:b/>
-                <w:color w:val="FF0000"/>
-                <w:sz w:val="28"/>
-                <w:szCs w:val="32"/>
-              </w:rPr>
-              <w:t>33</w:t>
+                <w:sz w:val="28"/>
+                <w:szCs w:val="32"/>
+              </w:rPr>
+              <w:t xml:space="preserve"> No.– 33</w:t>
             </w:r>
           </w:p>
           <w:p>
@@ -9269,7 +8742,6 @@
               <w:rPr>
                 <w:rFonts w:cs="Arial"/>
                 <w:b/>
-                <w:color w:val="FF0000"/>
                 <w:sz w:val="28"/>
                 <w:szCs w:val="32"/>
               </w:rPr>
@@ -9280,7 +8752,6 @@
               <w:rPr>
                 <w:rFonts w:cs="Arial"/>
                 <w:b/>
-                <w:color w:val="FF0000"/>
                 <w:sz w:val="28"/>
                 <w:szCs w:val="32"/>
               </w:rPr>
@@ -9290,7 +8761,6 @@
               <w:rPr>
                 <w:rFonts w:cs="Arial"/>
                 <w:b/>
-                <w:color w:val="FF0000"/>
                 <w:szCs w:val="32"/>
               </w:rPr>
               <w:t xml:space="preserve">. - </w:t>
@@ -9299,7 +8769,6 @@
               <w:rPr>
                 <w:rFonts w:cs="Arial"/>
                 <w:b/>
-                <w:color w:val="FF0000"/>
                 <w:sz w:val="28"/>
                 <w:szCs w:val="32"/>
               </w:rPr>
@@ -9615,7 +9084,6 @@
               <w:rPr>
                 <w:rFonts w:cs="Arial"/>
                 <w:b/>
-                <w:color w:val="FF0000"/>
                 <w:sz w:val="28"/>
                 <w:szCs w:val="32"/>
               </w:rPr>
@@ -9625,38 +9093,16 @@
               <w:rPr>
                 <w:rFonts w:cs="Arial"/>
                 <w:b/>
-                <w:color w:val="FF0000"/>
-                <w:sz w:val="28"/>
-                <w:szCs w:val="32"/>
-              </w:rPr>
-              <w:t>T.S.6.3.</w:t>
-            </w:r>
-            <w:r>
-              <w:rPr>
-                <w:rFonts w:cs="Arial"/>
-                <w:b/>
-                <w:color w:val="FF0000"/>
-                <w:sz w:val="28"/>
-                <w:szCs w:val="32"/>
-              </w:rPr>
-              <w:t xml:space="preserve">9.5 </w:t>
-            </w:r>
-            <w:r>
-              <w:rPr>
-                <w:rFonts w:cs="Arial"/>
-                <w:b/>
-                <w:color w:val="FF0000"/>
-                <w:sz w:val="28"/>
-                <w:szCs w:val="32"/>
-              </w:rPr>
-              <w:t xml:space="preserve"> –</w:t>
+                <w:sz w:val="28"/>
+                <w:szCs w:val="32"/>
+              </w:rPr>
+              <w:t>T.S.6.3.9.5  –</w:t>
             </w:r>
             <w:proofErr w:type="gramEnd"/>
             <w:r>
               <w:rPr>
                 <w:rFonts w:cs="Arial"/>
                 <w:b/>
-                <w:color w:val="FF0000"/>
                 <w:sz w:val="28"/>
                 <w:szCs w:val="32"/>
               </w:rPr>
@@ -9667,7 +9113,6 @@
               <w:rPr>
                 <w:rFonts w:cs="Arial"/>
                 <w:b/>
-                <w:color w:val="FF0000"/>
                 <w:sz w:val="28"/>
                 <w:szCs w:val="32"/>
               </w:rPr>
@@ -9689,7 +9134,6 @@
               <w:rPr>
                 <w:rFonts w:cs="Arial"/>
                 <w:b/>
-                <w:color w:val="FF0000"/>
                 <w:szCs w:val="32"/>
               </w:rPr>
             </w:pPr>
@@ -9698,7 +9142,6 @@
               <w:rPr>
                 <w:rFonts w:cs="Arial"/>
                 <w:b/>
-                <w:color w:val="FF0000"/>
                 <w:szCs w:val="32"/>
               </w:rPr>
               <w:t>Krama</w:t>
@@ -9708,7 +9151,6 @@
               <w:rPr>
                 <w:rFonts w:cs="Arial"/>
                 <w:b/>
-                <w:color w:val="FF0000"/>
                 <w:szCs w:val="32"/>
               </w:rPr>
               <w:t xml:space="preserve"> </w:t>
@@ -9718,7 +9160,6 @@
               <w:rPr>
                 <w:rFonts w:cs="Arial"/>
                 <w:b/>
-                <w:color w:val="FF0000"/>
                 <w:szCs w:val="32"/>
               </w:rPr>
               <w:t>Vaakyam</w:t>
@@ -9728,19 +9169,9 @@
               <w:rPr>
                 <w:rFonts w:cs="Arial"/>
                 <w:b/>
-                <w:color w:val="FF0000"/>
-                <w:szCs w:val="32"/>
-              </w:rPr>
-              <w:t xml:space="preserve"> No.– 3</w:t>
-            </w:r>
-            <w:r>
-              <w:rPr>
-                <w:rFonts w:cs="Arial"/>
-                <w:b/>
-                <w:color w:val="FF0000"/>
-                <w:szCs w:val="32"/>
-              </w:rPr>
-              <w:t>5 &amp; 36</w:t>
+                <w:szCs w:val="32"/>
+              </w:rPr>
+              <w:t xml:space="preserve"> No.– 35 &amp; 36</w:t>
             </w:r>
           </w:p>
           <w:p>
@@ -9766,7 +9197,6 @@
               <w:rPr>
                 <w:rFonts w:cs="Arial"/>
                 <w:b/>
-                <w:color w:val="FF0000"/>
                 <w:sz w:val="28"/>
                 <w:szCs w:val="32"/>
               </w:rPr>
@@ -9777,7 +9207,6 @@
               <w:rPr>
                 <w:rFonts w:cs="Arial"/>
                 <w:b/>
-                <w:color w:val="FF0000"/>
                 <w:sz w:val="28"/>
                 <w:szCs w:val="32"/>
               </w:rPr>
@@ -9787,7 +9216,6 @@
               <w:rPr>
                 <w:rFonts w:cs="Arial"/>
                 <w:b/>
-                <w:color w:val="FF0000"/>
                 <w:szCs w:val="32"/>
               </w:rPr>
               <w:t xml:space="preserve">. - </w:t>
@@ -9796,7 +9224,6 @@
               <w:rPr>
                 <w:rFonts w:cs="Arial"/>
                 <w:b/>
-                <w:color w:val="FF0000"/>
                 <w:sz w:val="28"/>
                 <w:szCs w:val="32"/>
               </w:rPr>
@@ -10339,7 +9766,6 @@
               <w:rPr>
                 <w:rFonts w:cs="Arial"/>
                 <w:b/>
-                <w:color w:val="FF0000"/>
                 <w:sz w:val="28"/>
                 <w:szCs w:val="32"/>
               </w:rPr>
@@ -10349,38 +9775,16 @@
               <w:rPr>
                 <w:rFonts w:cs="Arial"/>
                 <w:b/>
-                <w:color w:val="FF0000"/>
-                <w:sz w:val="28"/>
-                <w:szCs w:val="32"/>
-              </w:rPr>
-              <w:t>T.S.6.3.</w:t>
-            </w:r>
-            <w:r>
-              <w:rPr>
-                <w:rFonts w:cs="Arial"/>
-                <w:b/>
-                <w:color w:val="FF0000"/>
-                <w:sz w:val="28"/>
-                <w:szCs w:val="32"/>
-              </w:rPr>
-              <w:t xml:space="preserve">10.2 </w:t>
-            </w:r>
-            <w:r>
-              <w:rPr>
-                <w:rFonts w:cs="Arial"/>
-                <w:b/>
-                <w:color w:val="FF0000"/>
-                <w:sz w:val="28"/>
-                <w:szCs w:val="32"/>
-              </w:rPr>
-              <w:t xml:space="preserve"> –</w:t>
+                <w:sz w:val="28"/>
+                <w:szCs w:val="32"/>
+              </w:rPr>
+              <w:t>T.S.6.3.10.2  –</w:t>
             </w:r>
             <w:proofErr w:type="gramEnd"/>
             <w:r>
               <w:rPr>
                 <w:rFonts w:cs="Arial"/>
                 <w:b/>
-                <w:color w:val="FF0000"/>
                 <w:sz w:val="28"/>
                 <w:szCs w:val="32"/>
               </w:rPr>
@@ -10391,7 +9795,6 @@
               <w:rPr>
                 <w:rFonts w:cs="Arial"/>
                 <w:b/>
-                <w:color w:val="FF0000"/>
                 <w:sz w:val="28"/>
                 <w:szCs w:val="32"/>
               </w:rPr>
@@ -10413,7 +9816,6 @@
               <w:rPr>
                 <w:rFonts w:cs="Arial"/>
                 <w:b/>
-                <w:color w:val="FF0000"/>
                 <w:sz w:val="28"/>
                 <w:szCs w:val="32"/>
               </w:rPr>
@@ -10423,7 +9825,6 @@
               <w:rPr>
                 <w:rFonts w:cs="Arial"/>
                 <w:b/>
-                <w:color w:val="FF0000"/>
                 <w:sz w:val="28"/>
                 <w:szCs w:val="32"/>
               </w:rPr>
@@ -10434,7 +9835,6 @@
               <w:rPr>
                 <w:rFonts w:cs="Arial"/>
                 <w:b/>
-                <w:color w:val="FF0000"/>
                 <w:sz w:val="28"/>
                 <w:szCs w:val="32"/>
               </w:rPr>
@@ -10445,7 +9845,6 @@
               <w:rPr>
                 <w:rFonts w:cs="Arial"/>
                 <w:b/>
-                <w:color w:val="FF0000"/>
                 <w:sz w:val="28"/>
                 <w:szCs w:val="32"/>
               </w:rPr>
@@ -10456,21 +9855,10 @@
               <w:rPr>
                 <w:rFonts w:cs="Arial"/>
                 <w:b/>
-                <w:color w:val="FF0000"/>
-                <w:sz w:val="28"/>
-                <w:szCs w:val="32"/>
-              </w:rPr>
-              <w:t xml:space="preserve"> No.– </w:t>
-            </w:r>
-            <w:r>
-              <w:rPr>
-                <w:rFonts w:cs="Arial"/>
-                <w:b/>
-                <w:color w:val="FF0000"/>
-                <w:sz w:val="28"/>
-                <w:szCs w:val="32"/>
-              </w:rPr>
-              <w:t>24</w:t>
+                <w:sz w:val="28"/>
+                <w:szCs w:val="32"/>
+              </w:rPr>
+              <w:t xml:space="preserve"> No.– 24</w:t>
             </w:r>
           </w:p>
           <w:p>
@@ -10496,7 +9884,6 @@
               <w:rPr>
                 <w:rFonts w:cs="Arial"/>
                 <w:b/>
-                <w:color w:val="FF0000"/>
                 <w:sz w:val="28"/>
                 <w:szCs w:val="32"/>
               </w:rPr>
@@ -10507,7 +9894,6 @@
               <w:rPr>
                 <w:rFonts w:cs="Arial"/>
                 <w:b/>
-                <w:color w:val="FF0000"/>
                 <w:sz w:val="28"/>
                 <w:szCs w:val="32"/>
               </w:rPr>
@@ -10517,7 +9903,6 @@
               <w:rPr>
                 <w:rFonts w:cs="Arial"/>
                 <w:b/>
-                <w:color w:val="FF0000"/>
                 <w:szCs w:val="32"/>
               </w:rPr>
               <w:t xml:space="preserve">. - </w:t>
@@ -10526,7 +9911,6 @@
               <w:rPr>
                 <w:rFonts w:cs="Arial"/>
                 <w:b/>
-                <w:color w:val="FF0000"/>
                 <w:sz w:val="28"/>
                 <w:szCs w:val="32"/>
               </w:rPr>
@@ -10959,7 +10343,6 @@
               <w:rPr>
                 <w:rFonts w:cs="Arial"/>
                 <w:b/>
-                <w:color w:val="FF0000"/>
                 <w:sz w:val="28"/>
                 <w:szCs w:val="32"/>
               </w:rPr>
@@ -10969,38 +10352,16 @@
               <w:rPr>
                 <w:rFonts w:cs="Arial"/>
                 <w:b/>
-                <w:color w:val="FF0000"/>
-                <w:sz w:val="28"/>
-                <w:szCs w:val="32"/>
-              </w:rPr>
-              <w:t>T.S.6.3.</w:t>
-            </w:r>
-            <w:r>
-              <w:rPr>
-                <w:rFonts w:cs="Arial"/>
-                <w:b/>
-                <w:color w:val="FF0000"/>
-                <w:sz w:val="28"/>
-                <w:szCs w:val="32"/>
-              </w:rPr>
-              <w:t xml:space="preserve">10.6 </w:t>
-            </w:r>
-            <w:r>
-              <w:rPr>
-                <w:rFonts w:cs="Arial"/>
-                <w:b/>
-                <w:color w:val="FF0000"/>
-                <w:sz w:val="28"/>
-                <w:szCs w:val="32"/>
-              </w:rPr>
-              <w:t xml:space="preserve"> –</w:t>
+                <w:sz w:val="28"/>
+                <w:szCs w:val="32"/>
+              </w:rPr>
+              <w:t>T.S.6.3.10.6  –</w:t>
             </w:r>
             <w:proofErr w:type="gramEnd"/>
             <w:r>
               <w:rPr>
                 <w:rFonts w:cs="Arial"/>
                 <w:b/>
-                <w:color w:val="FF0000"/>
                 <w:sz w:val="28"/>
                 <w:szCs w:val="32"/>
               </w:rPr>
@@ -11011,7 +10372,6 @@
               <w:rPr>
                 <w:rFonts w:cs="Arial"/>
                 <w:b/>
-                <w:color w:val="FF0000"/>
                 <w:sz w:val="28"/>
                 <w:szCs w:val="32"/>
               </w:rPr>
@@ -11033,7 +10393,6 @@
               <w:rPr>
                 <w:rFonts w:cs="Arial"/>
                 <w:b/>
-                <w:color w:val="FF0000"/>
                 <w:sz w:val="28"/>
                 <w:szCs w:val="32"/>
               </w:rPr>
@@ -11043,7 +10402,6 @@
               <w:rPr>
                 <w:rFonts w:cs="Arial"/>
                 <w:b/>
-                <w:color w:val="FF0000"/>
                 <w:sz w:val="28"/>
                 <w:szCs w:val="32"/>
               </w:rPr>
@@ -11054,7 +10412,6 @@
               <w:rPr>
                 <w:rFonts w:cs="Arial"/>
                 <w:b/>
-                <w:color w:val="FF0000"/>
                 <w:sz w:val="28"/>
                 <w:szCs w:val="32"/>
               </w:rPr>
@@ -11065,7 +10422,6 @@
               <w:rPr>
                 <w:rFonts w:cs="Arial"/>
                 <w:b/>
-                <w:color w:val="FF0000"/>
                 <w:sz w:val="28"/>
                 <w:szCs w:val="32"/>
               </w:rPr>
@@ -11076,21 +10432,10 @@
               <w:rPr>
                 <w:rFonts w:cs="Arial"/>
                 <w:b/>
-                <w:color w:val="FF0000"/>
-                <w:sz w:val="28"/>
-                <w:szCs w:val="32"/>
-              </w:rPr>
-              <w:t xml:space="preserve"> No.– </w:t>
-            </w:r>
-            <w:r>
-              <w:rPr>
-                <w:rFonts w:cs="Arial"/>
-                <w:b/>
-                <w:color w:val="FF0000"/>
-                <w:sz w:val="28"/>
-                <w:szCs w:val="32"/>
-              </w:rPr>
-              <w:t>6</w:t>
+                <w:sz w:val="28"/>
+                <w:szCs w:val="32"/>
+              </w:rPr>
+              <w:t xml:space="preserve"> No.– 6</w:t>
             </w:r>
           </w:p>
           <w:p>
@@ -11116,7 +10461,6 @@
               <w:rPr>
                 <w:rFonts w:cs="Arial"/>
                 <w:b/>
-                <w:color w:val="FF0000"/>
                 <w:sz w:val="28"/>
                 <w:szCs w:val="32"/>
               </w:rPr>
@@ -11127,7 +10471,6 @@
               <w:rPr>
                 <w:rFonts w:cs="Arial"/>
                 <w:b/>
-                <w:color w:val="FF0000"/>
                 <w:sz w:val="28"/>
                 <w:szCs w:val="32"/>
               </w:rPr>
@@ -11137,7 +10480,6 @@
               <w:rPr>
                 <w:rFonts w:cs="Arial"/>
                 <w:b/>
-                <w:color w:val="FF0000"/>
                 <w:szCs w:val="32"/>
               </w:rPr>
               <w:t xml:space="preserve">. - </w:t>
@@ -11146,7 +10488,6 @@
               <w:rPr>
                 <w:rFonts w:cs="Arial"/>
                 <w:b/>
-                <w:color w:val="FF0000"/>
                 <w:sz w:val="28"/>
                 <w:szCs w:val="32"/>
               </w:rPr>
@@ -11540,7 +10881,6 @@
               <w:rPr>
                 <w:rFonts w:cs="Arial"/>
                 <w:b/>
-                <w:color w:val="FF0000"/>
                 <w:sz w:val="28"/>
                 <w:szCs w:val="32"/>
               </w:rPr>
@@ -11549,7 +10889,6 @@
               <w:rPr>
                 <w:rFonts w:cs="Arial"/>
                 <w:b/>
-                <w:color w:val="FF0000"/>
                 <w:sz w:val="28"/>
                 <w:szCs w:val="32"/>
               </w:rPr>
@@ -11561,7 +10900,6 @@
               <w:rPr>
                 <w:rFonts w:cs="Arial"/>
                 <w:b/>
-                <w:color w:val="FF0000"/>
                 <w:sz w:val="28"/>
                 <w:szCs w:val="32"/>
               </w:rPr>
@@ -11583,7 +10921,6 @@
               <w:rPr>
                 <w:rFonts w:cs="Arial"/>
                 <w:b/>
-                <w:color w:val="FF0000"/>
                 <w:sz w:val="28"/>
                 <w:szCs w:val="32"/>
               </w:rPr>
@@ -11593,7 +10930,6 @@
               <w:rPr>
                 <w:rFonts w:cs="Arial"/>
                 <w:b/>
-                <w:color w:val="FF0000"/>
                 <w:sz w:val="28"/>
                 <w:szCs w:val="32"/>
               </w:rPr>
@@ -11604,7 +10940,6 @@
               <w:rPr>
                 <w:rFonts w:cs="Arial"/>
                 <w:b/>
-                <w:color w:val="FF0000"/>
                 <w:sz w:val="28"/>
                 <w:szCs w:val="32"/>
               </w:rPr>
@@ -11615,7 +10950,6 @@
               <w:rPr>
                 <w:rFonts w:cs="Arial"/>
                 <w:b/>
-                <w:color w:val="FF0000"/>
                 <w:sz w:val="28"/>
                 <w:szCs w:val="32"/>
               </w:rPr>
@@ -11626,21 +10960,10 @@
               <w:rPr>
                 <w:rFonts w:cs="Arial"/>
                 <w:b/>
-                <w:color w:val="FF0000"/>
-                <w:sz w:val="28"/>
-                <w:szCs w:val="32"/>
-              </w:rPr>
-              <w:t xml:space="preserve"> No.– </w:t>
-            </w:r>
-            <w:r>
-              <w:rPr>
-                <w:rFonts w:cs="Arial"/>
-                <w:b/>
-                <w:color w:val="FF0000"/>
-                <w:sz w:val="28"/>
-                <w:szCs w:val="32"/>
-              </w:rPr>
-              <w:t>23</w:t>
+                <w:sz w:val="28"/>
+                <w:szCs w:val="32"/>
+              </w:rPr>
+              <w:t xml:space="preserve"> No.– 23</w:t>
             </w:r>
           </w:p>
           <w:p>
@@ -11666,7 +10989,6 @@
               <w:rPr>
                 <w:rFonts w:cs="Arial"/>
                 <w:b/>
-                <w:color w:val="FF0000"/>
                 <w:sz w:val="28"/>
                 <w:szCs w:val="32"/>
               </w:rPr>
@@ -11677,7 +10999,6 @@
               <w:rPr>
                 <w:rFonts w:cs="Arial"/>
                 <w:b/>
-                <w:color w:val="FF0000"/>
                 <w:sz w:val="28"/>
                 <w:szCs w:val="32"/>
               </w:rPr>
@@ -11687,7 +11008,6 @@
               <w:rPr>
                 <w:rFonts w:cs="Arial"/>
                 <w:b/>
-                <w:color w:val="FF0000"/>
                 <w:szCs w:val="32"/>
               </w:rPr>
               <w:t xml:space="preserve">. - </w:t>
@@ -11696,7 +11016,6 @@
               <w:rPr>
                 <w:rFonts w:cs="Arial"/>
                 <w:b/>
-                <w:color w:val="FF0000"/>
                 <w:sz w:val="28"/>
                 <w:szCs w:val="32"/>
               </w:rPr>
@@ -13437,8 +12756,6 @@
           <w:u w:val="single"/>
         </w:rPr>
       </w:pPr>
-      <w:bookmarkStart w:id="0" w:name="_GoBack"/>
-      <w:bookmarkEnd w:id="0"/>
     </w:p>
     <w:p>
       <w:pPr>
@@ -13553,9 +12870,8 @@
           <w:szCs w:val="32"/>
           <w:u w:val="single"/>
         </w:rPr>
-        <w:t xml:space="preserve"> Corrections –Observed </w:t>
+        <w:t xml:space="preserve"> Corrections –</w:t>
       </w:r>
-      <w:proofErr w:type="gramStart"/>
       <w:r>
         <w:rPr>
           <w:b/>
@@ -13564,7 +12880,19 @@
           <w:szCs w:val="32"/>
           <w:u w:val="single"/>
         </w:rPr>
-        <w:t xml:space="preserve">till </w:t>
+        <w:t xml:space="preserve"> </w:t>
+      </w:r>
+      <w:bookmarkStart w:id="0" w:name="_GoBack"/>
+      <w:bookmarkEnd w:id="0"/>
+      <w:r>
+        <w:rPr>
+          <w:b/>
+          <w:bCs/>
+          <w:sz w:val="32"/>
+          <w:szCs w:val="32"/>
+          <w:u w:val="single"/>
+        </w:rPr>
+        <w:t xml:space="preserve">Observed </w:t>
       </w:r>
       <w:r>
         <w:rPr>
@@ -13572,12 +12900,10 @@
           <w:bCs/>
           <w:sz w:val="32"/>
           <w:szCs w:val="32"/>
-          <w:highlight w:val="red"/>
           <w:u w:val="single"/>
         </w:rPr>
-        <w:t>???</w:t>
+        <w:t>Prior to 31st Mar 2022</w:t>
       </w:r>
-      <w:proofErr w:type="gramEnd"/>
     </w:p>
     <w:p>
       <w:pPr>
@@ -15063,7 +14389,7 @@
 </file>
 
 <file path=customXml/itemProps1.xml><?xml version="1.0" encoding="utf-8"?>
-<ds:datastoreItem xmlns:ds="http://schemas.openxmlformats.org/officeDocument/2006/customXml" ds:itemID="{765C70F2-B089-41B8-BCDE-0274A5ACCA20}">
+<ds:datastoreItem xmlns:ds="http://schemas.openxmlformats.org/officeDocument/2006/customXml" ds:itemID="{CBD37B3C-7A35-47FC-B125-3D1E822864B4}">
   <ds:schemaRefs>
     <ds:schemaRef ds:uri="http://schemas.openxmlformats.org/officeDocument/2006/bibliography"/>
   </ds:schemaRefs>

--- a/TS-Kramam/TS-6.3/TS 6.3 Sanskrit Krama Paatam Corrections.docx
+++ b/TS-Kramam/TS-6.3/TS 6.3 Sanskrit Krama Paatam Corrections.docx
@@ -13,6 +13,847 @@
           <w:u w:val="single"/>
         </w:rPr>
       </w:pPr>
+      <w:r>
+        <w:rPr>
+          <w:b/>
+          <w:bCs/>
+          <w:sz w:val="32"/>
+          <w:szCs w:val="32"/>
+          <w:u w:val="single"/>
+        </w:rPr>
+        <w:t xml:space="preserve">TS </w:t>
+      </w:r>
+      <w:proofErr w:type="spellStart"/>
+      <w:r>
+        <w:rPr>
+          <w:b/>
+          <w:bCs/>
+          <w:sz w:val="32"/>
+          <w:szCs w:val="32"/>
+          <w:u w:val="single"/>
+        </w:rPr>
+        <w:t>Krama</w:t>
+      </w:r>
+      <w:proofErr w:type="spellEnd"/>
+      <w:r>
+        <w:rPr>
+          <w:b/>
+          <w:bCs/>
+          <w:sz w:val="32"/>
+          <w:szCs w:val="32"/>
+          <w:u w:val="single"/>
+        </w:rPr>
+        <w:t xml:space="preserve"> </w:t>
+      </w:r>
+      <w:proofErr w:type="spellStart"/>
+      <w:r>
+        <w:rPr>
+          <w:b/>
+          <w:bCs/>
+          <w:sz w:val="32"/>
+          <w:szCs w:val="32"/>
+          <w:u w:val="single"/>
+        </w:rPr>
+        <w:t>Paatam</w:t>
+      </w:r>
+      <w:proofErr w:type="spellEnd"/>
+      <w:r>
+        <w:rPr>
+          <w:b/>
+          <w:bCs/>
+          <w:sz w:val="32"/>
+          <w:szCs w:val="32"/>
+          <w:u w:val="single"/>
+        </w:rPr>
+        <w:t xml:space="preserve"> – TS </w:t>
+      </w:r>
+      <w:r>
+        <w:rPr>
+          <w:b/>
+          <w:bCs/>
+          <w:sz w:val="32"/>
+          <w:szCs w:val="32"/>
+          <w:u w:val="single"/>
+        </w:rPr>
+        <w:t>6.3 Sanskrit</w:t>
+      </w:r>
+      <w:r>
+        <w:rPr>
+          <w:b/>
+          <w:bCs/>
+          <w:sz w:val="32"/>
+          <w:szCs w:val="32"/>
+          <w:u w:val="single"/>
+        </w:rPr>
+        <w:t xml:space="preserve"> Corrections –</w:t>
+      </w:r>
+      <w:r>
+        <w:rPr>
+          <w:b/>
+          <w:bCs/>
+          <w:sz w:val="32"/>
+          <w:szCs w:val="32"/>
+          <w:u w:val="single"/>
+        </w:rPr>
+        <w:t xml:space="preserve"> </w:t>
+      </w:r>
+      <w:r>
+        <w:rPr>
+          <w:b/>
+          <w:bCs/>
+          <w:sz w:val="32"/>
+          <w:szCs w:val="32"/>
+          <w:u w:val="single"/>
+        </w:rPr>
+        <w:t xml:space="preserve">Observed </w:t>
+      </w:r>
+      <w:proofErr w:type="gramStart"/>
+      <w:r>
+        <w:rPr>
+          <w:b/>
+          <w:bCs/>
+          <w:sz w:val="32"/>
+          <w:szCs w:val="32"/>
+          <w:u w:val="single"/>
+        </w:rPr>
+        <w:t xml:space="preserve">till </w:t>
+      </w:r>
+      <w:r>
+        <w:rPr>
+          <w:b/>
+          <w:bCs/>
+          <w:sz w:val="32"/>
+          <w:szCs w:val="32"/>
+          <w:highlight w:val="red"/>
+          <w:u w:val="single"/>
+        </w:rPr>
+        <w:t>???</w:t>
+      </w:r>
+      <w:proofErr w:type="gramEnd"/>
+    </w:p>
+    <w:p>
+      <w:pPr>
+        <w:jc w:val="center"/>
+        <w:rPr>
+          <w:b/>
+          <w:bCs/>
+        </w:rPr>
+      </w:pPr>
+      <w:r>
+        <w:rPr>
+          <w:b/>
+          <w:bCs/>
+        </w:rPr>
+        <w:t>(ignore those which are already incorporated in your book’s version and date)</w:t>
+      </w:r>
+    </w:p>
+    <w:tbl>
+      <w:tblPr>
+        <w:tblW w:w="13835" w:type="dxa"/>
+        <w:tblInd w:w="-792" w:type="dxa"/>
+        <w:tblBorders>
+          <w:top w:val="single" w:sz="4" w:space="0" w:color="000000"/>
+          <w:left w:val="single" w:sz="4" w:space="0" w:color="000000"/>
+          <w:bottom w:val="single" w:sz="4" w:space="0" w:color="000000"/>
+          <w:right w:val="single" w:sz="4" w:space="0" w:color="000000"/>
+          <w:insideH w:val="single" w:sz="4" w:space="0" w:color="000000"/>
+          <w:insideV w:val="single" w:sz="4" w:space="0" w:color="000000"/>
+        </w:tblBorders>
+        <w:tblLook w:val="04A0" w:firstRow="1" w:lastRow="0" w:firstColumn="1" w:lastColumn="0" w:noHBand="0" w:noVBand="1"/>
+      </w:tblPr>
+      <w:tblGrid>
+        <w:gridCol w:w="3877"/>
+        <w:gridCol w:w="4738"/>
+        <w:gridCol w:w="5220"/>
+      </w:tblGrid>
+      <w:tr>
+        <w:tc>
+          <w:tcPr>
+            <w:tcW w:w="3877" w:type="dxa"/>
+          </w:tcPr>
+          <w:p>
+            <w:pPr>
+              <w:spacing w:before="0" w:line="240" w:lineRule="auto"/>
+              <w:jc w:val="center"/>
+              <w:rPr>
+                <w:sz w:val="32"/>
+                <w:szCs w:val="32"/>
+              </w:rPr>
+            </w:pPr>
+            <w:r>
+              <w:rPr>
+                <w:sz w:val="32"/>
+                <w:szCs w:val="32"/>
+              </w:rPr>
+              <w:t>Section, Paragraph</w:t>
+            </w:r>
+          </w:p>
+          <w:p>
+            <w:pPr>
+              <w:spacing w:before="0" w:line="240" w:lineRule="auto"/>
+              <w:jc w:val="center"/>
+              <w:rPr>
+                <w:sz w:val="32"/>
+                <w:szCs w:val="32"/>
+              </w:rPr>
+            </w:pPr>
+            <w:r>
+              <w:rPr>
+                <w:sz w:val="32"/>
+                <w:szCs w:val="32"/>
+              </w:rPr>
+              <w:t>Reference</w:t>
+            </w:r>
+          </w:p>
+        </w:tc>
+        <w:tc>
+          <w:tcPr>
+            <w:tcW w:w="4738" w:type="dxa"/>
+          </w:tcPr>
+          <w:p>
+            <w:pPr>
+              <w:spacing w:before="0" w:line="240" w:lineRule="auto"/>
+              <w:jc w:val="center"/>
+              <w:rPr>
+                <w:sz w:val="32"/>
+                <w:szCs w:val="32"/>
+              </w:rPr>
+            </w:pPr>
+            <w:r>
+              <w:rPr>
+                <w:sz w:val="32"/>
+                <w:szCs w:val="32"/>
+              </w:rPr>
+              <w:t>As Printed</w:t>
+            </w:r>
+          </w:p>
+        </w:tc>
+        <w:tc>
+          <w:tcPr>
+            <w:tcW w:w="5220" w:type="dxa"/>
+          </w:tcPr>
+          <w:p>
+            <w:pPr>
+              <w:spacing w:before="0" w:line="240" w:lineRule="auto"/>
+              <w:ind w:right="-18"/>
+              <w:jc w:val="center"/>
+              <w:rPr>
+                <w:sz w:val="32"/>
+                <w:szCs w:val="32"/>
+              </w:rPr>
+            </w:pPr>
+            <w:r>
+              <w:rPr>
+                <w:sz w:val="32"/>
+                <w:szCs w:val="32"/>
+              </w:rPr>
+              <w:t>To be read as or corrected as</w:t>
+            </w:r>
+          </w:p>
+        </w:tc>
+      </w:tr>
+      <w:tr>
+        <w:trPr>
+          <w:trHeight w:val="964"/>
+        </w:trPr>
+        <w:tc>
+          <w:tcPr>
+            <w:tcW w:w="3877" w:type="dxa"/>
+          </w:tcPr>
+          <w:p>
+            <w:pPr>
+              <w:widowControl w:val="0"/>
+              <w:tabs>
+                <w:tab w:val="left" w:pos="993"/>
+              </w:tabs>
+              <w:autoSpaceDE w:val="0"/>
+              <w:autoSpaceDN w:val="0"/>
+              <w:adjustRightInd w:val="0"/>
+              <w:spacing w:before="0" w:line="252" w:lineRule="auto"/>
+              <w:ind w:right="297"/>
+              <w:rPr>
+                <w:rFonts w:cs="Arial"/>
+                <w:b/>
+                <w:sz w:val="28"/>
+                <w:szCs w:val="32"/>
+              </w:rPr>
+            </w:pPr>
+            <w:proofErr w:type="gramStart"/>
+            <w:r>
+              <w:rPr>
+                <w:rFonts w:cs="Arial"/>
+                <w:b/>
+                <w:sz w:val="28"/>
+                <w:szCs w:val="32"/>
+              </w:rPr>
+              <w:t>T.S.6.3.</w:t>
+            </w:r>
+            <w:r>
+              <w:rPr>
+                <w:rFonts w:cs="Arial"/>
+                <w:b/>
+                <w:sz w:val="28"/>
+                <w:szCs w:val="32"/>
+              </w:rPr>
+              <w:t xml:space="preserve">2.5 </w:t>
+            </w:r>
+            <w:r>
+              <w:rPr>
+                <w:rFonts w:cs="Arial"/>
+                <w:b/>
+                <w:sz w:val="28"/>
+                <w:szCs w:val="32"/>
+              </w:rPr>
+              <w:t xml:space="preserve"> –</w:t>
+            </w:r>
+            <w:proofErr w:type="gramEnd"/>
+            <w:r>
+              <w:rPr>
+                <w:rFonts w:cs="Arial"/>
+                <w:b/>
+                <w:sz w:val="28"/>
+                <w:szCs w:val="32"/>
+              </w:rPr>
+              <w:t xml:space="preserve"> </w:t>
+            </w:r>
+            <w:proofErr w:type="spellStart"/>
+            <w:r>
+              <w:rPr>
+                <w:rFonts w:cs="Arial"/>
+                <w:b/>
+                <w:sz w:val="28"/>
+                <w:szCs w:val="32"/>
+              </w:rPr>
+              <w:t>Kramam</w:t>
+            </w:r>
+            <w:proofErr w:type="spellEnd"/>
+          </w:p>
+          <w:p>
+            <w:pPr>
+              <w:widowControl w:val="0"/>
+              <w:tabs>
+                <w:tab w:val="left" w:pos="993"/>
+              </w:tabs>
+              <w:autoSpaceDE w:val="0"/>
+              <w:autoSpaceDN w:val="0"/>
+              <w:adjustRightInd w:val="0"/>
+              <w:spacing w:before="0" w:line="252" w:lineRule="auto"/>
+              <w:ind w:right="297"/>
+              <w:rPr>
+                <w:rFonts w:cs="Arial"/>
+                <w:b/>
+                <w:sz w:val="28"/>
+                <w:szCs w:val="32"/>
+              </w:rPr>
+            </w:pPr>
+            <w:proofErr w:type="spellStart"/>
+            <w:r>
+              <w:rPr>
+                <w:rFonts w:cs="Arial"/>
+                <w:b/>
+                <w:sz w:val="28"/>
+                <w:szCs w:val="32"/>
+              </w:rPr>
+              <w:t>Krama</w:t>
+            </w:r>
+            <w:proofErr w:type="spellEnd"/>
+            <w:r>
+              <w:rPr>
+                <w:rFonts w:cs="Arial"/>
+                <w:b/>
+                <w:sz w:val="28"/>
+                <w:szCs w:val="32"/>
+              </w:rPr>
+              <w:t xml:space="preserve"> </w:t>
+            </w:r>
+            <w:proofErr w:type="spellStart"/>
+            <w:r>
+              <w:rPr>
+                <w:rFonts w:cs="Arial"/>
+                <w:b/>
+                <w:sz w:val="28"/>
+                <w:szCs w:val="32"/>
+              </w:rPr>
+              <w:t>Vaakyam</w:t>
+            </w:r>
+            <w:proofErr w:type="spellEnd"/>
+            <w:r>
+              <w:rPr>
+                <w:rFonts w:cs="Arial"/>
+                <w:b/>
+                <w:sz w:val="28"/>
+                <w:szCs w:val="32"/>
+              </w:rPr>
+              <w:t xml:space="preserve"> No.– </w:t>
+            </w:r>
+            <w:r>
+              <w:rPr>
+                <w:rFonts w:cs="Arial"/>
+                <w:b/>
+                <w:sz w:val="28"/>
+                <w:szCs w:val="32"/>
+              </w:rPr>
+              <w:t>25</w:t>
+            </w:r>
+          </w:p>
+          <w:p>
+            <w:pPr>
+              <w:widowControl w:val="0"/>
+              <w:tabs>
+                <w:tab w:val="left" w:pos="993"/>
+              </w:tabs>
+              <w:autoSpaceDE w:val="0"/>
+              <w:autoSpaceDN w:val="0"/>
+              <w:adjustRightInd w:val="0"/>
+              <w:spacing w:before="0" w:line="252" w:lineRule="auto"/>
+              <w:ind w:right="297"/>
+              <w:rPr>
+                <w:rFonts w:cs="Arial"/>
+                <w:b/>
+                <w:sz w:val="28"/>
+                <w:szCs w:val="32"/>
+              </w:rPr>
+            </w:pPr>
+            <w:proofErr w:type="spellStart"/>
+            <w:r>
+              <w:rPr>
+                <w:rFonts w:cs="Arial"/>
+                <w:b/>
+                <w:sz w:val="28"/>
+                <w:szCs w:val="32"/>
+              </w:rPr>
+              <w:t>Panchaati</w:t>
+            </w:r>
+            <w:proofErr w:type="spellEnd"/>
+            <w:r>
+              <w:rPr>
+                <w:rFonts w:cs="Arial"/>
+                <w:b/>
+                <w:sz w:val="28"/>
+                <w:szCs w:val="32"/>
+              </w:rPr>
+              <w:t xml:space="preserve"> No</w:t>
+            </w:r>
+            <w:r>
+              <w:rPr>
+                <w:rFonts w:cs="Arial"/>
+                <w:b/>
+                <w:szCs w:val="32"/>
+              </w:rPr>
+              <w:t xml:space="preserve">. - </w:t>
+            </w:r>
+            <w:r>
+              <w:rPr>
+                <w:rFonts w:cs="Arial"/>
+                <w:b/>
+                <w:sz w:val="28"/>
+                <w:szCs w:val="32"/>
+              </w:rPr>
+              <w:t>11</w:t>
+            </w:r>
+          </w:p>
+        </w:tc>
+        <w:tc>
+          <w:tcPr>
+            <w:tcW w:w="4738" w:type="dxa"/>
+          </w:tcPr>
+          <w:p>
+            <w:pPr>
+              <w:spacing w:before="0" w:line="240" w:lineRule="auto"/>
+              <w:rPr>
+                <w:rFonts w:ascii="BRH Devanagari Extra" w:hAnsi="BRH Devanagari Extra" w:cs="BRH Devanagari Extra"/>
+                <w:color w:val="000000"/>
+                <w:sz w:val="40"/>
+                <w:szCs w:val="40"/>
+                <w:lang w:bidi="ml-IN"/>
+              </w:rPr>
+            </w:pPr>
+            <w:r>
+              <w:rPr>
+                <w:rFonts w:ascii="BRH Devanagari Extra" w:hAnsi="BRH Devanagari Extra" w:cs="BRH Devanagari Extra"/>
+                <w:color w:val="000000"/>
+                <w:sz w:val="40"/>
+                <w:szCs w:val="40"/>
+                <w:lang w:bidi="ml-IN"/>
+              </w:rPr>
+              <w:t>A</w:t>
+            </w:r>
+            <w:r>
+              <w:rPr>
+                <w:rFonts w:ascii="BRH Malayalam Extra" w:hAnsi="BRH Malayalam Extra" w:cs="BRH Devanagari Extra"/>
+                <w:b/>
+                <w:color w:val="000000"/>
+                <w:sz w:val="32"/>
+                <w:szCs w:val="40"/>
+                <w:lang w:bidi="ml-IN"/>
+              </w:rPr>
+              <w:t>–</w:t>
+            </w:r>
+            <w:proofErr w:type="spellStart"/>
+            <w:r>
+              <w:rPr>
+                <w:rFonts w:ascii="BRH Devanagari Extra" w:hAnsi="BRH Devanagari Extra" w:cs="BRH Devanagari Extra"/>
+                <w:color w:val="000000"/>
+                <w:sz w:val="40"/>
+                <w:szCs w:val="40"/>
+                <w:lang w:bidi="ml-IN"/>
+              </w:rPr>
+              <w:t>mÉ</w:t>
+            </w:r>
+            <w:proofErr w:type="spellEnd"/>
+            <w:r>
+              <w:rPr>
+                <w:rFonts w:ascii="BRH Malayalam Extra" w:hAnsi="BRH Malayalam Extra" w:cs="BRH Devanagari Extra"/>
+                <w:b/>
+                <w:color w:val="000000"/>
+                <w:sz w:val="32"/>
+                <w:szCs w:val="40"/>
+                <w:lang w:bidi="ml-IN"/>
+              </w:rPr>
+              <w:t>–</w:t>
+            </w:r>
+            <w:proofErr w:type="spellStart"/>
+            <w:r>
+              <w:rPr>
+                <w:rFonts w:ascii="BRH Devanagari Extra" w:hAnsi="BRH Devanagari Extra" w:cs="BRH Devanagari Extra"/>
+                <w:color w:val="000000"/>
+                <w:sz w:val="40"/>
+                <w:szCs w:val="40"/>
+                <w:lang w:bidi="ml-IN"/>
+              </w:rPr>
+              <w:t>zÉÑUç</w:t>
+            </w:r>
+            <w:proofErr w:type="spellEnd"/>
+            <w:r>
+              <w:rPr>
+                <w:rFonts w:ascii="BRH Devanagari Extra" w:hAnsi="BRH Devanagari Extra" w:cs="BRH Devanagari Extra"/>
+                <w:color w:val="000000"/>
+                <w:sz w:val="40"/>
+                <w:szCs w:val="40"/>
+                <w:lang w:bidi="ml-IN"/>
+              </w:rPr>
+              <w:t xml:space="preserve"> </w:t>
+            </w:r>
+            <w:proofErr w:type="spellStart"/>
+            <w:r>
+              <w:rPr>
+                <w:rFonts w:ascii="BRH Devanagari Extra" w:hAnsi="BRH Devanagari Extra" w:cs="BRH Devanagari Extra"/>
+                <w:color w:val="000000"/>
+                <w:sz w:val="40"/>
+                <w:szCs w:val="40"/>
+                <w:lang w:bidi="ml-IN"/>
+              </w:rPr>
+              <w:t>rÉeÉþqÉÉlÉÈ</w:t>
+            </w:r>
+            <w:proofErr w:type="spellEnd"/>
+            <w:r>
+              <w:rPr>
+                <w:rFonts w:ascii="BRH Devanagari Extra" w:hAnsi="BRH Devanagari Extra" w:cs="BRH Devanagari Extra"/>
+                <w:color w:val="000000"/>
+                <w:sz w:val="40"/>
+                <w:szCs w:val="40"/>
+                <w:lang w:bidi="ml-IN"/>
+              </w:rPr>
+              <w:t xml:space="preserve"> | </w:t>
+            </w:r>
+          </w:p>
+          <w:p>
+            <w:pPr>
+              <w:spacing w:before="0" w:line="240" w:lineRule="auto"/>
+              <w:rPr>
+                <w:rFonts w:ascii="BRH Malayalam Extra" w:eastAsia="Times New Roman" w:hAnsi="BRH Malayalam Extra" w:cs="BRH Malayalam Extra"/>
+                <w:color w:val="000000"/>
+                <w:sz w:val="40"/>
+                <w:szCs w:val="40"/>
+                <w:lang w:val="en-IN" w:eastAsia="en-IN" w:bidi="ml-IN"/>
+              </w:rPr>
+            </w:pPr>
+            <w:proofErr w:type="spellStart"/>
+            <w:r>
+              <w:rPr>
+                <w:rFonts w:ascii="BRH Devanagari Extra" w:hAnsi="BRH Devanagari Extra" w:cs="BRH Devanagari Extra"/>
+                <w:color w:val="000000"/>
+                <w:sz w:val="40"/>
+                <w:szCs w:val="40"/>
+                <w:lang w:bidi="ml-IN"/>
+              </w:rPr>
+              <w:t>rÉeÉþ</w:t>
+            </w:r>
+            <w:r>
+              <w:rPr>
+                <w:rFonts w:ascii="BRH Devanagari Extra" w:hAnsi="BRH Devanagari Extra" w:cs="BRH Devanagari Extra"/>
+                <w:color w:val="000000"/>
+                <w:sz w:val="40"/>
+                <w:szCs w:val="40"/>
+                <w:highlight w:val="yellow"/>
+                <w:lang w:bidi="ml-IN"/>
+              </w:rPr>
+              <w:t>q</w:t>
+            </w:r>
+            <w:r>
+              <w:rPr>
+                <w:rFonts w:ascii="BRH Devanagari Extra" w:hAnsi="BRH Devanagari Extra" w:cs="BRH Devanagari Extra"/>
+                <w:color w:val="000000"/>
+                <w:sz w:val="40"/>
+                <w:szCs w:val="40"/>
+                <w:lang w:bidi="ml-IN"/>
+              </w:rPr>
+              <w:t>ÉlÉÈ</w:t>
+            </w:r>
+            <w:proofErr w:type="spellEnd"/>
+            <w:r>
+              <w:rPr>
+                <w:rFonts w:ascii="BRH Devanagari Extra" w:hAnsi="BRH Devanagari Extra" w:cs="BRH Devanagari Extra"/>
+                <w:color w:val="000000"/>
+                <w:sz w:val="40"/>
+                <w:szCs w:val="40"/>
+                <w:lang w:bidi="ml-IN"/>
+              </w:rPr>
+              <w:t xml:space="preserve"> </w:t>
+            </w:r>
+            <w:proofErr w:type="spellStart"/>
+            <w:r>
+              <w:rPr>
+                <w:rFonts w:ascii="BRH Devanagari Extra" w:hAnsi="BRH Devanagari Extra" w:cs="BRH Devanagari Extra"/>
+                <w:color w:val="000000"/>
+                <w:sz w:val="40"/>
+                <w:szCs w:val="40"/>
+                <w:lang w:bidi="ml-IN"/>
+              </w:rPr>
+              <w:t>xrÉÉiÉç</w:t>
+            </w:r>
+            <w:proofErr w:type="spellEnd"/>
+            <w:r>
+              <w:rPr>
+                <w:rFonts w:ascii="BRH Devanagari Extra" w:hAnsi="BRH Devanagari Extra" w:cs="BRH Devanagari Extra"/>
+                <w:color w:val="000000"/>
+                <w:sz w:val="40"/>
+                <w:szCs w:val="40"/>
+                <w:lang w:bidi="ml-IN"/>
+              </w:rPr>
+              <w:t xml:space="preserve"> |</w:t>
+            </w:r>
+          </w:p>
+        </w:tc>
+        <w:tc>
+          <w:tcPr>
+            <w:tcW w:w="5220" w:type="dxa"/>
+          </w:tcPr>
+          <w:p>
+            <w:pPr>
+              <w:spacing w:before="0" w:line="240" w:lineRule="auto"/>
+              <w:rPr>
+                <w:rFonts w:ascii="BRH Devanagari Extra" w:hAnsi="BRH Devanagari Extra" w:cs="BRH Devanagari Extra"/>
+                <w:color w:val="000000"/>
+                <w:sz w:val="40"/>
+                <w:szCs w:val="40"/>
+                <w:lang w:bidi="ml-IN"/>
+              </w:rPr>
+            </w:pPr>
+            <w:r>
+              <w:rPr>
+                <w:rFonts w:ascii="BRH Devanagari Extra" w:hAnsi="BRH Devanagari Extra" w:cs="BRH Devanagari Extra"/>
+                <w:color w:val="000000"/>
+                <w:sz w:val="40"/>
+                <w:szCs w:val="40"/>
+                <w:lang w:bidi="ml-IN"/>
+              </w:rPr>
+              <w:t>A</w:t>
+            </w:r>
+            <w:r>
+              <w:rPr>
+                <w:rFonts w:ascii="BRH Malayalam Extra" w:hAnsi="BRH Malayalam Extra" w:cs="BRH Devanagari Extra"/>
+                <w:b/>
+                <w:color w:val="000000"/>
+                <w:sz w:val="32"/>
+                <w:szCs w:val="40"/>
+                <w:lang w:bidi="ml-IN"/>
+              </w:rPr>
+              <w:t>–</w:t>
+            </w:r>
+            <w:proofErr w:type="spellStart"/>
+            <w:r>
+              <w:rPr>
+                <w:rFonts w:ascii="BRH Devanagari Extra" w:hAnsi="BRH Devanagari Extra" w:cs="BRH Devanagari Extra"/>
+                <w:color w:val="000000"/>
+                <w:sz w:val="40"/>
+                <w:szCs w:val="40"/>
+                <w:lang w:bidi="ml-IN"/>
+              </w:rPr>
+              <w:t>mÉ</w:t>
+            </w:r>
+            <w:proofErr w:type="spellEnd"/>
+            <w:r>
+              <w:rPr>
+                <w:rFonts w:ascii="BRH Malayalam Extra" w:hAnsi="BRH Malayalam Extra" w:cs="BRH Devanagari Extra"/>
+                <w:b/>
+                <w:color w:val="000000"/>
+                <w:sz w:val="32"/>
+                <w:szCs w:val="40"/>
+                <w:lang w:bidi="ml-IN"/>
+              </w:rPr>
+              <w:t>–</w:t>
+            </w:r>
+            <w:proofErr w:type="spellStart"/>
+            <w:r>
+              <w:rPr>
+                <w:rFonts w:ascii="BRH Devanagari Extra" w:hAnsi="BRH Devanagari Extra" w:cs="BRH Devanagari Extra"/>
+                <w:color w:val="000000"/>
+                <w:sz w:val="40"/>
+                <w:szCs w:val="40"/>
+                <w:lang w:bidi="ml-IN"/>
+              </w:rPr>
+              <w:t>zÉÑUç</w:t>
+            </w:r>
+            <w:proofErr w:type="spellEnd"/>
+            <w:r>
+              <w:rPr>
+                <w:rFonts w:ascii="BRH Devanagari Extra" w:hAnsi="BRH Devanagari Extra" w:cs="BRH Devanagari Extra"/>
+                <w:color w:val="000000"/>
+                <w:sz w:val="40"/>
+                <w:szCs w:val="40"/>
+                <w:lang w:bidi="ml-IN"/>
+              </w:rPr>
+              <w:t xml:space="preserve"> </w:t>
+            </w:r>
+            <w:proofErr w:type="spellStart"/>
+            <w:r>
+              <w:rPr>
+                <w:rFonts w:ascii="BRH Devanagari Extra" w:hAnsi="BRH Devanagari Extra" w:cs="BRH Devanagari Extra"/>
+                <w:color w:val="000000"/>
+                <w:sz w:val="40"/>
+                <w:szCs w:val="40"/>
+                <w:lang w:bidi="ml-IN"/>
+              </w:rPr>
+              <w:t>rÉeÉþqÉÉlÉÈ</w:t>
+            </w:r>
+            <w:proofErr w:type="spellEnd"/>
+            <w:r>
+              <w:rPr>
+                <w:rFonts w:ascii="BRH Devanagari Extra" w:hAnsi="BRH Devanagari Extra" w:cs="BRH Devanagari Extra"/>
+                <w:color w:val="000000"/>
+                <w:sz w:val="40"/>
+                <w:szCs w:val="40"/>
+                <w:lang w:bidi="ml-IN"/>
+              </w:rPr>
+              <w:t xml:space="preserve"> | </w:t>
+            </w:r>
+          </w:p>
+          <w:p>
+            <w:pPr>
+              <w:spacing w:before="0" w:line="240" w:lineRule="auto"/>
+              <w:rPr>
+                <w:rFonts w:ascii="BRH Malayalam Extra" w:eastAsia="Times New Roman" w:hAnsi="BRH Malayalam Extra" w:cs="BRH Malayalam Extra"/>
+                <w:color w:val="000000"/>
+                <w:sz w:val="40"/>
+                <w:szCs w:val="40"/>
+                <w:lang w:val="en-IN" w:eastAsia="en-IN" w:bidi="ml-IN"/>
+              </w:rPr>
+            </w:pPr>
+            <w:proofErr w:type="spellStart"/>
+            <w:r>
+              <w:rPr>
+                <w:rFonts w:ascii="BRH Devanagari Extra" w:hAnsi="BRH Devanagari Extra" w:cs="BRH Devanagari Extra"/>
+                <w:color w:val="000000"/>
+                <w:sz w:val="40"/>
+                <w:szCs w:val="40"/>
+                <w:lang w:bidi="ml-IN"/>
+              </w:rPr>
+              <w:t>rÉeÉþ</w:t>
+            </w:r>
+            <w:r>
+              <w:rPr>
+                <w:rFonts w:ascii="BRH Devanagari Extra" w:hAnsi="BRH Devanagari Extra" w:cs="BRH Devanagari Extra"/>
+                <w:color w:val="000000"/>
+                <w:sz w:val="40"/>
+                <w:szCs w:val="40"/>
+                <w:highlight w:val="green"/>
+                <w:lang w:bidi="ml-IN"/>
+              </w:rPr>
+              <w:t>qÉÉ</w:t>
+            </w:r>
+            <w:r>
+              <w:rPr>
+                <w:rFonts w:ascii="BRH Devanagari Extra" w:hAnsi="BRH Devanagari Extra" w:cs="BRH Devanagari Extra"/>
+                <w:color w:val="000000"/>
+                <w:sz w:val="40"/>
+                <w:szCs w:val="40"/>
+                <w:lang w:bidi="ml-IN"/>
+              </w:rPr>
+              <w:t>lÉÈ</w:t>
+            </w:r>
+            <w:proofErr w:type="spellEnd"/>
+            <w:r>
+              <w:rPr>
+                <w:rFonts w:ascii="BRH Devanagari Extra" w:hAnsi="BRH Devanagari Extra" w:cs="BRH Devanagari Extra"/>
+                <w:color w:val="000000"/>
+                <w:sz w:val="40"/>
+                <w:szCs w:val="40"/>
+                <w:lang w:bidi="ml-IN"/>
+              </w:rPr>
+              <w:t xml:space="preserve"> </w:t>
+            </w:r>
+            <w:proofErr w:type="spellStart"/>
+            <w:r>
+              <w:rPr>
+                <w:rFonts w:ascii="BRH Devanagari Extra" w:hAnsi="BRH Devanagari Extra" w:cs="BRH Devanagari Extra"/>
+                <w:color w:val="000000"/>
+                <w:sz w:val="40"/>
+                <w:szCs w:val="40"/>
+                <w:lang w:bidi="ml-IN"/>
+              </w:rPr>
+              <w:t>xrÉÉiÉç</w:t>
+            </w:r>
+            <w:proofErr w:type="spellEnd"/>
+            <w:r>
+              <w:rPr>
+                <w:rFonts w:ascii="BRH Devanagari Extra" w:hAnsi="BRH Devanagari Extra" w:cs="BRH Devanagari Extra"/>
+                <w:color w:val="000000"/>
+                <w:sz w:val="40"/>
+                <w:szCs w:val="40"/>
+                <w:lang w:bidi="ml-IN"/>
+              </w:rPr>
+              <w:t xml:space="preserve"> |</w:t>
+            </w:r>
+          </w:p>
+        </w:tc>
+      </w:tr>
+    </w:tbl>
+    <w:p>
+      <w:pPr>
+        <w:jc w:val="center"/>
+        <w:rPr>
+          <w:b/>
+          <w:bCs/>
+          <w:sz w:val="32"/>
+          <w:szCs w:val="32"/>
+          <w:u w:val="single"/>
+        </w:rPr>
+      </w:pPr>
+      <w:r>
+        <w:rPr>
+          <w:b/>
+          <w:bCs/>
+          <w:sz w:val="32"/>
+          <w:szCs w:val="32"/>
+          <w:u w:val="single"/>
+        </w:rPr>
+        <w:t>=============</w:t>
+      </w:r>
+    </w:p>
+    <w:p>
+      <w:pPr>
+        <w:jc w:val="center"/>
+        <w:rPr>
+          <w:b/>
+          <w:bCs/>
+          <w:sz w:val="32"/>
+          <w:szCs w:val="32"/>
+          <w:u w:val="single"/>
+        </w:rPr>
+      </w:pPr>
+      <w:bookmarkStart w:id="0" w:name="_GoBack"/>
+      <w:bookmarkEnd w:id="0"/>
       <w:r>
         <w:rPr>
           <w:b/>
@@ -1403,6 +2244,7 @@
                 <w:sz w:val="28"/>
                 <w:szCs w:val="32"/>
               </w:rPr>
+              <w:lastRenderedPageBreak/>
               <w:t>T.S.6.3.2.3  –</w:t>
             </w:r>
             <w:proofErr w:type="gramEnd"/>
@@ -3172,7 +4014,6 @@
                 <w:sz w:val="28"/>
                 <w:szCs w:val="32"/>
               </w:rPr>
-              <w:lastRenderedPageBreak/>
               <w:t xml:space="preserve">T.S.6.3.3.6 – </w:t>
             </w:r>
             <w:proofErr w:type="spellStart"/>
@@ -5424,6 +6265,7 @@
                 <w:sz w:val="28"/>
                 <w:szCs w:val="32"/>
               </w:rPr>
+              <w:lastRenderedPageBreak/>
               <w:t>T.S.6.3.4.3  –</w:t>
             </w:r>
             <w:proofErr w:type="gramEnd"/>
@@ -7137,7 +7979,6 @@
                 <w:sz w:val="28"/>
                 <w:szCs w:val="32"/>
               </w:rPr>
-              <w:lastRenderedPageBreak/>
               <w:t xml:space="preserve">T.S.6.3.8.1 – </w:t>
             </w:r>
             <w:proofErr w:type="spellStart"/>
@@ -9096,6 +9937,7 @@
                 <w:sz w:val="28"/>
                 <w:szCs w:val="32"/>
               </w:rPr>
+              <w:lastRenderedPageBreak/>
               <w:t>T.S.6.3.9.5  –</w:t>
             </w:r>
             <w:proofErr w:type="gramEnd"/>
@@ -10892,7 +11734,6 @@
                 <w:sz w:val="28"/>
                 <w:szCs w:val="32"/>
               </w:rPr>
-              <w:lastRenderedPageBreak/>
               <w:t xml:space="preserve">T.S.6.3.11.5 – </w:t>
             </w:r>
             <w:proofErr w:type="spellStart"/>
@@ -12742,6 +13583,7 @@
           <w:szCs w:val="32"/>
           <w:u w:val="single"/>
         </w:rPr>
+        <w:lastRenderedPageBreak/>
         <w:t>=============</w:t>
       </w:r>
     </w:p>
@@ -12882,8 +13724,6 @@
         </w:rPr>
         <w:t xml:space="preserve"> </w:t>
       </w:r>
-      <w:bookmarkStart w:id="0" w:name="_GoBack"/>
-      <w:bookmarkEnd w:id="0"/>
       <w:r>
         <w:rPr>
           <w:b/>
@@ -13295,7 +14135,7 @@
         <w:bCs/>
         <w:noProof/>
       </w:rPr>
-      <w:t>2</w:t>
+      <w:t>4</w:t>
     </w:r>
     <w:r>
       <w:rPr>
@@ -13338,7 +14178,7 @@
         <w:bCs/>
         <w:noProof/>
       </w:rPr>
-      <w:t>4</w:t>
+      <w:t>5</w:t>
     </w:r>
     <w:r>
       <w:rPr>
@@ -13489,7 +14329,7 @@
         <w:bCs/>
         <w:noProof/>
       </w:rPr>
-      <w:t>3</w:t>
+      <w:t>5</w:t>
     </w:r>
     <w:r>
       <w:rPr>
@@ -13532,7 +14372,7 @@
         <w:bCs/>
         <w:noProof/>
       </w:rPr>
-      <w:t>4</w:t>
+      <w:t>5</w:t>
     </w:r>
     <w:r>
       <w:rPr>
@@ -14389,7 +15229,7 @@
 </file>
 
 <file path=customXml/itemProps1.xml><?xml version="1.0" encoding="utf-8"?>
-<ds:datastoreItem xmlns:ds="http://schemas.openxmlformats.org/officeDocument/2006/customXml" ds:itemID="{CBD37B3C-7A35-47FC-B125-3D1E822864B4}">
+<ds:datastoreItem xmlns:ds="http://schemas.openxmlformats.org/officeDocument/2006/customXml" ds:itemID="{C9549B38-BC62-4E08-80B6-22D2458D374D}">
   <ds:schemaRefs>
     <ds:schemaRef ds:uri="http://schemas.openxmlformats.org/officeDocument/2006/bibliography"/>
   </ds:schemaRefs>

--- a/TS-Kramam/TS-6.3/TS 6.3 Sanskrit Krama Paatam Corrections.docx
+++ b/TS-Kramam/TS-6.3/TS 6.3 Sanskrit Krama Paatam Corrections.docx
@@ -1,6 +1,6 @@
 
 <file path=word/document.xml><?xml version="1.0" encoding="utf-8"?>
-<w:document xmlns:wpc="http://schemas.microsoft.com/office/word/2010/wordprocessingCanvas" xmlns:cx="http://schemas.microsoft.com/office/drawing/2014/chartex" xmlns:cx1="http://schemas.microsoft.com/office/drawing/2015/9/8/chartex" xmlns:mc="http://schemas.openxmlformats.org/markup-compatibility/2006" xmlns:o="urn:schemas-microsoft-com:office:office" xmlns:r="http://schemas.openxmlformats.org/officeDocument/2006/relationships" xmlns:m="http://schemas.openxmlformats.org/officeDocument/2006/math" xmlns:v="urn:schemas-microsoft-com:vml" xmlns:wp14="http://schemas.microsoft.com/office/word/2010/wordprocessingDrawing" xmlns:wp="http://schemas.openxmlformats.org/drawingml/2006/wordprocessingDrawing" xmlns:w10="urn:schemas-microsoft-com:office:word" xmlns:w="http://schemas.openxmlformats.org/wordprocessingml/2006/main" xmlns:w14="http://schemas.microsoft.com/office/word/2010/wordml" xmlns:w15="http://schemas.microsoft.com/office/word/2012/wordml" xmlns:w16se="http://schemas.microsoft.com/office/word/2015/wordml/symex" xmlns:wpg="http://schemas.microsoft.com/office/word/2010/wordprocessingGroup" xmlns:wpi="http://schemas.microsoft.com/office/word/2010/wordprocessingInk" xmlns:wne="http://schemas.microsoft.com/office/word/2006/wordml" xmlns:wps="http://schemas.microsoft.com/office/word/2010/wordprocessingShape" mc:Ignorable="w14 w15 w16se wp14">
+<w:document xmlns:wpc="http://schemas.microsoft.com/office/word/2010/wordprocessingCanvas" xmlns:cx="http://schemas.microsoft.com/office/drawing/2014/chartex" xmlns:cx1="http://schemas.microsoft.com/office/drawing/2015/9/8/chartex" xmlns:cx2="http://schemas.microsoft.com/office/drawing/2015/10/21/chartex" xmlns:cx3="http://schemas.microsoft.com/office/drawing/2016/5/9/chartex" xmlns:cx4="http://schemas.microsoft.com/office/drawing/2016/5/10/chartex" xmlns:cx5="http://schemas.microsoft.com/office/drawing/2016/5/11/chartex" xmlns:cx6="http://schemas.microsoft.com/office/drawing/2016/5/12/chartex" xmlns:cx7="http://schemas.microsoft.com/office/drawing/2016/5/13/chartex" xmlns:cx8="http://schemas.microsoft.com/office/drawing/2016/5/14/chartex" xmlns:mc="http://schemas.openxmlformats.org/markup-compatibility/2006" xmlns:aink="http://schemas.microsoft.com/office/drawing/2016/ink" xmlns:am3d="http://schemas.microsoft.com/office/drawing/2017/model3d" xmlns:o="urn:schemas-microsoft-com:office:office" xmlns:oel="http://schemas.microsoft.com/office/2019/extlst" xmlns:r="http://schemas.openxmlformats.org/officeDocument/2006/relationships" xmlns:m="http://schemas.openxmlformats.org/officeDocument/2006/math" xmlns:v="urn:schemas-microsoft-com:vml" xmlns:wp14="http://schemas.microsoft.com/office/word/2010/wordprocessingDrawing" xmlns:wp="http://schemas.openxmlformats.org/drawingml/2006/wordprocessingDrawing" xmlns:w10="urn:schemas-microsoft-com:office:word" xmlns:w="http://schemas.openxmlformats.org/wordprocessingml/2006/main" xmlns:w14="http://schemas.microsoft.com/office/word/2010/wordml" xmlns:w15="http://schemas.microsoft.com/office/word/2012/wordml" xmlns:w16cex="http://schemas.microsoft.com/office/word/2018/wordml/cex" xmlns:w16cid="http://schemas.microsoft.com/office/word/2016/wordml/cid" xmlns:w16="http://schemas.microsoft.com/office/word/2018/wordml" xmlns:w16sdtdh="http://schemas.microsoft.com/office/word/2020/wordml/sdtdatahash" xmlns:w16se="http://schemas.microsoft.com/office/word/2015/wordml/symex" xmlns:wpg="http://schemas.microsoft.com/office/word/2010/wordprocessingGroup" xmlns:wpi="http://schemas.microsoft.com/office/word/2010/wordprocessingInk" xmlns:wne="http://schemas.microsoft.com/office/word/2006/wordml" xmlns:wps="http://schemas.microsoft.com/office/word/2010/wordprocessingShape" mc:Ignorable="w14 w15 w16se w16cid w16 w16cex w16sdtdh wp14">
   <w:body>
     <w:p>
       <w:pPr>
@@ -23,7 +23,6 @@
         </w:rPr>
         <w:t xml:space="preserve">TS </w:t>
       </w:r>
-      <w:proofErr w:type="spellStart"/>
       <w:r>
         <w:rPr>
           <w:b/>
@@ -34,7 +33,6 @@
         </w:rPr>
         <w:t>Krama</w:t>
       </w:r>
-      <w:proofErr w:type="spellEnd"/>
       <w:r>
         <w:rPr>
           <w:b/>
@@ -43,29 +41,7 @@
           <w:szCs w:val="32"/>
           <w:u w:val="single"/>
         </w:rPr>
-        <w:t xml:space="preserve"> </w:t>
-      </w:r>
-      <w:proofErr w:type="spellStart"/>
-      <w:r>
-        <w:rPr>
-          <w:b/>
-          <w:bCs/>
-          <w:sz w:val="32"/>
-          <w:szCs w:val="32"/>
-          <w:u w:val="single"/>
-        </w:rPr>
-        <w:t>Paatam</w:t>
-      </w:r>
-      <w:proofErr w:type="spellEnd"/>
-      <w:r>
-        <w:rPr>
-          <w:b/>
-          <w:bCs/>
-          <w:sz w:val="32"/>
-          <w:szCs w:val="32"/>
-          <w:u w:val="single"/>
-        </w:rPr>
-        <w:t xml:space="preserve"> – TS </w:t>
+        <w:t xml:space="preserve"> Paatam – TS </w:t>
       </w:r>
       <w:r>
         <w:rPr>
@@ -176,12 +152,16 @@
               <w:spacing w:before="0" w:line="240" w:lineRule="auto"/>
               <w:jc w:val="center"/>
               <w:rPr>
-                <w:sz w:val="32"/>
-                <w:szCs w:val="32"/>
-              </w:rPr>
-            </w:pPr>
-            <w:r>
-              <w:rPr>
+                <w:b/>
+                <w:bCs/>
+                <w:sz w:val="32"/>
+                <w:szCs w:val="32"/>
+              </w:rPr>
+            </w:pPr>
+            <w:r>
+              <w:rPr>
+                <w:b/>
+                <w:bCs/>
                 <w:sz w:val="32"/>
                 <w:szCs w:val="32"/>
               </w:rPr>
@@ -193,12 +173,16 @@
               <w:spacing w:before="0" w:line="240" w:lineRule="auto"/>
               <w:jc w:val="center"/>
               <w:rPr>
-                <w:sz w:val="32"/>
-                <w:szCs w:val="32"/>
-              </w:rPr>
-            </w:pPr>
-            <w:r>
-              <w:rPr>
+                <w:b/>
+                <w:bCs/>
+                <w:sz w:val="32"/>
+                <w:szCs w:val="32"/>
+              </w:rPr>
+            </w:pPr>
+            <w:r>
+              <w:rPr>
+                <w:b/>
+                <w:bCs/>
                 <w:sz w:val="32"/>
                 <w:szCs w:val="32"/>
               </w:rPr>
@@ -215,12 +199,16 @@
               <w:spacing w:before="0" w:line="240" w:lineRule="auto"/>
               <w:jc w:val="center"/>
               <w:rPr>
-                <w:sz w:val="32"/>
-                <w:szCs w:val="32"/>
-              </w:rPr>
-            </w:pPr>
-            <w:r>
-              <w:rPr>
+                <w:b/>
+                <w:bCs/>
+                <w:sz w:val="32"/>
+                <w:szCs w:val="32"/>
+              </w:rPr>
+            </w:pPr>
+            <w:r>
+              <w:rPr>
+                <w:b/>
+                <w:bCs/>
                 <w:sz w:val="32"/>
                 <w:szCs w:val="32"/>
               </w:rPr>
@@ -238,12 +226,16 @@
               <w:ind w:right="-18"/>
               <w:jc w:val="center"/>
               <w:rPr>
-                <w:sz w:val="32"/>
-                <w:szCs w:val="32"/>
-              </w:rPr>
-            </w:pPr>
-            <w:r>
-              <w:rPr>
+                <w:b/>
+                <w:bCs/>
+                <w:sz w:val="32"/>
+                <w:szCs w:val="32"/>
+              </w:rPr>
+            </w:pPr>
+            <w:r>
+              <w:rPr>
+                <w:b/>
+                <w:bCs/>
                 <w:sz w:val="32"/>
                 <w:szCs w:val="32"/>
               </w:rPr>
@@ -314,19 +306,8 @@
                 <w:sz w:val="28"/>
                 <w:szCs w:val="32"/>
               </w:rPr>
-              <w:t xml:space="preserve"> </w:t>
-            </w:r>
-            <w:proofErr w:type="spellStart"/>
-            <w:r>
-              <w:rPr>
-                <w:rFonts w:cs="Arial"/>
-                <w:b/>
-                <w:sz w:val="28"/>
-                <w:szCs w:val="32"/>
-              </w:rPr>
-              <w:t>Kramam</w:t>
-            </w:r>
-            <w:proofErr w:type="spellEnd"/>
+              <w:t xml:space="preserve"> Kramam</w:t>
+            </w:r>
           </w:p>
           <w:p>
             <w:pPr>
@@ -346,45 +327,14 @@
                 <w:szCs w:val="32"/>
               </w:rPr>
             </w:pPr>
-            <w:proofErr w:type="spellStart"/>
-            <w:r>
-              <w:rPr>
-                <w:rFonts w:cs="Arial"/>
-                <w:b/>
-                <w:sz w:val="28"/>
-                <w:szCs w:val="32"/>
-              </w:rPr>
-              <w:t>Krama</w:t>
-            </w:r>
-            <w:proofErr w:type="spellEnd"/>
-            <w:r>
-              <w:rPr>
-                <w:rFonts w:cs="Arial"/>
-                <w:b/>
-                <w:sz w:val="28"/>
-                <w:szCs w:val="32"/>
-              </w:rPr>
-              <w:t xml:space="preserve"> </w:t>
-            </w:r>
-            <w:proofErr w:type="spellStart"/>
-            <w:r>
-              <w:rPr>
-                <w:rFonts w:cs="Arial"/>
-                <w:b/>
-                <w:sz w:val="28"/>
-                <w:szCs w:val="32"/>
-              </w:rPr>
-              <w:t>Vaakyam</w:t>
-            </w:r>
-            <w:proofErr w:type="spellEnd"/>
-            <w:r>
-              <w:rPr>
-                <w:rFonts w:cs="Arial"/>
-                <w:b/>
-                <w:sz w:val="28"/>
-                <w:szCs w:val="32"/>
-              </w:rPr>
-              <w:t xml:space="preserve"> No.– </w:t>
+            <w:r>
+              <w:rPr>
+                <w:rFonts w:cs="Arial"/>
+                <w:b/>
+                <w:sz w:val="28"/>
+                <w:szCs w:val="32"/>
+              </w:rPr>
+              <w:t xml:space="preserve">Krama Vaakyam No.– </w:t>
             </w:r>
             <w:r>
               <w:rPr>
@@ -414,25 +364,14 @@
                 <w:szCs w:val="32"/>
               </w:rPr>
             </w:pPr>
-            <w:proofErr w:type="spellStart"/>
-            <w:r>
-              <w:rPr>
-                <w:rFonts w:cs="Arial"/>
-                <w:b/>
-                <w:sz w:val="28"/>
-                <w:szCs w:val="32"/>
-              </w:rPr>
-              <w:t>Panchaati</w:t>
-            </w:r>
-            <w:proofErr w:type="spellEnd"/>
-            <w:r>
-              <w:rPr>
-                <w:rFonts w:cs="Arial"/>
-                <w:b/>
-                <w:sz w:val="28"/>
-                <w:szCs w:val="32"/>
-              </w:rPr>
-              <w:t xml:space="preserve"> No</w:t>
+            <w:r>
+              <w:rPr>
+                <w:rFonts w:cs="Arial"/>
+                <w:b/>
+                <w:sz w:val="28"/>
+                <w:szCs w:val="32"/>
+              </w:rPr>
+              <w:t>Panchaati No</w:t>
             </w:r>
             <w:r>
               <w:rPr>
@@ -852,8 +791,6 @@
           <w:u w:val="single"/>
         </w:rPr>
       </w:pPr>
-      <w:bookmarkStart w:id="0" w:name="_GoBack"/>
-      <w:bookmarkEnd w:id="0"/>
       <w:r>
         <w:rPr>
           <w:b/>
@@ -864,7 +801,6 @@
         </w:rPr>
         <w:t xml:space="preserve">TS </w:t>
       </w:r>
-      <w:proofErr w:type="spellStart"/>
       <w:r>
         <w:rPr>
           <w:b/>
@@ -875,7 +811,6 @@
         </w:rPr>
         <w:t>Krama</w:t>
       </w:r>
-      <w:proofErr w:type="spellEnd"/>
       <w:r>
         <w:rPr>
           <w:b/>
@@ -884,29 +819,7 @@
           <w:szCs w:val="32"/>
           <w:u w:val="single"/>
         </w:rPr>
-        <w:t xml:space="preserve"> </w:t>
-      </w:r>
-      <w:proofErr w:type="spellStart"/>
-      <w:r>
-        <w:rPr>
-          <w:b/>
-          <w:bCs/>
-          <w:sz w:val="32"/>
-          <w:szCs w:val="32"/>
-          <w:u w:val="single"/>
-        </w:rPr>
-        <w:t>Paatam</w:t>
-      </w:r>
-      <w:proofErr w:type="spellEnd"/>
-      <w:r>
-        <w:rPr>
-          <w:b/>
-          <w:bCs/>
-          <w:sz w:val="32"/>
-          <w:szCs w:val="32"/>
-          <w:u w:val="single"/>
-        </w:rPr>
-        <w:t xml:space="preserve"> – TS </w:t>
+        <w:t xml:space="preserve"> Paatam – TS </w:t>
       </w:r>
       <w:r>
         <w:rPr>
@@ -1143,19 +1056,8 @@
                 <w:sz w:val="28"/>
                 <w:szCs w:val="32"/>
               </w:rPr>
-              <w:t xml:space="preserve">T.S.6.3.1.5 – </w:t>
-            </w:r>
-            <w:proofErr w:type="spellStart"/>
-            <w:r>
-              <w:rPr>
-                <w:rFonts w:cs="Arial"/>
-                <w:b/>
-                <w:sz w:val="28"/>
-                <w:szCs w:val="32"/>
-              </w:rPr>
-              <w:t>Kramam</w:t>
-            </w:r>
-            <w:proofErr w:type="spellEnd"/>
+              <w:t>T.S.6.3.1.5 – Kramam</w:t>
+            </w:r>
           </w:p>
           <w:p>
             <w:pPr>
@@ -1175,45 +1077,14 @@
                 <w:szCs w:val="32"/>
               </w:rPr>
             </w:pPr>
-            <w:proofErr w:type="spellStart"/>
-            <w:r>
-              <w:rPr>
-                <w:rFonts w:cs="Arial"/>
-                <w:b/>
-                <w:sz w:val="28"/>
-                <w:szCs w:val="32"/>
-              </w:rPr>
-              <w:t>Krama</w:t>
-            </w:r>
-            <w:proofErr w:type="spellEnd"/>
-            <w:r>
-              <w:rPr>
-                <w:rFonts w:cs="Arial"/>
-                <w:b/>
-                <w:sz w:val="28"/>
-                <w:szCs w:val="32"/>
-              </w:rPr>
-              <w:t xml:space="preserve"> </w:t>
-            </w:r>
-            <w:proofErr w:type="spellStart"/>
-            <w:r>
-              <w:rPr>
-                <w:rFonts w:cs="Arial"/>
-                <w:b/>
-                <w:sz w:val="28"/>
-                <w:szCs w:val="32"/>
-              </w:rPr>
-              <w:t>Vaakyam</w:t>
-            </w:r>
-            <w:proofErr w:type="spellEnd"/>
-            <w:r>
-              <w:rPr>
-                <w:rFonts w:cs="Arial"/>
-                <w:b/>
-                <w:sz w:val="28"/>
-                <w:szCs w:val="32"/>
-              </w:rPr>
-              <w:t xml:space="preserve"> No.– 37</w:t>
+            <w:r>
+              <w:rPr>
+                <w:rFonts w:cs="Arial"/>
+                <w:b/>
+                <w:sz w:val="28"/>
+                <w:szCs w:val="32"/>
+              </w:rPr>
+              <w:t>Krama Vaakyam No.– 37</w:t>
             </w:r>
           </w:p>
           <w:p>
@@ -1234,25 +1105,14 @@
                 <w:szCs w:val="32"/>
               </w:rPr>
             </w:pPr>
-            <w:proofErr w:type="spellStart"/>
-            <w:r>
-              <w:rPr>
-                <w:rFonts w:cs="Arial"/>
-                <w:b/>
-                <w:sz w:val="28"/>
-                <w:szCs w:val="32"/>
-              </w:rPr>
-              <w:t>Panchaati</w:t>
-            </w:r>
-            <w:proofErr w:type="spellEnd"/>
-            <w:r>
-              <w:rPr>
-                <w:rFonts w:cs="Arial"/>
-                <w:b/>
-                <w:sz w:val="28"/>
-                <w:szCs w:val="32"/>
-              </w:rPr>
-              <w:t xml:space="preserve"> No</w:t>
+            <w:r>
+              <w:rPr>
+                <w:rFonts w:cs="Arial"/>
+                <w:b/>
+                <w:sz w:val="28"/>
+                <w:szCs w:val="32"/>
+              </w:rPr>
+              <w:t>Panchaati No</w:t>
             </w:r>
             <w:r>
               <w:rPr>
@@ -1635,19 +1495,8 @@
                 <w:sz w:val="28"/>
                 <w:szCs w:val="32"/>
               </w:rPr>
-              <w:t xml:space="preserve">T.S.6.3.1.6 – </w:t>
-            </w:r>
-            <w:proofErr w:type="spellStart"/>
-            <w:r>
-              <w:rPr>
-                <w:rFonts w:cs="Arial"/>
-                <w:b/>
-                <w:sz w:val="28"/>
-                <w:szCs w:val="32"/>
-              </w:rPr>
-              <w:t>Kramam</w:t>
-            </w:r>
-            <w:proofErr w:type="spellEnd"/>
+              <w:t>T.S.6.3.1.6 – Kramam</w:t>
+            </w:r>
           </w:p>
           <w:p>
             <w:pPr>
@@ -1667,45 +1516,14 @@
                 <w:szCs w:val="32"/>
               </w:rPr>
             </w:pPr>
-            <w:proofErr w:type="spellStart"/>
-            <w:r>
-              <w:rPr>
-                <w:rFonts w:cs="Arial"/>
-                <w:b/>
-                <w:sz w:val="28"/>
-                <w:szCs w:val="32"/>
-              </w:rPr>
-              <w:t>Krama</w:t>
-            </w:r>
-            <w:proofErr w:type="spellEnd"/>
-            <w:r>
-              <w:rPr>
-                <w:rFonts w:cs="Arial"/>
-                <w:b/>
-                <w:sz w:val="28"/>
-                <w:szCs w:val="32"/>
-              </w:rPr>
-              <w:t xml:space="preserve"> </w:t>
-            </w:r>
-            <w:proofErr w:type="spellStart"/>
-            <w:r>
-              <w:rPr>
-                <w:rFonts w:cs="Arial"/>
-                <w:b/>
-                <w:sz w:val="28"/>
-                <w:szCs w:val="32"/>
-              </w:rPr>
-              <w:t>Vaakyam</w:t>
-            </w:r>
-            <w:proofErr w:type="spellEnd"/>
-            <w:r>
-              <w:rPr>
-                <w:rFonts w:cs="Arial"/>
-                <w:b/>
-                <w:sz w:val="28"/>
-                <w:szCs w:val="32"/>
-              </w:rPr>
-              <w:t xml:space="preserve"> No.– 44</w:t>
+            <w:r>
+              <w:rPr>
+                <w:rFonts w:cs="Arial"/>
+                <w:b/>
+                <w:sz w:val="28"/>
+                <w:szCs w:val="32"/>
+              </w:rPr>
+              <w:t>Krama Vaakyam No.– 44</w:t>
             </w:r>
           </w:p>
           <w:p>
@@ -1726,25 +1544,14 @@
                 <w:szCs w:val="32"/>
               </w:rPr>
             </w:pPr>
-            <w:proofErr w:type="spellStart"/>
-            <w:r>
-              <w:rPr>
-                <w:rFonts w:cs="Arial"/>
-                <w:b/>
-                <w:sz w:val="28"/>
-                <w:szCs w:val="32"/>
-              </w:rPr>
-              <w:t>Panchaati</w:t>
-            </w:r>
-            <w:proofErr w:type="spellEnd"/>
-            <w:r>
-              <w:rPr>
-                <w:rFonts w:cs="Arial"/>
-                <w:b/>
-                <w:sz w:val="28"/>
-                <w:szCs w:val="32"/>
-              </w:rPr>
-              <w:t xml:space="preserve"> No</w:t>
+            <w:r>
+              <w:rPr>
+                <w:rFonts w:cs="Arial"/>
+                <w:b/>
+                <w:sz w:val="28"/>
+                <w:szCs w:val="32"/>
+              </w:rPr>
+              <w:t>Panchaati No</w:t>
             </w:r>
             <w:r>
               <w:rPr>
@@ -2255,19 +2062,8 @@
                 <w:sz w:val="28"/>
                 <w:szCs w:val="32"/>
               </w:rPr>
-              <w:t xml:space="preserve"> </w:t>
-            </w:r>
-            <w:proofErr w:type="spellStart"/>
-            <w:r>
-              <w:rPr>
-                <w:rFonts w:cs="Arial"/>
-                <w:b/>
-                <w:sz w:val="28"/>
-                <w:szCs w:val="32"/>
-              </w:rPr>
-              <w:t>Kramam</w:t>
-            </w:r>
-            <w:proofErr w:type="spellEnd"/>
+              <w:t xml:space="preserve"> Kramam</w:t>
+            </w:r>
           </w:p>
           <w:p>
             <w:pPr>
@@ -2287,45 +2083,14 @@
                 <w:szCs w:val="32"/>
               </w:rPr>
             </w:pPr>
-            <w:proofErr w:type="spellStart"/>
-            <w:r>
-              <w:rPr>
-                <w:rFonts w:cs="Arial"/>
-                <w:b/>
-                <w:sz w:val="28"/>
-                <w:szCs w:val="32"/>
-              </w:rPr>
-              <w:t>Krama</w:t>
-            </w:r>
-            <w:proofErr w:type="spellEnd"/>
-            <w:r>
-              <w:rPr>
-                <w:rFonts w:cs="Arial"/>
-                <w:b/>
-                <w:sz w:val="28"/>
-                <w:szCs w:val="32"/>
-              </w:rPr>
-              <w:t xml:space="preserve"> </w:t>
-            </w:r>
-            <w:proofErr w:type="spellStart"/>
-            <w:r>
-              <w:rPr>
-                <w:rFonts w:cs="Arial"/>
-                <w:b/>
-                <w:sz w:val="28"/>
-                <w:szCs w:val="32"/>
-              </w:rPr>
-              <w:t>Vaakyam</w:t>
-            </w:r>
-            <w:proofErr w:type="spellEnd"/>
-            <w:r>
-              <w:rPr>
-                <w:rFonts w:cs="Arial"/>
-                <w:b/>
-                <w:sz w:val="28"/>
-                <w:szCs w:val="32"/>
-              </w:rPr>
-              <w:t xml:space="preserve"> No.– 53</w:t>
+            <w:r>
+              <w:rPr>
+                <w:rFonts w:cs="Arial"/>
+                <w:b/>
+                <w:sz w:val="28"/>
+                <w:szCs w:val="32"/>
+              </w:rPr>
+              <w:t>Krama Vaakyam No.– 53</w:t>
             </w:r>
           </w:p>
           <w:p>
@@ -2346,25 +2111,14 @@
                 <w:szCs w:val="32"/>
               </w:rPr>
             </w:pPr>
-            <w:proofErr w:type="spellStart"/>
-            <w:r>
-              <w:rPr>
-                <w:rFonts w:cs="Arial"/>
-                <w:b/>
-                <w:sz w:val="28"/>
-                <w:szCs w:val="32"/>
-              </w:rPr>
-              <w:t>Panchaati</w:t>
-            </w:r>
-            <w:proofErr w:type="spellEnd"/>
-            <w:r>
-              <w:rPr>
-                <w:rFonts w:cs="Arial"/>
-                <w:b/>
-                <w:sz w:val="28"/>
-                <w:szCs w:val="32"/>
-              </w:rPr>
-              <w:t xml:space="preserve"> No</w:t>
+            <w:r>
+              <w:rPr>
+                <w:rFonts w:cs="Arial"/>
+                <w:b/>
+                <w:sz w:val="28"/>
+                <w:szCs w:val="32"/>
+              </w:rPr>
+              <w:t>Panchaati No</w:t>
             </w:r>
             <w:r>
               <w:rPr>
@@ -2817,19 +2571,8 @@
                 <w:sz w:val="28"/>
                 <w:szCs w:val="32"/>
               </w:rPr>
-              <w:t xml:space="preserve">T.S.6.3.2.4 – </w:t>
-            </w:r>
-            <w:proofErr w:type="spellStart"/>
-            <w:r>
-              <w:rPr>
-                <w:rFonts w:cs="Arial"/>
-                <w:b/>
-                <w:sz w:val="28"/>
-                <w:szCs w:val="32"/>
-              </w:rPr>
-              <w:t>Kramam</w:t>
-            </w:r>
-            <w:proofErr w:type="spellEnd"/>
+              <w:t>T.S.6.3.2.4 – Kramam</w:t>
+            </w:r>
           </w:p>
           <w:p>
             <w:pPr>
@@ -2849,45 +2592,14 @@
                 <w:szCs w:val="32"/>
               </w:rPr>
             </w:pPr>
-            <w:proofErr w:type="spellStart"/>
-            <w:r>
-              <w:rPr>
-                <w:rFonts w:cs="Arial"/>
-                <w:b/>
-                <w:sz w:val="28"/>
-                <w:szCs w:val="32"/>
-              </w:rPr>
-              <w:t>Krama</w:t>
-            </w:r>
-            <w:proofErr w:type="spellEnd"/>
-            <w:r>
-              <w:rPr>
-                <w:rFonts w:cs="Arial"/>
-                <w:b/>
-                <w:sz w:val="28"/>
-                <w:szCs w:val="32"/>
-              </w:rPr>
-              <w:t xml:space="preserve"> </w:t>
-            </w:r>
-            <w:proofErr w:type="spellStart"/>
-            <w:r>
-              <w:rPr>
-                <w:rFonts w:cs="Arial"/>
-                <w:b/>
-                <w:sz w:val="28"/>
-                <w:szCs w:val="32"/>
-              </w:rPr>
-              <w:t>Vaakyam</w:t>
-            </w:r>
-            <w:proofErr w:type="spellEnd"/>
-            <w:r>
-              <w:rPr>
-                <w:rFonts w:cs="Arial"/>
-                <w:b/>
-                <w:sz w:val="28"/>
-                <w:szCs w:val="32"/>
-              </w:rPr>
-              <w:t xml:space="preserve"> No.– 5</w:t>
+            <w:r>
+              <w:rPr>
+                <w:rFonts w:cs="Arial"/>
+                <w:b/>
+                <w:sz w:val="28"/>
+                <w:szCs w:val="32"/>
+              </w:rPr>
+              <w:t>Krama Vaakyam No.– 5</w:t>
             </w:r>
           </w:p>
           <w:p>
@@ -2908,25 +2620,14 @@
                 <w:szCs w:val="32"/>
               </w:rPr>
             </w:pPr>
-            <w:proofErr w:type="spellStart"/>
-            <w:r>
-              <w:rPr>
-                <w:rFonts w:cs="Arial"/>
-                <w:b/>
-                <w:sz w:val="28"/>
-                <w:szCs w:val="32"/>
-              </w:rPr>
-              <w:t>Panchaati</w:t>
-            </w:r>
-            <w:proofErr w:type="spellEnd"/>
-            <w:r>
-              <w:rPr>
-                <w:rFonts w:cs="Arial"/>
-                <w:b/>
-                <w:sz w:val="28"/>
-                <w:szCs w:val="32"/>
-              </w:rPr>
-              <w:t xml:space="preserve"> No</w:t>
+            <w:r>
+              <w:rPr>
+                <w:rFonts w:cs="Arial"/>
+                <w:b/>
+                <w:sz w:val="28"/>
+                <w:szCs w:val="32"/>
+              </w:rPr>
+              <w:t>Panchaati No</w:t>
             </w:r>
             <w:r>
               <w:rPr>
@@ -3357,19 +3058,8 @@
                 <w:sz w:val="28"/>
                 <w:szCs w:val="32"/>
               </w:rPr>
-              <w:t xml:space="preserve">T.S.6.3.2.4 – </w:t>
-            </w:r>
-            <w:proofErr w:type="spellStart"/>
-            <w:r>
-              <w:rPr>
-                <w:rFonts w:cs="Arial"/>
-                <w:b/>
-                <w:sz w:val="28"/>
-                <w:szCs w:val="32"/>
-              </w:rPr>
-              <w:t>Kramam</w:t>
-            </w:r>
-            <w:proofErr w:type="spellEnd"/>
+              <w:t>T.S.6.3.2.4 – Kramam</w:t>
+            </w:r>
           </w:p>
           <w:p>
             <w:pPr>
@@ -3389,45 +3079,14 @@
                 <w:szCs w:val="32"/>
               </w:rPr>
             </w:pPr>
-            <w:proofErr w:type="spellStart"/>
-            <w:r>
-              <w:rPr>
-                <w:rFonts w:cs="Arial"/>
-                <w:b/>
-                <w:sz w:val="28"/>
-                <w:szCs w:val="32"/>
-              </w:rPr>
-              <w:t>Krama</w:t>
-            </w:r>
-            <w:proofErr w:type="spellEnd"/>
-            <w:r>
-              <w:rPr>
-                <w:rFonts w:cs="Arial"/>
-                <w:b/>
-                <w:sz w:val="28"/>
-                <w:szCs w:val="32"/>
-              </w:rPr>
-              <w:t xml:space="preserve"> </w:t>
-            </w:r>
-            <w:proofErr w:type="spellStart"/>
-            <w:r>
-              <w:rPr>
-                <w:rFonts w:cs="Arial"/>
-                <w:b/>
-                <w:sz w:val="28"/>
-                <w:szCs w:val="32"/>
-              </w:rPr>
-              <w:t>Vaakyam</w:t>
-            </w:r>
-            <w:proofErr w:type="spellEnd"/>
-            <w:r>
-              <w:rPr>
-                <w:rFonts w:cs="Arial"/>
-                <w:b/>
-                <w:sz w:val="28"/>
-                <w:szCs w:val="32"/>
-              </w:rPr>
-              <w:t xml:space="preserve"> No.– 34</w:t>
+            <w:r>
+              <w:rPr>
+                <w:rFonts w:cs="Arial"/>
+                <w:b/>
+                <w:sz w:val="28"/>
+                <w:szCs w:val="32"/>
+              </w:rPr>
+              <w:t>Krama Vaakyam No.– 34</w:t>
             </w:r>
           </w:p>
           <w:p>
@@ -3445,25 +3104,14 @@
                 <w:szCs w:val="36"/>
               </w:rPr>
             </w:pPr>
-            <w:proofErr w:type="spellStart"/>
-            <w:r>
-              <w:rPr>
-                <w:rFonts w:cs="Arial"/>
-                <w:b/>
-                <w:sz w:val="28"/>
-                <w:szCs w:val="32"/>
-              </w:rPr>
-              <w:t>Panchaati</w:t>
-            </w:r>
-            <w:proofErr w:type="spellEnd"/>
-            <w:r>
-              <w:rPr>
-                <w:rFonts w:cs="Arial"/>
-                <w:b/>
-                <w:sz w:val="28"/>
-                <w:szCs w:val="32"/>
-              </w:rPr>
-              <w:t xml:space="preserve"> No</w:t>
+            <w:r>
+              <w:rPr>
+                <w:rFonts w:cs="Arial"/>
+                <w:b/>
+                <w:sz w:val="28"/>
+                <w:szCs w:val="32"/>
+              </w:rPr>
+              <w:t>Panchaati No</w:t>
             </w:r>
             <w:r>
               <w:rPr>
@@ -4014,19 +3662,8 @@
                 <w:sz w:val="28"/>
                 <w:szCs w:val="32"/>
               </w:rPr>
-              <w:t xml:space="preserve">T.S.6.3.3.6 – </w:t>
-            </w:r>
-            <w:proofErr w:type="spellStart"/>
-            <w:r>
-              <w:rPr>
-                <w:rFonts w:cs="Arial"/>
-                <w:b/>
-                <w:sz w:val="28"/>
-                <w:szCs w:val="32"/>
-              </w:rPr>
-              <w:t>Kramam</w:t>
-            </w:r>
-            <w:proofErr w:type="spellEnd"/>
+              <w:t>T.S.6.3.3.6 – Kramam</w:t>
+            </w:r>
           </w:p>
           <w:p>
             <w:pPr>
@@ -4046,45 +3683,14 @@
                 <w:szCs w:val="32"/>
               </w:rPr>
             </w:pPr>
-            <w:proofErr w:type="spellStart"/>
-            <w:r>
-              <w:rPr>
-                <w:rFonts w:cs="Arial"/>
-                <w:b/>
-                <w:sz w:val="28"/>
-                <w:szCs w:val="32"/>
-              </w:rPr>
-              <w:t>Krama</w:t>
-            </w:r>
-            <w:proofErr w:type="spellEnd"/>
-            <w:r>
-              <w:rPr>
-                <w:rFonts w:cs="Arial"/>
-                <w:b/>
-                <w:sz w:val="28"/>
-                <w:szCs w:val="32"/>
-              </w:rPr>
-              <w:t xml:space="preserve"> </w:t>
-            </w:r>
-            <w:proofErr w:type="spellStart"/>
-            <w:r>
-              <w:rPr>
-                <w:rFonts w:cs="Arial"/>
-                <w:b/>
-                <w:sz w:val="28"/>
-                <w:szCs w:val="32"/>
-              </w:rPr>
-              <w:t>Vaakyam</w:t>
-            </w:r>
-            <w:proofErr w:type="spellEnd"/>
-            <w:r>
-              <w:rPr>
-                <w:rFonts w:cs="Arial"/>
-                <w:b/>
-                <w:sz w:val="28"/>
-                <w:szCs w:val="32"/>
-              </w:rPr>
-              <w:t xml:space="preserve"> No.– 10</w:t>
+            <w:r>
+              <w:rPr>
+                <w:rFonts w:cs="Arial"/>
+                <w:b/>
+                <w:sz w:val="28"/>
+                <w:szCs w:val="32"/>
+              </w:rPr>
+              <w:t>Krama Vaakyam No.– 10</w:t>
             </w:r>
           </w:p>
           <w:p>
@@ -4105,25 +3711,14 @@
                 <w:szCs w:val="32"/>
               </w:rPr>
             </w:pPr>
-            <w:proofErr w:type="spellStart"/>
-            <w:r>
-              <w:rPr>
-                <w:rFonts w:cs="Arial"/>
-                <w:b/>
-                <w:sz w:val="28"/>
-                <w:szCs w:val="32"/>
-              </w:rPr>
-              <w:t>Panchaati</w:t>
-            </w:r>
-            <w:proofErr w:type="spellEnd"/>
-            <w:r>
-              <w:rPr>
-                <w:rFonts w:cs="Arial"/>
-                <w:b/>
-                <w:sz w:val="28"/>
-                <w:szCs w:val="32"/>
-              </w:rPr>
-              <w:t xml:space="preserve"> No</w:t>
+            <w:r>
+              <w:rPr>
+                <w:rFonts w:cs="Arial"/>
+                <w:b/>
+                <w:sz w:val="28"/>
+                <w:szCs w:val="32"/>
+              </w:rPr>
+              <w:t>Panchaati No</w:t>
             </w:r>
             <w:r>
               <w:rPr>
@@ -4462,19 +4057,8 @@
                 <w:sz w:val="28"/>
                 <w:szCs w:val="32"/>
               </w:rPr>
-              <w:t xml:space="preserve">T.S.6.3.3.6 – </w:t>
-            </w:r>
-            <w:proofErr w:type="spellStart"/>
-            <w:r>
-              <w:rPr>
-                <w:rFonts w:cs="Arial"/>
-                <w:b/>
-                <w:sz w:val="28"/>
-                <w:szCs w:val="32"/>
-              </w:rPr>
-              <w:t>Kramam</w:t>
-            </w:r>
-            <w:proofErr w:type="spellEnd"/>
+              <w:t>T.S.6.3.3.6 – Kramam</w:t>
+            </w:r>
           </w:p>
           <w:p>
             <w:pPr>
@@ -4494,45 +4078,14 @@
                 <w:szCs w:val="32"/>
               </w:rPr>
             </w:pPr>
-            <w:proofErr w:type="spellStart"/>
-            <w:r>
-              <w:rPr>
-                <w:rFonts w:cs="Arial"/>
-                <w:b/>
-                <w:sz w:val="28"/>
-                <w:szCs w:val="32"/>
-              </w:rPr>
-              <w:t>Krama</w:t>
-            </w:r>
-            <w:proofErr w:type="spellEnd"/>
-            <w:r>
-              <w:rPr>
-                <w:rFonts w:cs="Arial"/>
-                <w:b/>
-                <w:sz w:val="28"/>
-                <w:szCs w:val="32"/>
-              </w:rPr>
-              <w:t xml:space="preserve"> </w:t>
-            </w:r>
-            <w:proofErr w:type="spellStart"/>
-            <w:r>
-              <w:rPr>
-                <w:rFonts w:cs="Arial"/>
-                <w:b/>
-                <w:sz w:val="28"/>
-                <w:szCs w:val="32"/>
-              </w:rPr>
-              <w:t>Vaakyam</w:t>
-            </w:r>
-            <w:proofErr w:type="spellEnd"/>
-            <w:r>
-              <w:rPr>
-                <w:rFonts w:cs="Arial"/>
-                <w:b/>
-                <w:sz w:val="28"/>
-                <w:szCs w:val="32"/>
-              </w:rPr>
-              <w:t xml:space="preserve"> No.– 71</w:t>
+            <w:r>
+              <w:rPr>
+                <w:rFonts w:cs="Arial"/>
+                <w:b/>
+                <w:sz w:val="28"/>
+                <w:szCs w:val="32"/>
+              </w:rPr>
+              <w:t>Krama Vaakyam No.– 71</w:t>
             </w:r>
           </w:p>
           <w:p>
@@ -4553,25 +4106,14 @@
                 <w:szCs w:val="32"/>
               </w:rPr>
             </w:pPr>
-            <w:proofErr w:type="spellStart"/>
-            <w:r>
-              <w:rPr>
-                <w:rFonts w:cs="Arial"/>
-                <w:b/>
-                <w:sz w:val="28"/>
-                <w:szCs w:val="32"/>
-              </w:rPr>
-              <w:t>Panchaati</w:t>
-            </w:r>
-            <w:proofErr w:type="spellEnd"/>
-            <w:r>
-              <w:rPr>
-                <w:rFonts w:cs="Arial"/>
-                <w:b/>
-                <w:sz w:val="28"/>
-                <w:szCs w:val="32"/>
-              </w:rPr>
-              <w:t xml:space="preserve"> No</w:t>
+            <w:r>
+              <w:rPr>
+                <w:rFonts w:cs="Arial"/>
+                <w:b/>
+                <w:sz w:val="28"/>
+                <w:szCs w:val="32"/>
+              </w:rPr>
+              <w:t>Panchaati No</w:t>
             </w:r>
             <w:r>
               <w:rPr>
@@ -5061,19 +4603,8 @@
                 <w:sz w:val="28"/>
                 <w:szCs w:val="32"/>
               </w:rPr>
-              <w:t xml:space="preserve"> </w:t>
-            </w:r>
-            <w:proofErr w:type="spellStart"/>
-            <w:r>
-              <w:rPr>
-                <w:rFonts w:cs="Arial"/>
-                <w:b/>
-                <w:sz w:val="28"/>
-                <w:szCs w:val="32"/>
-              </w:rPr>
-              <w:t>Kramam</w:t>
-            </w:r>
-            <w:proofErr w:type="spellEnd"/>
+              <w:t xml:space="preserve"> Kramam</w:t>
+            </w:r>
           </w:p>
           <w:p>
             <w:pPr>
@@ -5093,45 +4624,14 @@
                 <w:szCs w:val="32"/>
               </w:rPr>
             </w:pPr>
-            <w:proofErr w:type="spellStart"/>
-            <w:r>
-              <w:rPr>
-                <w:rFonts w:cs="Arial"/>
-                <w:b/>
-                <w:sz w:val="28"/>
-                <w:szCs w:val="32"/>
-              </w:rPr>
-              <w:t>Krama</w:t>
-            </w:r>
-            <w:proofErr w:type="spellEnd"/>
-            <w:r>
-              <w:rPr>
-                <w:rFonts w:cs="Arial"/>
-                <w:b/>
-                <w:sz w:val="28"/>
-                <w:szCs w:val="32"/>
-              </w:rPr>
-              <w:t xml:space="preserve"> </w:t>
-            </w:r>
-            <w:proofErr w:type="spellStart"/>
-            <w:r>
-              <w:rPr>
-                <w:rFonts w:cs="Arial"/>
-                <w:b/>
-                <w:sz w:val="28"/>
-                <w:szCs w:val="32"/>
-              </w:rPr>
-              <w:t>Vaakyam</w:t>
-            </w:r>
-            <w:proofErr w:type="spellEnd"/>
-            <w:r>
-              <w:rPr>
-                <w:rFonts w:cs="Arial"/>
-                <w:b/>
-                <w:sz w:val="28"/>
-                <w:szCs w:val="32"/>
-              </w:rPr>
-              <w:t xml:space="preserve"> No.– 7</w:t>
+            <w:r>
+              <w:rPr>
+                <w:rFonts w:cs="Arial"/>
+                <w:b/>
+                <w:sz w:val="28"/>
+                <w:szCs w:val="32"/>
+              </w:rPr>
+              <w:t>Krama Vaakyam No.– 7</w:t>
             </w:r>
           </w:p>
           <w:p>
@@ -5152,25 +4652,14 @@
                 <w:szCs w:val="32"/>
               </w:rPr>
             </w:pPr>
-            <w:proofErr w:type="spellStart"/>
-            <w:r>
-              <w:rPr>
-                <w:rFonts w:cs="Arial"/>
-                <w:b/>
-                <w:sz w:val="28"/>
-                <w:szCs w:val="32"/>
-              </w:rPr>
-              <w:t>Panchaati</w:t>
-            </w:r>
-            <w:proofErr w:type="spellEnd"/>
-            <w:r>
-              <w:rPr>
-                <w:rFonts w:cs="Arial"/>
-                <w:b/>
-                <w:sz w:val="28"/>
-                <w:szCs w:val="32"/>
-              </w:rPr>
-              <w:t xml:space="preserve"> No</w:t>
+            <w:r>
+              <w:rPr>
+                <w:rFonts w:cs="Arial"/>
+                <w:b/>
+                <w:sz w:val="28"/>
+                <w:szCs w:val="32"/>
+              </w:rPr>
+              <w:t>Panchaati No</w:t>
             </w:r>
             <w:r>
               <w:rPr>
@@ -5830,19 +5319,8 @@
                 <w:sz w:val="28"/>
                 <w:szCs w:val="32"/>
               </w:rPr>
-              <w:t xml:space="preserve"> </w:t>
-            </w:r>
-            <w:proofErr w:type="spellStart"/>
-            <w:r>
-              <w:rPr>
-                <w:rFonts w:cs="Arial"/>
-                <w:b/>
-                <w:sz w:val="28"/>
-                <w:szCs w:val="32"/>
-              </w:rPr>
-              <w:t>Kramam</w:t>
-            </w:r>
-            <w:proofErr w:type="spellEnd"/>
+              <w:t xml:space="preserve"> Kramam</w:t>
+            </w:r>
           </w:p>
           <w:p>
             <w:pPr>
@@ -5862,45 +5340,14 @@
                 <w:szCs w:val="32"/>
               </w:rPr>
             </w:pPr>
-            <w:proofErr w:type="spellStart"/>
-            <w:r>
-              <w:rPr>
-                <w:rFonts w:cs="Arial"/>
-                <w:b/>
-                <w:sz w:val="28"/>
-                <w:szCs w:val="32"/>
-              </w:rPr>
-              <w:t>Krama</w:t>
-            </w:r>
-            <w:proofErr w:type="spellEnd"/>
-            <w:r>
-              <w:rPr>
-                <w:rFonts w:cs="Arial"/>
-                <w:b/>
-                <w:sz w:val="28"/>
-                <w:szCs w:val="32"/>
-              </w:rPr>
-              <w:t xml:space="preserve"> </w:t>
-            </w:r>
-            <w:proofErr w:type="spellStart"/>
-            <w:r>
-              <w:rPr>
-                <w:rFonts w:cs="Arial"/>
-                <w:b/>
-                <w:sz w:val="28"/>
-                <w:szCs w:val="32"/>
-              </w:rPr>
-              <w:t>Vaakyam</w:t>
-            </w:r>
-            <w:proofErr w:type="spellEnd"/>
-            <w:r>
-              <w:rPr>
-                <w:rFonts w:cs="Arial"/>
-                <w:b/>
-                <w:sz w:val="28"/>
-                <w:szCs w:val="32"/>
-              </w:rPr>
-              <w:t xml:space="preserve"> No.– 56</w:t>
+            <w:r>
+              <w:rPr>
+                <w:rFonts w:cs="Arial"/>
+                <w:b/>
+                <w:sz w:val="28"/>
+                <w:szCs w:val="32"/>
+              </w:rPr>
+              <w:t>Krama Vaakyam No.– 56</w:t>
             </w:r>
           </w:p>
           <w:p>
@@ -5921,25 +5368,14 @@
                 <w:szCs w:val="32"/>
               </w:rPr>
             </w:pPr>
-            <w:proofErr w:type="spellStart"/>
-            <w:r>
-              <w:rPr>
-                <w:rFonts w:cs="Arial"/>
-                <w:b/>
-                <w:sz w:val="28"/>
-                <w:szCs w:val="32"/>
-              </w:rPr>
-              <w:t>Panchaati</w:t>
-            </w:r>
-            <w:proofErr w:type="spellEnd"/>
-            <w:r>
-              <w:rPr>
-                <w:rFonts w:cs="Arial"/>
-                <w:b/>
-                <w:sz w:val="28"/>
-                <w:szCs w:val="32"/>
-              </w:rPr>
-              <w:t xml:space="preserve"> No</w:t>
+            <w:r>
+              <w:rPr>
+                <w:rFonts w:cs="Arial"/>
+                <w:b/>
+                <w:sz w:val="28"/>
+                <w:szCs w:val="32"/>
+              </w:rPr>
+              <w:t>Panchaati No</w:t>
             </w:r>
             <w:r>
               <w:rPr>
@@ -6276,19 +5712,8 @@
                 <w:sz w:val="28"/>
                 <w:szCs w:val="32"/>
               </w:rPr>
-              <w:t xml:space="preserve"> </w:t>
-            </w:r>
-            <w:proofErr w:type="spellStart"/>
-            <w:r>
-              <w:rPr>
-                <w:rFonts w:cs="Arial"/>
-                <w:b/>
-                <w:sz w:val="28"/>
-                <w:szCs w:val="32"/>
-              </w:rPr>
-              <w:t>Kramam</w:t>
-            </w:r>
-            <w:proofErr w:type="spellEnd"/>
+              <w:t xml:space="preserve"> Kramam</w:t>
+            </w:r>
           </w:p>
           <w:p>
             <w:pPr>
@@ -6308,45 +5733,14 @@
                 <w:szCs w:val="32"/>
               </w:rPr>
             </w:pPr>
-            <w:proofErr w:type="spellStart"/>
-            <w:r>
-              <w:rPr>
-                <w:rFonts w:cs="Arial"/>
-                <w:b/>
-                <w:sz w:val="28"/>
-                <w:szCs w:val="32"/>
-              </w:rPr>
-              <w:t>Krama</w:t>
-            </w:r>
-            <w:proofErr w:type="spellEnd"/>
-            <w:r>
-              <w:rPr>
-                <w:rFonts w:cs="Arial"/>
-                <w:b/>
-                <w:sz w:val="28"/>
-                <w:szCs w:val="32"/>
-              </w:rPr>
-              <w:t xml:space="preserve"> </w:t>
-            </w:r>
-            <w:proofErr w:type="spellStart"/>
-            <w:r>
-              <w:rPr>
-                <w:rFonts w:cs="Arial"/>
-                <w:b/>
-                <w:sz w:val="28"/>
-                <w:szCs w:val="32"/>
-              </w:rPr>
-              <w:t>Vaakyam</w:t>
-            </w:r>
-            <w:proofErr w:type="spellEnd"/>
-            <w:r>
-              <w:rPr>
-                <w:rFonts w:cs="Arial"/>
-                <w:b/>
-                <w:sz w:val="28"/>
-                <w:szCs w:val="32"/>
-              </w:rPr>
-              <w:t xml:space="preserve"> No.– 27</w:t>
+            <w:r>
+              <w:rPr>
+                <w:rFonts w:cs="Arial"/>
+                <w:b/>
+                <w:sz w:val="28"/>
+                <w:szCs w:val="32"/>
+              </w:rPr>
+              <w:t>Krama Vaakyam No.– 27</w:t>
             </w:r>
           </w:p>
           <w:p>
@@ -6367,25 +5761,14 @@
                 <w:szCs w:val="32"/>
               </w:rPr>
             </w:pPr>
-            <w:proofErr w:type="spellStart"/>
-            <w:r>
-              <w:rPr>
-                <w:rFonts w:cs="Arial"/>
-                <w:b/>
-                <w:sz w:val="28"/>
-                <w:szCs w:val="32"/>
-              </w:rPr>
-              <w:t>Panchaati</w:t>
-            </w:r>
-            <w:proofErr w:type="spellEnd"/>
-            <w:r>
-              <w:rPr>
-                <w:rFonts w:cs="Arial"/>
-                <w:b/>
-                <w:sz w:val="28"/>
-                <w:szCs w:val="32"/>
-              </w:rPr>
-              <w:t xml:space="preserve"> No</w:t>
+            <w:r>
+              <w:rPr>
+                <w:rFonts w:cs="Arial"/>
+                <w:b/>
+                <w:sz w:val="28"/>
+                <w:szCs w:val="32"/>
+              </w:rPr>
+              <w:t>Panchaati No</w:t>
             </w:r>
             <w:r>
               <w:rPr>
@@ -6991,19 +6374,8 @@
                 <w:sz w:val="28"/>
                 <w:szCs w:val="32"/>
               </w:rPr>
-              <w:t xml:space="preserve"> </w:t>
-            </w:r>
-            <w:proofErr w:type="spellStart"/>
-            <w:r>
-              <w:rPr>
-                <w:rFonts w:cs="Arial"/>
-                <w:b/>
-                <w:sz w:val="28"/>
-                <w:szCs w:val="32"/>
-              </w:rPr>
-              <w:t>Kramam</w:t>
-            </w:r>
-            <w:proofErr w:type="spellEnd"/>
+              <w:t xml:space="preserve"> Kramam</w:t>
+            </w:r>
           </w:p>
           <w:p>
             <w:pPr>
@@ -7023,45 +6395,14 @@
                 <w:szCs w:val="32"/>
               </w:rPr>
             </w:pPr>
-            <w:proofErr w:type="spellStart"/>
-            <w:r>
-              <w:rPr>
-                <w:rFonts w:cs="Arial"/>
-                <w:b/>
-                <w:sz w:val="28"/>
-                <w:szCs w:val="32"/>
-              </w:rPr>
-              <w:t>Krama</w:t>
-            </w:r>
-            <w:proofErr w:type="spellEnd"/>
-            <w:r>
-              <w:rPr>
-                <w:rFonts w:cs="Arial"/>
-                <w:b/>
-                <w:sz w:val="28"/>
-                <w:szCs w:val="32"/>
-              </w:rPr>
-              <w:t xml:space="preserve"> </w:t>
-            </w:r>
-            <w:proofErr w:type="spellStart"/>
-            <w:r>
-              <w:rPr>
-                <w:rFonts w:cs="Arial"/>
-                <w:b/>
-                <w:sz w:val="28"/>
-                <w:szCs w:val="32"/>
-              </w:rPr>
-              <w:t>Vaakyam</w:t>
-            </w:r>
-            <w:proofErr w:type="spellEnd"/>
-            <w:r>
-              <w:rPr>
-                <w:rFonts w:cs="Arial"/>
-                <w:b/>
-                <w:sz w:val="28"/>
-                <w:szCs w:val="32"/>
-              </w:rPr>
-              <w:t xml:space="preserve"> No.– 7</w:t>
+            <w:r>
+              <w:rPr>
+                <w:rFonts w:cs="Arial"/>
+                <w:b/>
+                <w:sz w:val="28"/>
+                <w:szCs w:val="32"/>
+              </w:rPr>
+              <w:t>Krama Vaakyam No.– 7</w:t>
             </w:r>
           </w:p>
           <w:p>
@@ -7082,25 +6423,14 @@
                 <w:szCs w:val="32"/>
               </w:rPr>
             </w:pPr>
-            <w:proofErr w:type="spellStart"/>
-            <w:r>
-              <w:rPr>
-                <w:rFonts w:cs="Arial"/>
-                <w:b/>
-                <w:sz w:val="28"/>
-                <w:szCs w:val="32"/>
-              </w:rPr>
-              <w:t>Panchaati</w:t>
-            </w:r>
-            <w:proofErr w:type="spellEnd"/>
-            <w:r>
-              <w:rPr>
-                <w:rFonts w:cs="Arial"/>
-                <w:b/>
-                <w:sz w:val="28"/>
-                <w:szCs w:val="32"/>
-              </w:rPr>
-              <w:t xml:space="preserve"> No</w:t>
+            <w:r>
+              <w:rPr>
+                <w:rFonts w:cs="Arial"/>
+                <w:b/>
+                <w:sz w:val="28"/>
+                <w:szCs w:val="32"/>
+              </w:rPr>
+              <w:t>Panchaati No</w:t>
             </w:r>
             <w:r>
               <w:rPr>
@@ -7387,19 +6717,8 @@
                 <w:sz w:val="28"/>
                 <w:szCs w:val="32"/>
               </w:rPr>
-              <w:t xml:space="preserve"> </w:t>
-            </w:r>
-            <w:proofErr w:type="spellStart"/>
-            <w:r>
-              <w:rPr>
-                <w:rFonts w:cs="Arial"/>
-                <w:b/>
-                <w:sz w:val="28"/>
-                <w:szCs w:val="32"/>
-              </w:rPr>
-              <w:t>Kramam</w:t>
-            </w:r>
-            <w:proofErr w:type="spellEnd"/>
+              <w:t xml:space="preserve"> Kramam</w:t>
+            </w:r>
           </w:p>
           <w:p>
             <w:pPr>
@@ -7419,45 +6738,14 @@
                 <w:szCs w:val="32"/>
               </w:rPr>
             </w:pPr>
-            <w:proofErr w:type="spellStart"/>
-            <w:r>
-              <w:rPr>
-                <w:rFonts w:cs="Arial"/>
-                <w:b/>
-                <w:sz w:val="28"/>
-                <w:szCs w:val="32"/>
-              </w:rPr>
-              <w:t>Krama</w:t>
-            </w:r>
-            <w:proofErr w:type="spellEnd"/>
-            <w:r>
-              <w:rPr>
-                <w:rFonts w:cs="Arial"/>
-                <w:b/>
-                <w:sz w:val="28"/>
-                <w:szCs w:val="32"/>
-              </w:rPr>
-              <w:t xml:space="preserve"> </w:t>
-            </w:r>
-            <w:proofErr w:type="spellStart"/>
-            <w:r>
-              <w:rPr>
-                <w:rFonts w:cs="Arial"/>
-                <w:b/>
-                <w:sz w:val="28"/>
-                <w:szCs w:val="32"/>
-              </w:rPr>
-              <w:t>Vaakyam</w:t>
-            </w:r>
-            <w:proofErr w:type="spellEnd"/>
-            <w:r>
-              <w:rPr>
-                <w:rFonts w:cs="Arial"/>
-                <w:b/>
-                <w:sz w:val="28"/>
-                <w:szCs w:val="32"/>
-              </w:rPr>
-              <w:t xml:space="preserve"> No.– 10</w:t>
+            <w:r>
+              <w:rPr>
+                <w:rFonts w:cs="Arial"/>
+                <w:b/>
+                <w:sz w:val="28"/>
+                <w:szCs w:val="32"/>
+              </w:rPr>
+              <w:t>Krama Vaakyam No.– 10</w:t>
             </w:r>
           </w:p>
           <w:p>
@@ -7478,25 +6766,14 @@
                 <w:szCs w:val="32"/>
               </w:rPr>
             </w:pPr>
-            <w:proofErr w:type="spellStart"/>
-            <w:r>
-              <w:rPr>
-                <w:rFonts w:cs="Arial"/>
-                <w:b/>
-                <w:sz w:val="28"/>
-                <w:szCs w:val="32"/>
-              </w:rPr>
-              <w:t>Panchaati</w:t>
-            </w:r>
-            <w:proofErr w:type="spellEnd"/>
-            <w:r>
-              <w:rPr>
-                <w:rFonts w:cs="Arial"/>
-                <w:b/>
-                <w:sz w:val="28"/>
-                <w:szCs w:val="32"/>
-              </w:rPr>
-              <w:t xml:space="preserve"> No</w:t>
+            <w:r>
+              <w:rPr>
+                <w:rFonts w:cs="Arial"/>
+                <w:b/>
+                <w:sz w:val="28"/>
+                <w:szCs w:val="32"/>
+              </w:rPr>
+              <w:t>Panchaati No</w:t>
             </w:r>
             <w:r>
               <w:rPr>
@@ -7979,19 +7256,8 @@
                 <w:sz w:val="28"/>
                 <w:szCs w:val="32"/>
               </w:rPr>
-              <w:t xml:space="preserve">T.S.6.3.8.1 – </w:t>
-            </w:r>
-            <w:proofErr w:type="spellStart"/>
-            <w:r>
-              <w:rPr>
-                <w:rFonts w:cs="Arial"/>
-                <w:b/>
-                <w:sz w:val="28"/>
-                <w:szCs w:val="32"/>
-              </w:rPr>
-              <w:t>Kramam</w:t>
-            </w:r>
-            <w:proofErr w:type="spellEnd"/>
+              <w:t>T.S.6.3.8.1 – Kramam</w:t>
+            </w:r>
           </w:p>
           <w:p>
             <w:pPr>
@@ -8011,45 +7277,14 @@
                 <w:szCs w:val="32"/>
               </w:rPr>
             </w:pPr>
-            <w:proofErr w:type="spellStart"/>
-            <w:r>
-              <w:rPr>
-                <w:rFonts w:cs="Arial"/>
-                <w:b/>
-                <w:sz w:val="28"/>
-                <w:szCs w:val="32"/>
-              </w:rPr>
-              <w:t>Krama</w:t>
-            </w:r>
-            <w:proofErr w:type="spellEnd"/>
-            <w:r>
-              <w:rPr>
-                <w:rFonts w:cs="Arial"/>
-                <w:b/>
-                <w:sz w:val="28"/>
-                <w:szCs w:val="32"/>
-              </w:rPr>
-              <w:t xml:space="preserve"> </w:t>
-            </w:r>
-            <w:proofErr w:type="spellStart"/>
-            <w:r>
-              <w:rPr>
-                <w:rFonts w:cs="Arial"/>
-                <w:b/>
-                <w:sz w:val="28"/>
-                <w:szCs w:val="32"/>
-              </w:rPr>
-              <w:t>Vaakyam</w:t>
-            </w:r>
-            <w:proofErr w:type="spellEnd"/>
-            <w:r>
-              <w:rPr>
-                <w:rFonts w:cs="Arial"/>
-                <w:b/>
-                <w:sz w:val="28"/>
-                <w:szCs w:val="32"/>
-              </w:rPr>
-              <w:t xml:space="preserve"> No.– 39</w:t>
+            <w:r>
+              <w:rPr>
+                <w:rFonts w:cs="Arial"/>
+                <w:b/>
+                <w:sz w:val="28"/>
+                <w:szCs w:val="32"/>
+              </w:rPr>
+              <w:t>Krama Vaakyam No.– 39</w:t>
             </w:r>
           </w:p>
           <w:p>
@@ -8067,25 +7302,14 @@
                 <w:szCs w:val="36"/>
               </w:rPr>
             </w:pPr>
-            <w:proofErr w:type="spellStart"/>
-            <w:r>
-              <w:rPr>
-                <w:rFonts w:cs="Arial"/>
-                <w:b/>
-                <w:sz w:val="28"/>
-                <w:szCs w:val="32"/>
-              </w:rPr>
-              <w:t>Panchaati</w:t>
-            </w:r>
-            <w:proofErr w:type="spellEnd"/>
-            <w:r>
-              <w:rPr>
-                <w:rFonts w:cs="Arial"/>
-                <w:b/>
-                <w:sz w:val="28"/>
-                <w:szCs w:val="32"/>
-              </w:rPr>
-              <w:t xml:space="preserve"> No</w:t>
+            <w:r>
+              <w:rPr>
+                <w:rFonts w:cs="Arial"/>
+                <w:b/>
+                <w:sz w:val="28"/>
+                <w:szCs w:val="32"/>
+              </w:rPr>
+              <w:t>Panchaati No</w:t>
             </w:r>
             <w:r>
               <w:rPr>
@@ -8592,19 +7816,8 @@
                 <w:sz w:val="28"/>
                 <w:szCs w:val="32"/>
               </w:rPr>
-              <w:t xml:space="preserve">T.S.6.3.8.1 – </w:t>
-            </w:r>
-            <w:proofErr w:type="spellStart"/>
-            <w:r>
-              <w:rPr>
-                <w:rFonts w:cs="Arial"/>
-                <w:b/>
-                <w:sz w:val="28"/>
-                <w:szCs w:val="32"/>
-              </w:rPr>
-              <w:t>Kramam</w:t>
-            </w:r>
-            <w:proofErr w:type="spellEnd"/>
+              <w:t>T.S.6.3.8.1 – Kramam</w:t>
+            </w:r>
           </w:p>
           <w:p>
             <w:pPr>
@@ -8624,45 +7837,14 @@
                 <w:szCs w:val="32"/>
               </w:rPr>
             </w:pPr>
-            <w:proofErr w:type="spellStart"/>
-            <w:r>
-              <w:rPr>
-                <w:rFonts w:cs="Arial"/>
-                <w:b/>
-                <w:sz w:val="28"/>
-                <w:szCs w:val="32"/>
-              </w:rPr>
-              <w:t>Krama</w:t>
-            </w:r>
-            <w:proofErr w:type="spellEnd"/>
-            <w:r>
-              <w:rPr>
-                <w:rFonts w:cs="Arial"/>
-                <w:b/>
-                <w:sz w:val="28"/>
-                <w:szCs w:val="32"/>
-              </w:rPr>
-              <w:t xml:space="preserve"> </w:t>
-            </w:r>
-            <w:proofErr w:type="spellStart"/>
-            <w:r>
-              <w:rPr>
-                <w:rFonts w:cs="Arial"/>
-                <w:b/>
-                <w:sz w:val="28"/>
-                <w:szCs w:val="32"/>
-              </w:rPr>
-              <w:t>Vaakyam</w:t>
-            </w:r>
-            <w:proofErr w:type="spellEnd"/>
-            <w:r>
-              <w:rPr>
-                <w:rFonts w:cs="Arial"/>
-                <w:b/>
-                <w:sz w:val="28"/>
-                <w:szCs w:val="32"/>
-              </w:rPr>
-              <w:t xml:space="preserve"> No.– 52</w:t>
+            <w:r>
+              <w:rPr>
+                <w:rFonts w:cs="Arial"/>
+                <w:b/>
+                <w:sz w:val="28"/>
+                <w:szCs w:val="32"/>
+              </w:rPr>
+              <w:t>Krama Vaakyam No.– 52</w:t>
             </w:r>
           </w:p>
           <w:p>
@@ -8680,25 +7862,14 @@
                 <w:szCs w:val="36"/>
               </w:rPr>
             </w:pPr>
-            <w:proofErr w:type="spellStart"/>
-            <w:r>
-              <w:rPr>
-                <w:rFonts w:cs="Arial"/>
-                <w:b/>
-                <w:sz w:val="28"/>
-                <w:szCs w:val="32"/>
-              </w:rPr>
-              <w:t>Panchaati</w:t>
-            </w:r>
-            <w:proofErr w:type="spellEnd"/>
-            <w:r>
-              <w:rPr>
-                <w:rFonts w:cs="Arial"/>
-                <w:b/>
-                <w:sz w:val="28"/>
-                <w:szCs w:val="32"/>
-              </w:rPr>
-              <w:t xml:space="preserve"> No</w:t>
+            <w:r>
+              <w:rPr>
+                <w:rFonts w:cs="Arial"/>
+                <w:b/>
+                <w:sz w:val="28"/>
+                <w:szCs w:val="32"/>
+              </w:rPr>
+              <w:t>Panchaati No</w:t>
             </w:r>
             <w:r>
               <w:rPr>
@@ -9008,19 +8179,8 @@
                 <w:sz w:val="28"/>
                 <w:szCs w:val="32"/>
               </w:rPr>
-              <w:t xml:space="preserve"> </w:t>
-            </w:r>
-            <w:proofErr w:type="spellStart"/>
-            <w:r>
-              <w:rPr>
-                <w:rFonts w:cs="Arial"/>
-                <w:b/>
-                <w:sz w:val="28"/>
-                <w:szCs w:val="32"/>
-              </w:rPr>
-              <w:t>Kramam</w:t>
-            </w:r>
-            <w:proofErr w:type="spellEnd"/>
+              <w:t xml:space="preserve"> Kramam</w:t>
+            </w:r>
           </w:p>
           <w:p>
             <w:pPr>
@@ -9040,45 +8200,14 @@
                 <w:szCs w:val="32"/>
               </w:rPr>
             </w:pPr>
-            <w:proofErr w:type="spellStart"/>
-            <w:r>
-              <w:rPr>
-                <w:rFonts w:cs="Arial"/>
-                <w:b/>
-                <w:sz w:val="28"/>
-                <w:szCs w:val="32"/>
-              </w:rPr>
-              <w:t>Krama</w:t>
-            </w:r>
-            <w:proofErr w:type="spellEnd"/>
-            <w:r>
-              <w:rPr>
-                <w:rFonts w:cs="Arial"/>
-                <w:b/>
-                <w:sz w:val="28"/>
-                <w:szCs w:val="32"/>
-              </w:rPr>
-              <w:t xml:space="preserve"> </w:t>
-            </w:r>
-            <w:proofErr w:type="spellStart"/>
-            <w:r>
-              <w:rPr>
-                <w:rFonts w:cs="Arial"/>
-                <w:b/>
-                <w:sz w:val="28"/>
-                <w:szCs w:val="32"/>
-              </w:rPr>
-              <w:t>Vaakyam</w:t>
-            </w:r>
-            <w:proofErr w:type="spellEnd"/>
-            <w:r>
-              <w:rPr>
-                <w:rFonts w:cs="Arial"/>
-                <w:b/>
-                <w:sz w:val="28"/>
-                <w:szCs w:val="32"/>
-              </w:rPr>
-              <w:t xml:space="preserve"> No.– 38</w:t>
+            <w:r>
+              <w:rPr>
+                <w:rFonts w:cs="Arial"/>
+                <w:b/>
+                <w:sz w:val="28"/>
+                <w:szCs w:val="32"/>
+              </w:rPr>
+              <w:t>Krama Vaakyam No.– 38</w:t>
             </w:r>
           </w:p>
           <w:p>
@@ -9099,25 +8228,14 @@
                 <w:szCs w:val="32"/>
               </w:rPr>
             </w:pPr>
-            <w:proofErr w:type="spellStart"/>
-            <w:r>
-              <w:rPr>
-                <w:rFonts w:cs="Arial"/>
-                <w:b/>
-                <w:sz w:val="28"/>
-                <w:szCs w:val="32"/>
-              </w:rPr>
-              <w:t>Panchaati</w:t>
-            </w:r>
-            <w:proofErr w:type="spellEnd"/>
-            <w:r>
-              <w:rPr>
-                <w:rFonts w:cs="Arial"/>
-                <w:b/>
-                <w:sz w:val="28"/>
-                <w:szCs w:val="32"/>
-              </w:rPr>
-              <w:t xml:space="preserve"> No</w:t>
+            <w:r>
+              <w:rPr>
+                <w:rFonts w:cs="Arial"/>
+                <w:b/>
+                <w:sz w:val="28"/>
+                <w:szCs w:val="32"/>
+              </w:rPr>
+              <w:t>Panchaati No</w:t>
             </w:r>
             <w:r>
               <w:rPr>
@@ -9487,19 +8605,8 @@
                 <w:sz w:val="28"/>
                 <w:szCs w:val="32"/>
               </w:rPr>
-              <w:t xml:space="preserve"> </w:t>
-            </w:r>
-            <w:proofErr w:type="spellStart"/>
-            <w:r>
-              <w:rPr>
-                <w:rFonts w:cs="Arial"/>
-                <w:b/>
-                <w:sz w:val="28"/>
-                <w:szCs w:val="32"/>
-              </w:rPr>
-              <w:t>Kramam</w:t>
-            </w:r>
-            <w:proofErr w:type="spellEnd"/>
+              <w:t xml:space="preserve"> Kramam</w:t>
+            </w:r>
           </w:p>
           <w:p>
             <w:pPr>
@@ -9519,45 +8626,14 @@
                 <w:szCs w:val="32"/>
               </w:rPr>
             </w:pPr>
-            <w:proofErr w:type="spellStart"/>
-            <w:r>
-              <w:rPr>
-                <w:rFonts w:cs="Arial"/>
-                <w:b/>
-                <w:sz w:val="28"/>
-                <w:szCs w:val="32"/>
-              </w:rPr>
-              <w:t>Krama</w:t>
-            </w:r>
-            <w:proofErr w:type="spellEnd"/>
-            <w:r>
-              <w:rPr>
-                <w:rFonts w:cs="Arial"/>
-                <w:b/>
-                <w:sz w:val="28"/>
-                <w:szCs w:val="32"/>
-              </w:rPr>
-              <w:t xml:space="preserve"> </w:t>
-            </w:r>
-            <w:proofErr w:type="spellStart"/>
-            <w:r>
-              <w:rPr>
-                <w:rFonts w:cs="Arial"/>
-                <w:b/>
-                <w:sz w:val="28"/>
-                <w:szCs w:val="32"/>
-              </w:rPr>
-              <w:t>Vaakyam</w:t>
-            </w:r>
-            <w:proofErr w:type="spellEnd"/>
-            <w:r>
-              <w:rPr>
-                <w:rFonts w:cs="Arial"/>
-                <w:b/>
-                <w:sz w:val="28"/>
-                <w:szCs w:val="32"/>
-              </w:rPr>
-              <w:t xml:space="preserve"> No.– 33</w:t>
+            <w:r>
+              <w:rPr>
+                <w:rFonts w:cs="Arial"/>
+                <w:b/>
+                <w:sz w:val="28"/>
+                <w:szCs w:val="32"/>
+              </w:rPr>
+              <w:t>Krama Vaakyam No.– 33</w:t>
             </w:r>
           </w:p>
           <w:p>
@@ -9578,25 +8654,14 @@
                 <w:szCs w:val="32"/>
               </w:rPr>
             </w:pPr>
-            <w:proofErr w:type="spellStart"/>
-            <w:r>
-              <w:rPr>
-                <w:rFonts w:cs="Arial"/>
-                <w:b/>
-                <w:sz w:val="28"/>
-                <w:szCs w:val="32"/>
-              </w:rPr>
-              <w:t>Panchaati</w:t>
-            </w:r>
-            <w:proofErr w:type="spellEnd"/>
-            <w:r>
-              <w:rPr>
-                <w:rFonts w:cs="Arial"/>
-                <w:b/>
-                <w:sz w:val="28"/>
-                <w:szCs w:val="32"/>
-              </w:rPr>
-              <w:t xml:space="preserve"> No</w:t>
+            <w:r>
+              <w:rPr>
+                <w:rFonts w:cs="Arial"/>
+                <w:b/>
+                <w:sz w:val="28"/>
+                <w:szCs w:val="32"/>
+              </w:rPr>
+              <w:t>Panchaati No</w:t>
             </w:r>
             <w:r>
               <w:rPr>
@@ -9948,19 +9013,8 @@
                 <w:sz w:val="28"/>
                 <w:szCs w:val="32"/>
               </w:rPr>
-              <w:t xml:space="preserve"> </w:t>
-            </w:r>
-            <w:proofErr w:type="spellStart"/>
-            <w:r>
-              <w:rPr>
-                <w:rFonts w:cs="Arial"/>
-                <w:b/>
-                <w:sz w:val="28"/>
-                <w:szCs w:val="32"/>
-              </w:rPr>
-              <w:t>Kramam</w:t>
-            </w:r>
-            <w:proofErr w:type="spellEnd"/>
+              <w:t xml:space="preserve"> Kramam</w:t>
+            </w:r>
           </w:p>
           <w:p>
             <w:pPr>
@@ -9979,41 +9033,13 @@
                 <w:szCs w:val="32"/>
               </w:rPr>
             </w:pPr>
-            <w:proofErr w:type="spellStart"/>
-            <w:r>
-              <w:rPr>
-                <w:rFonts w:cs="Arial"/>
-                <w:b/>
-                <w:szCs w:val="32"/>
-              </w:rPr>
-              <w:t>Krama</w:t>
-            </w:r>
-            <w:proofErr w:type="spellEnd"/>
-            <w:r>
-              <w:rPr>
-                <w:rFonts w:cs="Arial"/>
-                <w:b/>
-                <w:szCs w:val="32"/>
-              </w:rPr>
-              <w:t xml:space="preserve"> </w:t>
-            </w:r>
-            <w:proofErr w:type="spellStart"/>
-            <w:r>
-              <w:rPr>
-                <w:rFonts w:cs="Arial"/>
-                <w:b/>
-                <w:szCs w:val="32"/>
-              </w:rPr>
-              <w:t>Vaakyam</w:t>
-            </w:r>
-            <w:proofErr w:type="spellEnd"/>
-            <w:r>
-              <w:rPr>
-                <w:rFonts w:cs="Arial"/>
-                <w:b/>
-                <w:szCs w:val="32"/>
-              </w:rPr>
-              <w:t xml:space="preserve"> No.– 35 &amp; 36</w:t>
+            <w:r>
+              <w:rPr>
+                <w:rFonts w:cs="Arial"/>
+                <w:b/>
+                <w:szCs w:val="32"/>
+              </w:rPr>
+              <w:t>Krama Vaakyam No.– 35 &amp; 36</w:t>
             </w:r>
           </w:p>
           <w:p>
@@ -10034,25 +9060,14 @@
                 <w:szCs w:val="32"/>
               </w:rPr>
             </w:pPr>
-            <w:proofErr w:type="spellStart"/>
-            <w:r>
-              <w:rPr>
-                <w:rFonts w:cs="Arial"/>
-                <w:b/>
-                <w:sz w:val="28"/>
-                <w:szCs w:val="32"/>
-              </w:rPr>
-              <w:t>Panchaati</w:t>
-            </w:r>
-            <w:proofErr w:type="spellEnd"/>
-            <w:r>
-              <w:rPr>
-                <w:rFonts w:cs="Arial"/>
-                <w:b/>
-                <w:sz w:val="28"/>
-                <w:szCs w:val="32"/>
-              </w:rPr>
-              <w:t xml:space="preserve"> No</w:t>
+            <w:r>
+              <w:rPr>
+                <w:rFonts w:cs="Arial"/>
+                <w:b/>
+                <w:sz w:val="28"/>
+                <w:szCs w:val="32"/>
+              </w:rPr>
+              <w:t>Panchaati No</w:t>
             </w:r>
             <w:r>
               <w:rPr>
@@ -10630,19 +9645,8 @@
                 <w:sz w:val="28"/>
                 <w:szCs w:val="32"/>
               </w:rPr>
-              <w:t xml:space="preserve"> </w:t>
-            </w:r>
-            <w:proofErr w:type="spellStart"/>
-            <w:r>
-              <w:rPr>
-                <w:rFonts w:cs="Arial"/>
-                <w:b/>
-                <w:sz w:val="28"/>
-                <w:szCs w:val="32"/>
-              </w:rPr>
-              <w:t>Kramam</w:t>
-            </w:r>
-            <w:proofErr w:type="spellEnd"/>
+              <w:t xml:space="preserve"> Kramam</w:t>
+            </w:r>
           </w:p>
           <w:p>
             <w:pPr>
@@ -10662,45 +9666,14 @@
                 <w:szCs w:val="32"/>
               </w:rPr>
             </w:pPr>
-            <w:proofErr w:type="spellStart"/>
-            <w:r>
-              <w:rPr>
-                <w:rFonts w:cs="Arial"/>
-                <w:b/>
-                <w:sz w:val="28"/>
-                <w:szCs w:val="32"/>
-              </w:rPr>
-              <w:t>Krama</w:t>
-            </w:r>
-            <w:proofErr w:type="spellEnd"/>
-            <w:r>
-              <w:rPr>
-                <w:rFonts w:cs="Arial"/>
-                <w:b/>
-                <w:sz w:val="28"/>
-                <w:szCs w:val="32"/>
-              </w:rPr>
-              <w:t xml:space="preserve"> </w:t>
-            </w:r>
-            <w:proofErr w:type="spellStart"/>
-            <w:r>
-              <w:rPr>
-                <w:rFonts w:cs="Arial"/>
-                <w:b/>
-                <w:sz w:val="28"/>
-                <w:szCs w:val="32"/>
-              </w:rPr>
-              <w:t>Vaakyam</w:t>
-            </w:r>
-            <w:proofErr w:type="spellEnd"/>
-            <w:r>
-              <w:rPr>
-                <w:rFonts w:cs="Arial"/>
-                <w:b/>
-                <w:sz w:val="28"/>
-                <w:szCs w:val="32"/>
-              </w:rPr>
-              <w:t xml:space="preserve"> No.– 24</w:t>
+            <w:r>
+              <w:rPr>
+                <w:rFonts w:cs="Arial"/>
+                <w:b/>
+                <w:sz w:val="28"/>
+                <w:szCs w:val="32"/>
+              </w:rPr>
+              <w:t>Krama Vaakyam No.– 24</w:t>
             </w:r>
           </w:p>
           <w:p>
@@ -10721,25 +9694,14 @@
                 <w:szCs w:val="32"/>
               </w:rPr>
             </w:pPr>
-            <w:proofErr w:type="spellStart"/>
-            <w:r>
-              <w:rPr>
-                <w:rFonts w:cs="Arial"/>
-                <w:b/>
-                <w:sz w:val="28"/>
-                <w:szCs w:val="32"/>
-              </w:rPr>
-              <w:t>Panchaati</w:t>
-            </w:r>
-            <w:proofErr w:type="spellEnd"/>
-            <w:r>
-              <w:rPr>
-                <w:rFonts w:cs="Arial"/>
-                <w:b/>
-                <w:sz w:val="28"/>
-                <w:szCs w:val="32"/>
-              </w:rPr>
-              <w:t xml:space="preserve"> No</w:t>
+            <w:r>
+              <w:rPr>
+                <w:rFonts w:cs="Arial"/>
+                <w:b/>
+                <w:sz w:val="28"/>
+                <w:szCs w:val="32"/>
+              </w:rPr>
+              <w:t>Panchaati No</w:t>
             </w:r>
             <w:r>
               <w:rPr>
@@ -11207,19 +10169,8 @@
                 <w:sz w:val="28"/>
                 <w:szCs w:val="32"/>
               </w:rPr>
-              <w:t xml:space="preserve"> </w:t>
-            </w:r>
-            <w:proofErr w:type="spellStart"/>
-            <w:r>
-              <w:rPr>
-                <w:rFonts w:cs="Arial"/>
-                <w:b/>
-                <w:sz w:val="28"/>
-                <w:szCs w:val="32"/>
-              </w:rPr>
-              <w:t>Kramam</w:t>
-            </w:r>
-            <w:proofErr w:type="spellEnd"/>
+              <w:t xml:space="preserve"> Kramam</w:t>
+            </w:r>
           </w:p>
           <w:p>
             <w:pPr>
@@ -11239,45 +10190,14 @@
                 <w:szCs w:val="32"/>
               </w:rPr>
             </w:pPr>
-            <w:proofErr w:type="spellStart"/>
-            <w:r>
-              <w:rPr>
-                <w:rFonts w:cs="Arial"/>
-                <w:b/>
-                <w:sz w:val="28"/>
-                <w:szCs w:val="32"/>
-              </w:rPr>
-              <w:t>Krama</w:t>
-            </w:r>
-            <w:proofErr w:type="spellEnd"/>
-            <w:r>
-              <w:rPr>
-                <w:rFonts w:cs="Arial"/>
-                <w:b/>
-                <w:sz w:val="28"/>
-                <w:szCs w:val="32"/>
-              </w:rPr>
-              <w:t xml:space="preserve"> </w:t>
-            </w:r>
-            <w:proofErr w:type="spellStart"/>
-            <w:r>
-              <w:rPr>
-                <w:rFonts w:cs="Arial"/>
-                <w:b/>
-                <w:sz w:val="28"/>
-                <w:szCs w:val="32"/>
-              </w:rPr>
-              <w:t>Vaakyam</w:t>
-            </w:r>
-            <w:proofErr w:type="spellEnd"/>
-            <w:r>
-              <w:rPr>
-                <w:rFonts w:cs="Arial"/>
-                <w:b/>
-                <w:sz w:val="28"/>
-                <w:szCs w:val="32"/>
-              </w:rPr>
-              <w:t xml:space="preserve"> No.– 6</w:t>
+            <w:r>
+              <w:rPr>
+                <w:rFonts w:cs="Arial"/>
+                <w:b/>
+                <w:sz w:val="28"/>
+                <w:szCs w:val="32"/>
+              </w:rPr>
+              <w:t>Krama Vaakyam No.– 6</w:t>
             </w:r>
           </w:p>
           <w:p>
@@ -11298,25 +10218,14 @@
                 <w:szCs w:val="32"/>
               </w:rPr>
             </w:pPr>
-            <w:proofErr w:type="spellStart"/>
-            <w:r>
-              <w:rPr>
-                <w:rFonts w:cs="Arial"/>
-                <w:b/>
-                <w:sz w:val="28"/>
-                <w:szCs w:val="32"/>
-              </w:rPr>
-              <w:t>Panchaati</w:t>
-            </w:r>
-            <w:proofErr w:type="spellEnd"/>
-            <w:r>
-              <w:rPr>
-                <w:rFonts w:cs="Arial"/>
-                <w:b/>
-                <w:sz w:val="28"/>
-                <w:szCs w:val="32"/>
-              </w:rPr>
-              <w:t xml:space="preserve"> No</w:t>
+            <w:r>
+              <w:rPr>
+                <w:rFonts w:cs="Arial"/>
+                <w:b/>
+                <w:sz w:val="28"/>
+                <w:szCs w:val="32"/>
+              </w:rPr>
+              <w:t>Panchaati No</w:t>
             </w:r>
             <w:r>
               <w:rPr>
@@ -11734,19 +10643,8 @@
                 <w:sz w:val="28"/>
                 <w:szCs w:val="32"/>
               </w:rPr>
-              <w:t xml:space="preserve">T.S.6.3.11.5 – </w:t>
-            </w:r>
-            <w:proofErr w:type="spellStart"/>
-            <w:r>
-              <w:rPr>
-                <w:rFonts w:cs="Arial"/>
-                <w:b/>
-                <w:sz w:val="28"/>
-                <w:szCs w:val="32"/>
-              </w:rPr>
-              <w:t>Kramam</w:t>
-            </w:r>
-            <w:proofErr w:type="spellEnd"/>
+              <w:t>T.S.6.3.11.5 – Kramam</w:t>
+            </w:r>
           </w:p>
           <w:p>
             <w:pPr>
@@ -11766,45 +10664,14 @@
                 <w:szCs w:val="32"/>
               </w:rPr>
             </w:pPr>
-            <w:proofErr w:type="spellStart"/>
-            <w:r>
-              <w:rPr>
-                <w:rFonts w:cs="Arial"/>
-                <w:b/>
-                <w:sz w:val="28"/>
-                <w:szCs w:val="32"/>
-              </w:rPr>
-              <w:t>Krama</w:t>
-            </w:r>
-            <w:proofErr w:type="spellEnd"/>
-            <w:r>
-              <w:rPr>
-                <w:rFonts w:cs="Arial"/>
-                <w:b/>
-                <w:sz w:val="28"/>
-                <w:szCs w:val="32"/>
-              </w:rPr>
-              <w:t xml:space="preserve"> </w:t>
-            </w:r>
-            <w:proofErr w:type="spellStart"/>
-            <w:r>
-              <w:rPr>
-                <w:rFonts w:cs="Arial"/>
-                <w:b/>
-                <w:sz w:val="28"/>
-                <w:szCs w:val="32"/>
-              </w:rPr>
-              <w:t>Vaakyam</w:t>
-            </w:r>
-            <w:proofErr w:type="spellEnd"/>
-            <w:r>
-              <w:rPr>
-                <w:rFonts w:cs="Arial"/>
-                <w:b/>
-                <w:sz w:val="28"/>
-                <w:szCs w:val="32"/>
-              </w:rPr>
-              <w:t xml:space="preserve"> No.– 23</w:t>
+            <w:r>
+              <w:rPr>
+                <w:rFonts w:cs="Arial"/>
+                <w:b/>
+                <w:sz w:val="28"/>
+                <w:szCs w:val="32"/>
+              </w:rPr>
+              <w:t>Krama Vaakyam No.– 23</w:t>
             </w:r>
           </w:p>
           <w:p>
@@ -11825,25 +10692,14 @@
                 <w:szCs w:val="32"/>
               </w:rPr>
             </w:pPr>
-            <w:proofErr w:type="spellStart"/>
-            <w:r>
-              <w:rPr>
-                <w:rFonts w:cs="Arial"/>
-                <w:b/>
-                <w:sz w:val="28"/>
-                <w:szCs w:val="32"/>
-              </w:rPr>
-              <w:t>Panchaati</w:t>
-            </w:r>
-            <w:proofErr w:type="spellEnd"/>
-            <w:r>
-              <w:rPr>
-                <w:rFonts w:cs="Arial"/>
-                <w:b/>
-                <w:sz w:val="28"/>
-                <w:szCs w:val="32"/>
-              </w:rPr>
-              <w:t xml:space="preserve"> No</w:t>
+            <w:r>
+              <w:rPr>
+                <w:rFonts w:cs="Arial"/>
+                <w:b/>
+                <w:sz w:val="28"/>
+                <w:szCs w:val="32"/>
+              </w:rPr>
+              <w:t>Panchaati No</w:t>
             </w:r>
             <w:r>
               <w:rPr>
@@ -12237,19 +11093,8 @@
                 <w:sz w:val="28"/>
                 <w:szCs w:val="32"/>
               </w:rPr>
-              <w:t xml:space="preserve">T.S.6.3.11.5 – </w:t>
-            </w:r>
-            <w:proofErr w:type="spellStart"/>
-            <w:r>
-              <w:rPr>
-                <w:rFonts w:cs="Arial"/>
-                <w:b/>
-                <w:sz w:val="28"/>
-                <w:szCs w:val="32"/>
-              </w:rPr>
-              <w:t>Kramam</w:t>
-            </w:r>
-            <w:proofErr w:type="spellEnd"/>
+              <w:t>T.S.6.3.11.5 – Kramam</w:t>
+            </w:r>
           </w:p>
           <w:p>
             <w:pPr>
@@ -12269,45 +11114,14 @@
                 <w:szCs w:val="32"/>
               </w:rPr>
             </w:pPr>
-            <w:proofErr w:type="spellStart"/>
-            <w:r>
-              <w:rPr>
-                <w:rFonts w:cs="Arial"/>
-                <w:b/>
-                <w:sz w:val="28"/>
-                <w:szCs w:val="32"/>
-              </w:rPr>
-              <w:t>Krama</w:t>
-            </w:r>
-            <w:proofErr w:type="spellEnd"/>
-            <w:r>
-              <w:rPr>
-                <w:rFonts w:cs="Arial"/>
-                <w:b/>
-                <w:sz w:val="28"/>
-                <w:szCs w:val="32"/>
-              </w:rPr>
-              <w:t xml:space="preserve"> </w:t>
-            </w:r>
-            <w:proofErr w:type="spellStart"/>
-            <w:r>
-              <w:rPr>
-                <w:rFonts w:cs="Arial"/>
-                <w:b/>
-                <w:sz w:val="28"/>
-                <w:szCs w:val="32"/>
-              </w:rPr>
-              <w:t>Vaakyam</w:t>
-            </w:r>
-            <w:proofErr w:type="spellEnd"/>
-            <w:r>
-              <w:rPr>
-                <w:rFonts w:cs="Arial"/>
-                <w:b/>
-                <w:sz w:val="28"/>
-                <w:szCs w:val="32"/>
-              </w:rPr>
-              <w:t xml:space="preserve"> No.– 52</w:t>
+            <w:r>
+              <w:rPr>
+                <w:rFonts w:cs="Arial"/>
+                <w:b/>
+                <w:sz w:val="28"/>
+                <w:szCs w:val="32"/>
+              </w:rPr>
+              <w:t>Krama Vaakyam No.– 52</w:t>
             </w:r>
           </w:p>
           <w:p>
@@ -12325,25 +11139,14 @@
                 <w:szCs w:val="36"/>
               </w:rPr>
             </w:pPr>
-            <w:proofErr w:type="spellStart"/>
-            <w:r>
-              <w:rPr>
-                <w:rFonts w:cs="Arial"/>
-                <w:b/>
-                <w:sz w:val="28"/>
-                <w:szCs w:val="32"/>
-              </w:rPr>
-              <w:t>Panchaati</w:t>
-            </w:r>
-            <w:proofErr w:type="spellEnd"/>
-            <w:r>
-              <w:rPr>
-                <w:rFonts w:cs="Arial"/>
-                <w:b/>
-                <w:sz w:val="28"/>
-                <w:szCs w:val="32"/>
-              </w:rPr>
-              <w:t xml:space="preserve"> No</w:t>
+            <w:r>
+              <w:rPr>
+                <w:rFonts w:cs="Arial"/>
+                <w:b/>
+                <w:sz w:val="28"/>
+                <w:szCs w:val="32"/>
+              </w:rPr>
+              <w:t>Panchaati No</w:t>
             </w:r>
             <w:r>
               <w:rPr>
@@ -12942,19 +11745,8 @@
                 <w:sz w:val="28"/>
                 <w:szCs w:val="32"/>
               </w:rPr>
-              <w:t xml:space="preserve">T.S.6.3.11.6 – </w:t>
-            </w:r>
-            <w:proofErr w:type="spellStart"/>
-            <w:r>
-              <w:rPr>
-                <w:rFonts w:cs="Arial"/>
-                <w:b/>
-                <w:sz w:val="28"/>
-                <w:szCs w:val="32"/>
-              </w:rPr>
-              <w:t>Kramam</w:t>
-            </w:r>
-            <w:proofErr w:type="spellEnd"/>
+              <w:t>T.S.6.3.11.6 – Kramam</w:t>
+            </w:r>
           </w:p>
           <w:p>
             <w:pPr>
@@ -12974,45 +11766,14 @@
                 <w:szCs w:val="32"/>
               </w:rPr>
             </w:pPr>
-            <w:proofErr w:type="spellStart"/>
-            <w:r>
-              <w:rPr>
-                <w:rFonts w:cs="Arial"/>
-                <w:b/>
-                <w:sz w:val="28"/>
-                <w:szCs w:val="32"/>
-              </w:rPr>
-              <w:t>Krama</w:t>
-            </w:r>
-            <w:proofErr w:type="spellEnd"/>
-            <w:r>
-              <w:rPr>
-                <w:rFonts w:cs="Arial"/>
-                <w:b/>
-                <w:sz w:val="28"/>
-                <w:szCs w:val="32"/>
-              </w:rPr>
-              <w:t xml:space="preserve"> </w:t>
-            </w:r>
-            <w:proofErr w:type="spellStart"/>
-            <w:r>
-              <w:rPr>
-                <w:rFonts w:cs="Arial"/>
-                <w:b/>
-                <w:sz w:val="28"/>
-                <w:szCs w:val="32"/>
-              </w:rPr>
-              <w:t>Vaakyam</w:t>
-            </w:r>
-            <w:proofErr w:type="spellEnd"/>
-            <w:r>
-              <w:rPr>
-                <w:rFonts w:cs="Arial"/>
-                <w:b/>
-                <w:sz w:val="28"/>
-                <w:szCs w:val="32"/>
-              </w:rPr>
-              <w:t xml:space="preserve"> No.– 43</w:t>
+            <w:r>
+              <w:rPr>
+                <w:rFonts w:cs="Arial"/>
+                <w:b/>
+                <w:sz w:val="28"/>
+                <w:szCs w:val="32"/>
+              </w:rPr>
+              <w:t>Krama Vaakyam No.– 43</w:t>
             </w:r>
           </w:p>
           <w:p>
@@ -13033,25 +11794,14 @@
                 <w:szCs w:val="32"/>
               </w:rPr>
             </w:pPr>
-            <w:proofErr w:type="spellStart"/>
-            <w:r>
-              <w:rPr>
-                <w:rFonts w:cs="Arial"/>
-                <w:b/>
-                <w:sz w:val="28"/>
-                <w:szCs w:val="32"/>
-              </w:rPr>
-              <w:t>Panchaati</w:t>
-            </w:r>
-            <w:proofErr w:type="spellEnd"/>
-            <w:r>
-              <w:rPr>
-                <w:rFonts w:cs="Arial"/>
-                <w:b/>
-                <w:sz w:val="28"/>
-                <w:szCs w:val="32"/>
-              </w:rPr>
-              <w:t xml:space="preserve"> No</w:t>
+            <w:r>
+              <w:rPr>
+                <w:rFonts w:cs="Arial"/>
+                <w:b/>
+                <w:sz w:val="28"/>
+                <w:szCs w:val="32"/>
+              </w:rPr>
+              <w:t>Panchaati No</w:t>
             </w:r>
             <w:r>
               <w:rPr>
@@ -13620,7 +12370,6 @@
         </w:rPr>
         <w:t xml:space="preserve">TS </w:t>
       </w:r>
-      <w:proofErr w:type="spellStart"/>
       <w:r>
         <w:rPr>
           <w:b/>
@@ -13631,7 +12380,6 @@
         </w:rPr>
         <w:t>Krama</w:t>
       </w:r>
-      <w:proofErr w:type="spellEnd"/>
       <w:r>
         <w:rPr>
           <w:b/>
@@ -13640,29 +12388,7 @@
           <w:szCs w:val="32"/>
           <w:u w:val="single"/>
         </w:rPr>
-        <w:t xml:space="preserve"> </w:t>
-      </w:r>
-      <w:proofErr w:type="spellStart"/>
-      <w:r>
-        <w:rPr>
-          <w:b/>
-          <w:bCs/>
-          <w:sz w:val="32"/>
-          <w:szCs w:val="32"/>
-          <w:u w:val="single"/>
-        </w:rPr>
-        <w:t>Paatam</w:t>
-      </w:r>
-      <w:proofErr w:type="spellEnd"/>
-      <w:r>
-        <w:rPr>
-          <w:b/>
-          <w:bCs/>
-          <w:sz w:val="32"/>
-          <w:szCs w:val="32"/>
-          <w:u w:val="single"/>
-        </w:rPr>
-        <w:t xml:space="preserve"> – TS </w:t>
+        <w:t xml:space="preserve"> Paatam – TS </w:t>
       </w:r>
       <w:r>
         <w:rPr>
@@ -13991,7 +12717,7 @@
 </file>
 
 <file path=word/endnotes.xml><?xml version="1.0" encoding="utf-8"?>
-<w:endnotes xmlns:wpc="http://schemas.microsoft.com/office/word/2010/wordprocessingCanvas" xmlns:cx="http://schemas.microsoft.com/office/drawing/2014/chartex" xmlns:cx1="http://schemas.microsoft.com/office/drawing/2015/9/8/chartex" xmlns:mc="http://schemas.openxmlformats.org/markup-compatibility/2006" xmlns:o="urn:schemas-microsoft-com:office:office" xmlns:r="http://schemas.openxmlformats.org/officeDocument/2006/relationships" xmlns:m="http://schemas.openxmlformats.org/officeDocument/2006/math" xmlns:v="urn:schemas-microsoft-com:vml" xmlns:wp14="http://schemas.microsoft.com/office/word/2010/wordprocessingDrawing" xmlns:wp="http://schemas.openxmlformats.org/drawingml/2006/wordprocessingDrawing" xmlns:w10="urn:schemas-microsoft-com:office:word" xmlns:w="http://schemas.openxmlformats.org/wordprocessingml/2006/main" xmlns:w14="http://schemas.microsoft.com/office/word/2010/wordml" xmlns:w15="http://schemas.microsoft.com/office/word/2012/wordml" xmlns:w16se="http://schemas.microsoft.com/office/word/2015/wordml/symex" xmlns:wpg="http://schemas.microsoft.com/office/word/2010/wordprocessingGroup" xmlns:wpi="http://schemas.microsoft.com/office/word/2010/wordprocessingInk" xmlns:wne="http://schemas.microsoft.com/office/word/2006/wordml" xmlns:wps="http://schemas.microsoft.com/office/word/2010/wordprocessingShape" mc:Ignorable="w14 w15 w16se wp14">
+<w:endnotes xmlns:wpc="http://schemas.microsoft.com/office/word/2010/wordprocessingCanvas" xmlns:cx="http://schemas.microsoft.com/office/drawing/2014/chartex" xmlns:cx1="http://schemas.microsoft.com/office/drawing/2015/9/8/chartex" xmlns:cx2="http://schemas.microsoft.com/office/drawing/2015/10/21/chartex" xmlns:cx3="http://schemas.microsoft.com/office/drawing/2016/5/9/chartex" xmlns:cx4="http://schemas.microsoft.com/office/drawing/2016/5/10/chartex" xmlns:cx5="http://schemas.microsoft.com/office/drawing/2016/5/11/chartex" xmlns:cx6="http://schemas.microsoft.com/office/drawing/2016/5/12/chartex" xmlns:cx7="http://schemas.microsoft.com/office/drawing/2016/5/13/chartex" xmlns:cx8="http://schemas.microsoft.com/office/drawing/2016/5/14/chartex" xmlns:mc="http://schemas.openxmlformats.org/markup-compatibility/2006" xmlns:aink="http://schemas.microsoft.com/office/drawing/2016/ink" xmlns:am3d="http://schemas.microsoft.com/office/drawing/2017/model3d" xmlns:o="urn:schemas-microsoft-com:office:office" xmlns:oel="http://schemas.microsoft.com/office/2019/extlst" xmlns:r="http://schemas.openxmlformats.org/officeDocument/2006/relationships" xmlns:m="http://schemas.openxmlformats.org/officeDocument/2006/math" xmlns:v="urn:schemas-microsoft-com:vml" xmlns:wp14="http://schemas.microsoft.com/office/word/2010/wordprocessingDrawing" xmlns:wp="http://schemas.openxmlformats.org/drawingml/2006/wordprocessingDrawing" xmlns:w10="urn:schemas-microsoft-com:office:word" xmlns:w="http://schemas.openxmlformats.org/wordprocessingml/2006/main" xmlns:w14="http://schemas.microsoft.com/office/word/2010/wordml" xmlns:w15="http://schemas.microsoft.com/office/word/2012/wordml" xmlns:w16cex="http://schemas.microsoft.com/office/word/2018/wordml/cex" xmlns:w16cid="http://schemas.microsoft.com/office/word/2016/wordml/cid" xmlns:w16="http://schemas.microsoft.com/office/word/2018/wordml" xmlns:w16sdtdh="http://schemas.microsoft.com/office/word/2020/wordml/sdtdatahash" xmlns:w16se="http://schemas.microsoft.com/office/word/2015/wordml/symex" xmlns:wpg="http://schemas.microsoft.com/office/word/2010/wordprocessingGroup" xmlns:wpi="http://schemas.microsoft.com/office/word/2010/wordprocessingInk" xmlns:wne="http://schemas.microsoft.com/office/word/2006/wordml" xmlns:wps="http://schemas.microsoft.com/office/word/2010/wordprocessingShape" mc:Ignorable="w14 w15 w16se w16cid w16 w16cex w16sdtdh wp14">
   <w:endnote w:type="separator" w:id="-1">
     <w:p>
       <w:pPr>
@@ -14016,7 +12742,7 @@
 </file>
 
 <file path=word/footer1.xml><?xml version="1.0" encoding="utf-8"?>
-<w:ftr xmlns:wpc="http://schemas.microsoft.com/office/word/2010/wordprocessingCanvas" xmlns:cx="http://schemas.microsoft.com/office/drawing/2014/chartex" xmlns:cx1="http://schemas.microsoft.com/office/drawing/2015/9/8/chartex" xmlns:mc="http://schemas.openxmlformats.org/markup-compatibility/2006" xmlns:o="urn:schemas-microsoft-com:office:office" xmlns:r="http://schemas.openxmlformats.org/officeDocument/2006/relationships" xmlns:m="http://schemas.openxmlformats.org/officeDocument/2006/math" xmlns:v="urn:schemas-microsoft-com:vml" xmlns:wp14="http://schemas.microsoft.com/office/word/2010/wordprocessingDrawing" xmlns:wp="http://schemas.openxmlformats.org/drawingml/2006/wordprocessingDrawing" xmlns:w10="urn:schemas-microsoft-com:office:word" xmlns:w="http://schemas.openxmlformats.org/wordprocessingml/2006/main" xmlns:w14="http://schemas.microsoft.com/office/word/2010/wordml" xmlns:w15="http://schemas.microsoft.com/office/word/2012/wordml" xmlns:w16se="http://schemas.microsoft.com/office/word/2015/wordml/symex" xmlns:wpg="http://schemas.microsoft.com/office/word/2010/wordprocessingGroup" xmlns:wpi="http://schemas.microsoft.com/office/word/2010/wordprocessingInk" xmlns:wne="http://schemas.microsoft.com/office/word/2006/wordml" xmlns:wps="http://schemas.microsoft.com/office/word/2010/wordprocessingShape" mc:Ignorable="w14 w15 w16se wp14">
+<w:ftr xmlns:wpc="http://schemas.microsoft.com/office/word/2010/wordprocessingCanvas" xmlns:cx="http://schemas.microsoft.com/office/drawing/2014/chartex" xmlns:cx1="http://schemas.microsoft.com/office/drawing/2015/9/8/chartex" xmlns:cx2="http://schemas.microsoft.com/office/drawing/2015/10/21/chartex" xmlns:cx3="http://schemas.microsoft.com/office/drawing/2016/5/9/chartex" xmlns:cx4="http://schemas.microsoft.com/office/drawing/2016/5/10/chartex" xmlns:cx5="http://schemas.microsoft.com/office/drawing/2016/5/11/chartex" xmlns:cx6="http://schemas.microsoft.com/office/drawing/2016/5/12/chartex" xmlns:cx7="http://schemas.microsoft.com/office/drawing/2016/5/13/chartex" xmlns:cx8="http://schemas.microsoft.com/office/drawing/2016/5/14/chartex" xmlns:mc="http://schemas.openxmlformats.org/markup-compatibility/2006" xmlns:aink="http://schemas.microsoft.com/office/drawing/2016/ink" xmlns:am3d="http://schemas.microsoft.com/office/drawing/2017/model3d" xmlns:o="urn:schemas-microsoft-com:office:office" xmlns:oel="http://schemas.microsoft.com/office/2019/extlst" xmlns:r="http://schemas.openxmlformats.org/officeDocument/2006/relationships" xmlns:m="http://schemas.openxmlformats.org/officeDocument/2006/math" xmlns:v="urn:schemas-microsoft-com:vml" xmlns:wp14="http://schemas.microsoft.com/office/word/2010/wordprocessingDrawing" xmlns:wp="http://schemas.openxmlformats.org/drawingml/2006/wordprocessingDrawing" xmlns:w10="urn:schemas-microsoft-com:office:word" xmlns:w="http://schemas.openxmlformats.org/wordprocessingml/2006/main" xmlns:w14="http://schemas.microsoft.com/office/word/2010/wordml" xmlns:w15="http://schemas.microsoft.com/office/word/2012/wordml" xmlns:w16cex="http://schemas.microsoft.com/office/word/2018/wordml/cex" xmlns:w16cid="http://schemas.microsoft.com/office/word/2016/wordml/cid" xmlns:w16="http://schemas.microsoft.com/office/word/2018/wordml" xmlns:w16sdtdh="http://schemas.microsoft.com/office/word/2020/wordml/sdtdatahash" xmlns:w16se="http://schemas.microsoft.com/office/word/2015/wordml/symex" xmlns:wpg="http://schemas.microsoft.com/office/word/2010/wordprocessingGroup" xmlns:wpi="http://schemas.microsoft.com/office/word/2010/wordprocessingInk" xmlns:wne="http://schemas.microsoft.com/office/word/2006/wordml" xmlns:wps="http://schemas.microsoft.com/office/word/2010/wordprocessingShape" mc:Ignorable="w14 w15 w16se w16cid w16 w16cex w16sdtdh wp14">
   <w:p>
     <w:pPr>
       <w:pBdr>
@@ -14197,7 +12923,7 @@
 </file>
 
 <file path=word/footer2.xml><?xml version="1.0" encoding="utf-8"?>
-<w:ftr xmlns:wpc="http://schemas.microsoft.com/office/word/2010/wordprocessingCanvas" xmlns:cx="http://schemas.microsoft.com/office/drawing/2014/chartex" xmlns:cx1="http://schemas.microsoft.com/office/drawing/2015/9/8/chartex" xmlns:mc="http://schemas.openxmlformats.org/markup-compatibility/2006" xmlns:o="urn:schemas-microsoft-com:office:office" xmlns:r="http://schemas.openxmlformats.org/officeDocument/2006/relationships" xmlns:m="http://schemas.openxmlformats.org/officeDocument/2006/math" xmlns:v="urn:schemas-microsoft-com:vml" xmlns:wp14="http://schemas.microsoft.com/office/word/2010/wordprocessingDrawing" xmlns:wp="http://schemas.openxmlformats.org/drawingml/2006/wordprocessingDrawing" xmlns:w10="urn:schemas-microsoft-com:office:word" xmlns:w="http://schemas.openxmlformats.org/wordprocessingml/2006/main" xmlns:w14="http://schemas.microsoft.com/office/word/2010/wordml" xmlns:w15="http://schemas.microsoft.com/office/word/2012/wordml" xmlns:w16se="http://schemas.microsoft.com/office/word/2015/wordml/symex" xmlns:wpg="http://schemas.microsoft.com/office/word/2010/wordprocessingGroup" xmlns:wpi="http://schemas.microsoft.com/office/word/2010/wordprocessingInk" xmlns:wne="http://schemas.microsoft.com/office/word/2006/wordml" xmlns:wps="http://schemas.microsoft.com/office/word/2010/wordprocessingShape" mc:Ignorable="w14 w15 w16se wp14">
+<w:ftr xmlns:wpc="http://schemas.microsoft.com/office/word/2010/wordprocessingCanvas" xmlns:cx="http://schemas.microsoft.com/office/drawing/2014/chartex" xmlns:cx1="http://schemas.microsoft.com/office/drawing/2015/9/8/chartex" xmlns:cx2="http://schemas.microsoft.com/office/drawing/2015/10/21/chartex" xmlns:cx3="http://schemas.microsoft.com/office/drawing/2016/5/9/chartex" xmlns:cx4="http://schemas.microsoft.com/office/drawing/2016/5/10/chartex" xmlns:cx5="http://schemas.microsoft.com/office/drawing/2016/5/11/chartex" xmlns:cx6="http://schemas.microsoft.com/office/drawing/2016/5/12/chartex" xmlns:cx7="http://schemas.microsoft.com/office/drawing/2016/5/13/chartex" xmlns:cx8="http://schemas.microsoft.com/office/drawing/2016/5/14/chartex" xmlns:mc="http://schemas.openxmlformats.org/markup-compatibility/2006" xmlns:aink="http://schemas.microsoft.com/office/drawing/2016/ink" xmlns:am3d="http://schemas.microsoft.com/office/drawing/2017/model3d" xmlns:o="urn:schemas-microsoft-com:office:office" xmlns:oel="http://schemas.microsoft.com/office/2019/extlst" xmlns:r="http://schemas.openxmlformats.org/officeDocument/2006/relationships" xmlns:m="http://schemas.openxmlformats.org/officeDocument/2006/math" xmlns:v="urn:schemas-microsoft-com:vml" xmlns:wp14="http://schemas.microsoft.com/office/word/2010/wordprocessingDrawing" xmlns:wp="http://schemas.openxmlformats.org/drawingml/2006/wordprocessingDrawing" xmlns:w10="urn:schemas-microsoft-com:office:word" xmlns:w="http://schemas.openxmlformats.org/wordprocessingml/2006/main" xmlns:w14="http://schemas.microsoft.com/office/word/2010/wordml" xmlns:w15="http://schemas.microsoft.com/office/word/2012/wordml" xmlns:w16cex="http://schemas.microsoft.com/office/word/2018/wordml/cex" xmlns:w16cid="http://schemas.microsoft.com/office/word/2016/wordml/cid" xmlns:w16="http://schemas.microsoft.com/office/word/2018/wordml" xmlns:w16sdtdh="http://schemas.microsoft.com/office/word/2020/wordml/sdtdatahash" xmlns:w16se="http://schemas.microsoft.com/office/word/2015/wordml/symex" xmlns:wpg="http://schemas.microsoft.com/office/word/2010/wordprocessingGroup" xmlns:wpi="http://schemas.microsoft.com/office/word/2010/wordprocessingInk" xmlns:wne="http://schemas.microsoft.com/office/word/2006/wordml" xmlns:wps="http://schemas.microsoft.com/office/word/2010/wordprocessingShape" mc:Ignorable="w14 w15 w16se w16cid w16 w16cex w16sdtdh wp14">
   <w:p>
     <w:pPr>
       <w:pBdr>
@@ -14399,7 +13125,7 @@
 </file>
 
 <file path=word/footnotes.xml><?xml version="1.0" encoding="utf-8"?>
-<w:footnotes xmlns:wpc="http://schemas.microsoft.com/office/word/2010/wordprocessingCanvas" xmlns:cx="http://schemas.microsoft.com/office/drawing/2014/chartex" xmlns:cx1="http://schemas.microsoft.com/office/drawing/2015/9/8/chartex" xmlns:mc="http://schemas.openxmlformats.org/markup-compatibility/2006" xmlns:o="urn:schemas-microsoft-com:office:office" xmlns:r="http://schemas.openxmlformats.org/officeDocument/2006/relationships" xmlns:m="http://schemas.openxmlformats.org/officeDocument/2006/math" xmlns:v="urn:schemas-microsoft-com:vml" xmlns:wp14="http://schemas.microsoft.com/office/word/2010/wordprocessingDrawing" xmlns:wp="http://schemas.openxmlformats.org/drawingml/2006/wordprocessingDrawing" xmlns:w10="urn:schemas-microsoft-com:office:word" xmlns:w="http://schemas.openxmlformats.org/wordprocessingml/2006/main" xmlns:w14="http://schemas.microsoft.com/office/word/2010/wordml" xmlns:w15="http://schemas.microsoft.com/office/word/2012/wordml" xmlns:w16se="http://schemas.microsoft.com/office/word/2015/wordml/symex" xmlns:wpg="http://schemas.microsoft.com/office/word/2010/wordprocessingGroup" xmlns:wpi="http://schemas.microsoft.com/office/word/2010/wordprocessingInk" xmlns:wne="http://schemas.microsoft.com/office/word/2006/wordml" xmlns:wps="http://schemas.microsoft.com/office/word/2010/wordprocessingShape" mc:Ignorable="w14 w15 w16se wp14">
+<w:footnotes xmlns:wpc="http://schemas.microsoft.com/office/word/2010/wordprocessingCanvas" xmlns:cx="http://schemas.microsoft.com/office/drawing/2014/chartex" xmlns:cx1="http://schemas.microsoft.com/office/drawing/2015/9/8/chartex" xmlns:cx2="http://schemas.microsoft.com/office/drawing/2015/10/21/chartex" xmlns:cx3="http://schemas.microsoft.com/office/drawing/2016/5/9/chartex" xmlns:cx4="http://schemas.microsoft.com/office/drawing/2016/5/10/chartex" xmlns:cx5="http://schemas.microsoft.com/office/drawing/2016/5/11/chartex" xmlns:cx6="http://schemas.microsoft.com/office/drawing/2016/5/12/chartex" xmlns:cx7="http://schemas.microsoft.com/office/drawing/2016/5/13/chartex" xmlns:cx8="http://schemas.microsoft.com/office/drawing/2016/5/14/chartex" xmlns:mc="http://schemas.openxmlformats.org/markup-compatibility/2006" xmlns:aink="http://schemas.microsoft.com/office/drawing/2016/ink" xmlns:am3d="http://schemas.microsoft.com/office/drawing/2017/model3d" xmlns:o="urn:schemas-microsoft-com:office:office" xmlns:oel="http://schemas.microsoft.com/office/2019/extlst" xmlns:r="http://schemas.openxmlformats.org/officeDocument/2006/relationships" xmlns:m="http://schemas.openxmlformats.org/officeDocument/2006/math" xmlns:v="urn:schemas-microsoft-com:vml" xmlns:wp14="http://schemas.microsoft.com/office/word/2010/wordprocessingDrawing" xmlns:wp="http://schemas.openxmlformats.org/drawingml/2006/wordprocessingDrawing" xmlns:w10="urn:schemas-microsoft-com:office:word" xmlns:w="http://schemas.openxmlformats.org/wordprocessingml/2006/main" xmlns:w14="http://schemas.microsoft.com/office/word/2010/wordml" xmlns:w15="http://schemas.microsoft.com/office/word/2012/wordml" xmlns:w16cex="http://schemas.microsoft.com/office/word/2018/wordml/cex" xmlns:w16cid="http://schemas.microsoft.com/office/word/2016/wordml/cid" xmlns:w16="http://schemas.microsoft.com/office/word/2018/wordml" xmlns:w16sdtdh="http://schemas.microsoft.com/office/word/2020/wordml/sdtdatahash" xmlns:w16se="http://schemas.microsoft.com/office/word/2015/wordml/symex" xmlns:wpg="http://schemas.microsoft.com/office/word/2010/wordprocessingGroup" xmlns:wpi="http://schemas.microsoft.com/office/word/2010/wordprocessingInk" xmlns:wne="http://schemas.microsoft.com/office/word/2006/wordml" xmlns:wps="http://schemas.microsoft.com/office/word/2010/wordprocessingShape" mc:Ignorable="w14 w15 w16se w16cid w16 w16cex w16sdtdh wp14">
   <w:footnote w:type="separator" w:id="-1">
     <w:p>
       <w:pPr>
@@ -14424,7 +13150,7 @@
 </file>
 
 <file path=word/header1.xml><?xml version="1.0" encoding="utf-8"?>
-<w:hdr xmlns:wpc="http://schemas.microsoft.com/office/word/2010/wordprocessingCanvas" xmlns:cx="http://schemas.microsoft.com/office/drawing/2014/chartex" xmlns:cx1="http://schemas.microsoft.com/office/drawing/2015/9/8/chartex" xmlns:mc="http://schemas.openxmlformats.org/markup-compatibility/2006" xmlns:o="urn:schemas-microsoft-com:office:office" xmlns:r="http://schemas.openxmlformats.org/officeDocument/2006/relationships" xmlns:m="http://schemas.openxmlformats.org/officeDocument/2006/math" xmlns:v="urn:schemas-microsoft-com:vml" xmlns:wp14="http://schemas.microsoft.com/office/word/2010/wordprocessingDrawing" xmlns:wp="http://schemas.openxmlformats.org/drawingml/2006/wordprocessingDrawing" xmlns:w10="urn:schemas-microsoft-com:office:word" xmlns:w="http://schemas.openxmlformats.org/wordprocessingml/2006/main" xmlns:w14="http://schemas.microsoft.com/office/word/2010/wordml" xmlns:w15="http://schemas.microsoft.com/office/word/2012/wordml" xmlns:w16se="http://schemas.microsoft.com/office/word/2015/wordml/symex" xmlns:wpg="http://schemas.microsoft.com/office/word/2010/wordprocessingGroup" xmlns:wpi="http://schemas.microsoft.com/office/word/2010/wordprocessingInk" xmlns:wne="http://schemas.microsoft.com/office/word/2006/wordml" xmlns:wps="http://schemas.microsoft.com/office/word/2010/wordprocessingShape" mc:Ignorable="w14 w15 w16se wp14">
+<w:hdr xmlns:wpc="http://schemas.microsoft.com/office/word/2010/wordprocessingCanvas" xmlns:cx="http://schemas.microsoft.com/office/drawing/2014/chartex" xmlns:cx1="http://schemas.microsoft.com/office/drawing/2015/9/8/chartex" xmlns:cx2="http://schemas.microsoft.com/office/drawing/2015/10/21/chartex" xmlns:cx3="http://schemas.microsoft.com/office/drawing/2016/5/9/chartex" xmlns:cx4="http://schemas.microsoft.com/office/drawing/2016/5/10/chartex" xmlns:cx5="http://schemas.microsoft.com/office/drawing/2016/5/11/chartex" xmlns:cx6="http://schemas.microsoft.com/office/drawing/2016/5/12/chartex" xmlns:cx7="http://schemas.microsoft.com/office/drawing/2016/5/13/chartex" xmlns:cx8="http://schemas.microsoft.com/office/drawing/2016/5/14/chartex" xmlns:mc="http://schemas.openxmlformats.org/markup-compatibility/2006" xmlns:aink="http://schemas.microsoft.com/office/drawing/2016/ink" xmlns:am3d="http://schemas.microsoft.com/office/drawing/2017/model3d" xmlns:o="urn:schemas-microsoft-com:office:office" xmlns:oel="http://schemas.microsoft.com/office/2019/extlst" xmlns:r="http://schemas.openxmlformats.org/officeDocument/2006/relationships" xmlns:m="http://schemas.openxmlformats.org/officeDocument/2006/math" xmlns:v="urn:schemas-microsoft-com:vml" xmlns:wp14="http://schemas.microsoft.com/office/word/2010/wordprocessingDrawing" xmlns:wp="http://schemas.openxmlformats.org/drawingml/2006/wordprocessingDrawing" xmlns:w10="urn:schemas-microsoft-com:office:word" xmlns:w="http://schemas.openxmlformats.org/wordprocessingml/2006/main" xmlns:w14="http://schemas.microsoft.com/office/word/2010/wordml" xmlns:w15="http://schemas.microsoft.com/office/word/2012/wordml" xmlns:w16cex="http://schemas.microsoft.com/office/word/2018/wordml/cex" xmlns:w16cid="http://schemas.microsoft.com/office/word/2016/wordml/cid" xmlns:w16="http://schemas.microsoft.com/office/word/2018/wordml" xmlns:w16sdtdh="http://schemas.microsoft.com/office/word/2020/wordml/sdtdatahash" xmlns:w16se="http://schemas.microsoft.com/office/word/2015/wordml/symex" xmlns:wpg="http://schemas.microsoft.com/office/word/2010/wordprocessingGroup" xmlns:wpi="http://schemas.microsoft.com/office/word/2010/wordprocessingInk" xmlns:wne="http://schemas.microsoft.com/office/word/2006/wordml" xmlns:wps="http://schemas.microsoft.com/office/word/2010/wordprocessingShape" mc:Ignorable="w14 w15 w16se w16cid w16 w16cex w16sdtdh wp14">
   <w:p>
     <w:pPr>
       <w:pStyle w:val="Header"/>
@@ -14437,7 +13163,7 @@
 </file>
 
 <file path=word/header2.xml><?xml version="1.0" encoding="utf-8"?>
-<w:hdr xmlns:wpc="http://schemas.microsoft.com/office/word/2010/wordprocessingCanvas" xmlns:cx="http://schemas.microsoft.com/office/drawing/2014/chartex" xmlns:cx1="http://schemas.microsoft.com/office/drawing/2015/9/8/chartex" xmlns:mc="http://schemas.openxmlformats.org/markup-compatibility/2006" xmlns:o="urn:schemas-microsoft-com:office:office" xmlns:r="http://schemas.openxmlformats.org/officeDocument/2006/relationships" xmlns:m="http://schemas.openxmlformats.org/officeDocument/2006/math" xmlns:v="urn:schemas-microsoft-com:vml" xmlns:wp14="http://schemas.microsoft.com/office/word/2010/wordprocessingDrawing" xmlns:wp="http://schemas.openxmlformats.org/drawingml/2006/wordprocessingDrawing" xmlns:w10="urn:schemas-microsoft-com:office:word" xmlns:w="http://schemas.openxmlformats.org/wordprocessingml/2006/main" xmlns:w14="http://schemas.microsoft.com/office/word/2010/wordml" xmlns:w15="http://schemas.microsoft.com/office/word/2012/wordml" xmlns:w16se="http://schemas.microsoft.com/office/word/2015/wordml/symex" xmlns:wpg="http://schemas.microsoft.com/office/word/2010/wordprocessingGroup" xmlns:wpi="http://schemas.microsoft.com/office/word/2010/wordprocessingInk" xmlns:wne="http://schemas.microsoft.com/office/word/2006/wordml" xmlns:wps="http://schemas.microsoft.com/office/word/2010/wordprocessingShape" mc:Ignorable="w14 w15 w16se wp14">
+<w:hdr xmlns:wpc="http://schemas.microsoft.com/office/word/2010/wordprocessingCanvas" xmlns:cx="http://schemas.microsoft.com/office/drawing/2014/chartex" xmlns:cx1="http://schemas.microsoft.com/office/drawing/2015/9/8/chartex" xmlns:cx2="http://schemas.microsoft.com/office/drawing/2015/10/21/chartex" xmlns:cx3="http://schemas.microsoft.com/office/drawing/2016/5/9/chartex" xmlns:cx4="http://schemas.microsoft.com/office/drawing/2016/5/10/chartex" xmlns:cx5="http://schemas.microsoft.com/office/drawing/2016/5/11/chartex" xmlns:cx6="http://schemas.microsoft.com/office/drawing/2016/5/12/chartex" xmlns:cx7="http://schemas.microsoft.com/office/drawing/2016/5/13/chartex" xmlns:cx8="http://schemas.microsoft.com/office/drawing/2016/5/14/chartex" xmlns:mc="http://schemas.openxmlformats.org/markup-compatibility/2006" xmlns:aink="http://schemas.microsoft.com/office/drawing/2016/ink" xmlns:am3d="http://schemas.microsoft.com/office/drawing/2017/model3d" xmlns:o="urn:schemas-microsoft-com:office:office" xmlns:oel="http://schemas.microsoft.com/office/2019/extlst" xmlns:r="http://schemas.openxmlformats.org/officeDocument/2006/relationships" xmlns:m="http://schemas.openxmlformats.org/officeDocument/2006/math" xmlns:v="urn:schemas-microsoft-com:vml" xmlns:wp14="http://schemas.microsoft.com/office/word/2010/wordprocessingDrawing" xmlns:wp="http://schemas.openxmlformats.org/drawingml/2006/wordprocessingDrawing" xmlns:w10="urn:schemas-microsoft-com:office:word" xmlns:w="http://schemas.openxmlformats.org/wordprocessingml/2006/main" xmlns:w14="http://schemas.microsoft.com/office/word/2010/wordml" xmlns:w15="http://schemas.microsoft.com/office/word/2012/wordml" xmlns:w16cex="http://schemas.microsoft.com/office/word/2018/wordml/cex" xmlns:w16cid="http://schemas.microsoft.com/office/word/2016/wordml/cid" xmlns:w16="http://schemas.microsoft.com/office/word/2018/wordml" xmlns:w16sdtdh="http://schemas.microsoft.com/office/word/2020/wordml/sdtdatahash" xmlns:w16se="http://schemas.microsoft.com/office/word/2015/wordml/symex" xmlns:wpg="http://schemas.microsoft.com/office/word/2010/wordprocessingGroup" xmlns:wpi="http://schemas.microsoft.com/office/word/2010/wordprocessingInk" xmlns:wne="http://schemas.microsoft.com/office/word/2006/wordml" xmlns:wps="http://schemas.microsoft.com/office/word/2010/wordprocessingShape" mc:Ignorable="w14 w15 w16se w16cid w16 w16cex w16sdtdh wp14">
   <w:p>
     <w:pPr>
       <w:pStyle w:val="Header"/>
@@ -14450,7 +13176,7 @@
 </file>
 
 <file path=word/styles.xml><?xml version="1.0" encoding="utf-8"?>
-<w:styles xmlns:mc="http://schemas.openxmlformats.org/markup-compatibility/2006" xmlns:r="http://schemas.openxmlformats.org/officeDocument/2006/relationships" xmlns:w="http://schemas.openxmlformats.org/wordprocessingml/2006/main" xmlns:w14="http://schemas.microsoft.com/office/word/2010/wordml" xmlns:w15="http://schemas.microsoft.com/office/word/2012/wordml" xmlns:w16se="http://schemas.microsoft.com/office/word/2015/wordml/symex" mc:Ignorable="w14 w15 w16se">
+<w:styles xmlns:mc="http://schemas.openxmlformats.org/markup-compatibility/2006" xmlns:r="http://schemas.openxmlformats.org/officeDocument/2006/relationships" xmlns:w="http://schemas.openxmlformats.org/wordprocessingml/2006/main" xmlns:w14="http://schemas.microsoft.com/office/word/2010/wordml" xmlns:w15="http://schemas.microsoft.com/office/word/2012/wordml" xmlns:w16cex="http://schemas.microsoft.com/office/word/2018/wordml/cex" xmlns:w16cid="http://schemas.microsoft.com/office/word/2016/wordml/cid" xmlns:w16="http://schemas.microsoft.com/office/word/2018/wordml" xmlns:w16sdtdh="http://schemas.microsoft.com/office/word/2020/wordml/sdtdatahash" xmlns:w16se="http://schemas.microsoft.com/office/word/2015/wordml/symex" mc:Ignorable="w14 w15 w16se w16cid w16 w16cex w16sdtdh">
   <w:docDefaults>
     <w:rPrDefault>
       <w:rPr>
@@ -14460,7 +13186,7 @@
     </w:rPrDefault>
     <w:pPrDefault/>
   </w:docDefaults>
-  <w:latentStyles w:defLockedState="0" w:defUIPriority="99" w:defSemiHidden="0" w:defUnhideWhenUsed="0" w:defQFormat="0" w:count="371">
+  <w:latentStyles w:defLockedState="0" w:defUIPriority="99" w:defSemiHidden="0" w:defUnhideWhenUsed="0" w:defQFormat="0" w:count="376">
     <w:lsdException w:name="Normal" w:uiPriority="0" w:qFormat="1"/>
     <w:lsdException w:name="heading 1" w:uiPriority="9" w:qFormat="1"/>
     <w:lsdException w:name="heading 2" w:semiHidden="1" w:uiPriority="9" w:unhideWhenUsed="1" w:qFormat="1"/>
@@ -14566,7 +13292,6 @@
     <w:lsdException w:name="HTML Sample" w:semiHidden="1" w:unhideWhenUsed="1"/>
     <w:lsdException w:name="HTML Typewriter" w:semiHidden="1" w:unhideWhenUsed="1"/>
     <w:lsdException w:name="HTML Variable" w:semiHidden="1" w:unhideWhenUsed="1"/>
-    <w:lsdException w:name="Normal Table" w:semiHidden="1" w:unhideWhenUsed="1"/>
     <w:lsdException w:name="annotation subject" w:semiHidden="1" w:unhideWhenUsed="1"/>
     <w:lsdException w:name="No List" w:semiHidden="1" w:unhideWhenUsed="1"/>
     <w:lsdException w:name="Outline List 1" w:semiHidden="1" w:unhideWhenUsed="1"/>
@@ -14609,11 +13334,8 @@
     <w:lsdException w:name="Table Contemporary" w:semiHidden="1" w:unhideWhenUsed="1"/>
     <w:lsdException w:name="Table Elegant" w:semiHidden="1" w:unhideWhenUsed="1"/>
     <w:lsdException w:name="Table Professional" w:semiHidden="1" w:unhideWhenUsed="1"/>
-    <w:lsdException w:name="Table Subtle 1" w:semiHidden="1" w:unhideWhenUsed="1"/>
     <w:lsdException w:name="Table Subtle 2" w:semiHidden="1" w:unhideWhenUsed="1"/>
     <w:lsdException w:name="Table Web 1" w:semiHidden="1" w:unhideWhenUsed="1"/>
-    <w:lsdException w:name="Table Web 2" w:semiHidden="1" w:unhideWhenUsed="1"/>
-    <w:lsdException w:name="Table Web 3" w:semiHidden="1" w:unhideWhenUsed="1"/>
     <w:lsdException w:name="Balloon Text" w:semiHidden="1" w:unhideWhenUsed="1"/>
     <w:lsdException w:name="Table Grid" w:uiPriority="59"/>
     <w:lsdException w:name="Table Theme" w:semiHidden="1" w:unhideWhenUsed="1"/>
@@ -14832,6 +13554,11 @@
     <w:lsdException w:name="List Table 5 Dark Accent 6" w:uiPriority="50"/>
     <w:lsdException w:name="List Table 6 Colorful Accent 6" w:uiPriority="51"/>
     <w:lsdException w:name="List Table 7 Colorful Accent 6" w:uiPriority="52"/>
+    <w:lsdException w:name="Mention" w:semiHidden="1" w:unhideWhenUsed="1"/>
+    <w:lsdException w:name="Smart Hyperlink" w:semiHidden="1" w:unhideWhenUsed="1"/>
+    <w:lsdException w:name="Hashtag" w:semiHidden="1" w:unhideWhenUsed="1"/>
+    <w:lsdException w:name="Unresolved Mention" w:semiHidden="1" w:unhideWhenUsed="1"/>
+    <w:lsdException w:name="Smart Link" w:semiHidden="1" w:unhideWhenUsed="1"/>
   </w:latentStyles>
   <w:style w:type="paragraph" w:default="1" w:styleId="Normal">
     <w:name w:val="Normal"/>

--- a/TS-Kramam/TS-6.3/TS 6.3 Sanskrit Krama Paatam Corrections.docx
+++ b/TS-Kramam/TS-6.3/TS 6.3 Sanskrit Krama Paatam Corrections.docx
@@ -1,6 +1,6 @@
 
 <file path=word/document.xml><?xml version="1.0" encoding="utf-8"?>
-<w:document xmlns:wpc="http://schemas.microsoft.com/office/word/2010/wordprocessingCanvas" xmlns:cx="http://schemas.microsoft.com/office/drawing/2014/chartex" xmlns:cx1="http://schemas.microsoft.com/office/drawing/2015/9/8/chartex" xmlns:cx2="http://schemas.microsoft.com/office/drawing/2015/10/21/chartex" xmlns:cx3="http://schemas.microsoft.com/office/drawing/2016/5/9/chartex" xmlns:cx4="http://schemas.microsoft.com/office/drawing/2016/5/10/chartex" xmlns:cx5="http://schemas.microsoft.com/office/drawing/2016/5/11/chartex" xmlns:cx6="http://schemas.microsoft.com/office/drawing/2016/5/12/chartex" xmlns:cx7="http://schemas.microsoft.com/office/drawing/2016/5/13/chartex" xmlns:cx8="http://schemas.microsoft.com/office/drawing/2016/5/14/chartex" xmlns:mc="http://schemas.openxmlformats.org/markup-compatibility/2006" xmlns:aink="http://schemas.microsoft.com/office/drawing/2016/ink" xmlns:am3d="http://schemas.microsoft.com/office/drawing/2017/model3d" xmlns:o="urn:schemas-microsoft-com:office:office" xmlns:oel="http://schemas.microsoft.com/office/2019/extlst" xmlns:r="http://schemas.openxmlformats.org/officeDocument/2006/relationships" xmlns:m="http://schemas.openxmlformats.org/officeDocument/2006/math" xmlns:v="urn:schemas-microsoft-com:vml" xmlns:wp14="http://schemas.microsoft.com/office/word/2010/wordprocessingDrawing" xmlns:wp="http://schemas.openxmlformats.org/drawingml/2006/wordprocessingDrawing" xmlns:w10="urn:schemas-microsoft-com:office:word" xmlns:w="http://schemas.openxmlformats.org/wordprocessingml/2006/main" xmlns:w14="http://schemas.microsoft.com/office/word/2010/wordml" xmlns:w15="http://schemas.microsoft.com/office/word/2012/wordml" xmlns:w16cex="http://schemas.microsoft.com/office/word/2018/wordml/cex" xmlns:w16cid="http://schemas.microsoft.com/office/word/2016/wordml/cid" xmlns:w16="http://schemas.microsoft.com/office/word/2018/wordml" xmlns:w16sdtdh="http://schemas.microsoft.com/office/word/2020/wordml/sdtdatahash" xmlns:w16se="http://schemas.microsoft.com/office/word/2015/wordml/symex" xmlns:wpg="http://schemas.microsoft.com/office/word/2010/wordprocessingGroup" xmlns:wpi="http://schemas.microsoft.com/office/word/2010/wordprocessingInk" xmlns:wne="http://schemas.microsoft.com/office/word/2006/wordml" xmlns:wps="http://schemas.microsoft.com/office/word/2010/wordprocessingShape" mc:Ignorable="w14 w15 w16se w16cid w16 w16cex w16sdtdh wp14">
+<w:document xmlns:wpc="http://schemas.microsoft.com/office/word/2010/wordprocessingCanvas" xmlns:cx="http://schemas.microsoft.com/office/drawing/2014/chartex" xmlns:cx1="http://schemas.microsoft.com/office/drawing/2015/9/8/chartex" xmlns:mc="http://schemas.openxmlformats.org/markup-compatibility/2006" xmlns:o="urn:schemas-microsoft-com:office:office" xmlns:r="http://schemas.openxmlformats.org/officeDocument/2006/relationships" xmlns:m="http://schemas.openxmlformats.org/officeDocument/2006/math" xmlns:v="urn:schemas-microsoft-com:vml" xmlns:wp14="http://schemas.microsoft.com/office/word/2010/wordprocessingDrawing" xmlns:wp="http://schemas.openxmlformats.org/drawingml/2006/wordprocessingDrawing" xmlns:w10="urn:schemas-microsoft-com:office:word" xmlns:w="http://schemas.openxmlformats.org/wordprocessingml/2006/main" xmlns:w14="http://schemas.microsoft.com/office/word/2010/wordml" xmlns:w15="http://schemas.microsoft.com/office/word/2012/wordml" xmlns:w16se="http://schemas.microsoft.com/office/word/2015/wordml/symex" xmlns:wpg="http://schemas.microsoft.com/office/word/2010/wordprocessingGroup" xmlns:wpi="http://schemas.microsoft.com/office/word/2010/wordprocessingInk" xmlns:wne="http://schemas.microsoft.com/office/word/2006/wordml" xmlns:wps="http://schemas.microsoft.com/office/word/2010/wordprocessingShape" mc:Ignorable="w14 w15 w16se wp14">
   <w:body>
     <w:p>
       <w:pPr>
@@ -81,9 +81,8 @@
           <w:szCs w:val="32"/>
           <w:u w:val="single"/>
         </w:rPr>
-        <w:t xml:space="preserve">Observed </w:t>
+        <w:t xml:space="preserve">Observed till </w:t>
       </w:r>
-      <w:proofErr w:type="gramStart"/>
       <w:r>
         <w:rPr>
           <w:b/>
@@ -92,20 +91,8 @@
           <w:szCs w:val="32"/>
           <w:u w:val="single"/>
         </w:rPr>
-        <w:t xml:space="preserve">till </w:t>
+        <w:t>30th Sep 2022</w:t>
       </w:r>
-      <w:r>
-        <w:rPr>
-          <w:b/>
-          <w:bCs/>
-          <w:sz w:val="32"/>
-          <w:szCs w:val="32"/>
-          <w:highlight w:val="red"/>
-          <w:u w:val="single"/>
-        </w:rPr>
-        <w:t>???</w:t>
-      </w:r>
-      <w:proofErr w:type="gramEnd"/>
     </w:p>
     <w:p>
       <w:pPr>
@@ -2015,6 +2002,17 @@
               <w:t xml:space="preserve"> |</w:t>
             </w:r>
           </w:p>
+          <w:p>
+            <w:pPr>
+              <w:jc w:val="center"/>
+              <w:rPr>
+                <w:rFonts w:ascii="BRH Malayalam Extra" w:eastAsia="Times New Roman" w:hAnsi="BRH Malayalam Extra" w:cs="BRH Malayalam Extra"/>
+                <w:sz w:val="40"/>
+                <w:szCs w:val="40"/>
+                <w:lang w:val="en-IN" w:eastAsia="en-IN" w:bidi="ml-IN"/>
+              </w:rPr>
+            </w:pPr>
+          </w:p>
         </w:tc>
       </w:tr>
       <w:tr>
@@ -12325,6 +12323,8 @@
           <w:u w:val="single"/>
         </w:rPr>
       </w:pPr>
+      <w:bookmarkStart w:id="0" w:name="_GoBack"/>
+      <w:bookmarkEnd w:id="0"/>
       <w:r>
         <w:rPr>
           <w:b/>
@@ -12334,40 +12334,6 @@
           <w:u w:val="single"/>
         </w:rPr>
         <w:lastRenderedPageBreak/>
-        <w:t>=============</w:t>
-      </w:r>
-    </w:p>
-    <w:p>
-      <w:pPr>
-        <w:jc w:val="center"/>
-        <w:rPr>
-          <w:b/>
-          <w:bCs/>
-          <w:sz w:val="32"/>
-          <w:szCs w:val="32"/>
-          <w:u w:val="single"/>
-        </w:rPr>
-      </w:pPr>
-    </w:p>
-    <w:p>
-      <w:pPr>
-        <w:jc w:val="center"/>
-        <w:rPr>
-          <w:b/>
-          <w:bCs/>
-          <w:sz w:val="32"/>
-          <w:szCs w:val="32"/>
-          <w:u w:val="single"/>
-        </w:rPr>
-      </w:pPr>
-      <w:r>
-        <w:rPr>
-          <w:b/>
-          <w:bCs/>
-          <w:sz w:val="32"/>
-          <w:szCs w:val="32"/>
-          <w:u w:val="single"/>
-        </w:rPr>
         <w:t xml:space="preserve">TS </w:t>
       </w:r>
       <w:r>
@@ -12717,7 +12683,7 @@
 </file>
 
 <file path=word/endnotes.xml><?xml version="1.0" encoding="utf-8"?>
-<w:endnotes xmlns:wpc="http://schemas.microsoft.com/office/word/2010/wordprocessingCanvas" xmlns:cx="http://schemas.microsoft.com/office/drawing/2014/chartex" xmlns:cx1="http://schemas.microsoft.com/office/drawing/2015/9/8/chartex" xmlns:cx2="http://schemas.microsoft.com/office/drawing/2015/10/21/chartex" xmlns:cx3="http://schemas.microsoft.com/office/drawing/2016/5/9/chartex" xmlns:cx4="http://schemas.microsoft.com/office/drawing/2016/5/10/chartex" xmlns:cx5="http://schemas.microsoft.com/office/drawing/2016/5/11/chartex" xmlns:cx6="http://schemas.microsoft.com/office/drawing/2016/5/12/chartex" xmlns:cx7="http://schemas.microsoft.com/office/drawing/2016/5/13/chartex" xmlns:cx8="http://schemas.microsoft.com/office/drawing/2016/5/14/chartex" xmlns:mc="http://schemas.openxmlformats.org/markup-compatibility/2006" xmlns:aink="http://schemas.microsoft.com/office/drawing/2016/ink" xmlns:am3d="http://schemas.microsoft.com/office/drawing/2017/model3d" xmlns:o="urn:schemas-microsoft-com:office:office" xmlns:oel="http://schemas.microsoft.com/office/2019/extlst" xmlns:r="http://schemas.openxmlformats.org/officeDocument/2006/relationships" xmlns:m="http://schemas.openxmlformats.org/officeDocument/2006/math" xmlns:v="urn:schemas-microsoft-com:vml" xmlns:wp14="http://schemas.microsoft.com/office/word/2010/wordprocessingDrawing" xmlns:wp="http://schemas.openxmlformats.org/drawingml/2006/wordprocessingDrawing" xmlns:w10="urn:schemas-microsoft-com:office:word" xmlns:w="http://schemas.openxmlformats.org/wordprocessingml/2006/main" xmlns:w14="http://schemas.microsoft.com/office/word/2010/wordml" xmlns:w15="http://schemas.microsoft.com/office/word/2012/wordml" xmlns:w16cex="http://schemas.microsoft.com/office/word/2018/wordml/cex" xmlns:w16cid="http://schemas.microsoft.com/office/word/2016/wordml/cid" xmlns:w16="http://schemas.microsoft.com/office/word/2018/wordml" xmlns:w16sdtdh="http://schemas.microsoft.com/office/word/2020/wordml/sdtdatahash" xmlns:w16se="http://schemas.microsoft.com/office/word/2015/wordml/symex" xmlns:wpg="http://schemas.microsoft.com/office/word/2010/wordprocessingGroup" xmlns:wpi="http://schemas.microsoft.com/office/word/2010/wordprocessingInk" xmlns:wne="http://schemas.microsoft.com/office/word/2006/wordml" xmlns:wps="http://schemas.microsoft.com/office/word/2010/wordprocessingShape" mc:Ignorable="w14 w15 w16se w16cid w16 w16cex w16sdtdh wp14">
+<w:endnotes xmlns:wpc="http://schemas.microsoft.com/office/word/2010/wordprocessingCanvas" xmlns:cx="http://schemas.microsoft.com/office/drawing/2014/chartex" xmlns:cx1="http://schemas.microsoft.com/office/drawing/2015/9/8/chartex" xmlns:mc="http://schemas.openxmlformats.org/markup-compatibility/2006" xmlns:o="urn:schemas-microsoft-com:office:office" xmlns:r="http://schemas.openxmlformats.org/officeDocument/2006/relationships" xmlns:m="http://schemas.openxmlformats.org/officeDocument/2006/math" xmlns:v="urn:schemas-microsoft-com:vml" xmlns:wp14="http://schemas.microsoft.com/office/word/2010/wordprocessingDrawing" xmlns:wp="http://schemas.openxmlformats.org/drawingml/2006/wordprocessingDrawing" xmlns:w10="urn:schemas-microsoft-com:office:word" xmlns:w="http://schemas.openxmlformats.org/wordprocessingml/2006/main" xmlns:w14="http://schemas.microsoft.com/office/word/2010/wordml" xmlns:w15="http://schemas.microsoft.com/office/word/2012/wordml" xmlns:w16se="http://schemas.microsoft.com/office/word/2015/wordml/symex" xmlns:wpg="http://schemas.microsoft.com/office/word/2010/wordprocessingGroup" xmlns:wpi="http://schemas.microsoft.com/office/word/2010/wordprocessingInk" xmlns:wne="http://schemas.microsoft.com/office/word/2006/wordml" xmlns:wps="http://schemas.microsoft.com/office/word/2010/wordprocessingShape" mc:Ignorable="w14 w15 w16se wp14">
   <w:endnote w:type="separator" w:id="-1">
     <w:p>
       <w:pPr>
@@ -12742,12 +12708,13 @@
 </file>
 
 <file path=word/footer1.xml><?xml version="1.0" encoding="utf-8"?>
-<w:ftr xmlns:wpc="http://schemas.microsoft.com/office/word/2010/wordprocessingCanvas" xmlns:cx="http://schemas.microsoft.com/office/drawing/2014/chartex" xmlns:cx1="http://schemas.microsoft.com/office/drawing/2015/9/8/chartex" xmlns:cx2="http://schemas.microsoft.com/office/drawing/2015/10/21/chartex" xmlns:cx3="http://schemas.microsoft.com/office/drawing/2016/5/9/chartex" xmlns:cx4="http://schemas.microsoft.com/office/drawing/2016/5/10/chartex" xmlns:cx5="http://schemas.microsoft.com/office/drawing/2016/5/11/chartex" xmlns:cx6="http://schemas.microsoft.com/office/drawing/2016/5/12/chartex" xmlns:cx7="http://schemas.microsoft.com/office/drawing/2016/5/13/chartex" xmlns:cx8="http://schemas.microsoft.com/office/drawing/2016/5/14/chartex" xmlns:mc="http://schemas.openxmlformats.org/markup-compatibility/2006" xmlns:aink="http://schemas.microsoft.com/office/drawing/2016/ink" xmlns:am3d="http://schemas.microsoft.com/office/drawing/2017/model3d" xmlns:o="urn:schemas-microsoft-com:office:office" xmlns:oel="http://schemas.microsoft.com/office/2019/extlst" xmlns:r="http://schemas.openxmlformats.org/officeDocument/2006/relationships" xmlns:m="http://schemas.openxmlformats.org/officeDocument/2006/math" xmlns:v="urn:schemas-microsoft-com:vml" xmlns:wp14="http://schemas.microsoft.com/office/word/2010/wordprocessingDrawing" xmlns:wp="http://schemas.openxmlformats.org/drawingml/2006/wordprocessingDrawing" xmlns:w10="urn:schemas-microsoft-com:office:word" xmlns:w="http://schemas.openxmlformats.org/wordprocessingml/2006/main" xmlns:w14="http://schemas.microsoft.com/office/word/2010/wordml" xmlns:w15="http://schemas.microsoft.com/office/word/2012/wordml" xmlns:w16cex="http://schemas.microsoft.com/office/word/2018/wordml/cex" xmlns:w16cid="http://schemas.microsoft.com/office/word/2016/wordml/cid" xmlns:w16="http://schemas.microsoft.com/office/word/2018/wordml" xmlns:w16sdtdh="http://schemas.microsoft.com/office/word/2020/wordml/sdtdatahash" xmlns:w16se="http://schemas.microsoft.com/office/word/2015/wordml/symex" xmlns:wpg="http://schemas.microsoft.com/office/word/2010/wordprocessingGroup" xmlns:wpi="http://schemas.microsoft.com/office/word/2010/wordprocessingInk" xmlns:wne="http://schemas.microsoft.com/office/word/2006/wordml" xmlns:wps="http://schemas.microsoft.com/office/word/2010/wordprocessingShape" mc:Ignorable="w14 w15 w16se w16cid w16 w16cex w16sdtdh wp14">
+<w:ftr xmlns:wpc="http://schemas.microsoft.com/office/word/2010/wordprocessingCanvas" xmlns:cx="http://schemas.microsoft.com/office/drawing/2014/chartex" xmlns:cx1="http://schemas.microsoft.com/office/drawing/2015/9/8/chartex" xmlns:mc="http://schemas.openxmlformats.org/markup-compatibility/2006" xmlns:o="urn:schemas-microsoft-com:office:office" xmlns:r="http://schemas.openxmlformats.org/officeDocument/2006/relationships" xmlns:m="http://schemas.openxmlformats.org/officeDocument/2006/math" xmlns:v="urn:schemas-microsoft-com:vml" xmlns:wp14="http://schemas.microsoft.com/office/word/2010/wordprocessingDrawing" xmlns:wp="http://schemas.openxmlformats.org/drawingml/2006/wordprocessingDrawing" xmlns:w10="urn:schemas-microsoft-com:office:word" xmlns:w="http://schemas.openxmlformats.org/wordprocessingml/2006/main" xmlns:w14="http://schemas.microsoft.com/office/word/2010/wordml" xmlns:w15="http://schemas.microsoft.com/office/word/2012/wordml" xmlns:w16se="http://schemas.microsoft.com/office/word/2015/wordml/symex" xmlns:wpg="http://schemas.microsoft.com/office/word/2010/wordprocessingGroup" xmlns:wpi="http://schemas.microsoft.com/office/word/2010/wordprocessingInk" xmlns:wne="http://schemas.microsoft.com/office/word/2006/wordml" xmlns:wps="http://schemas.microsoft.com/office/word/2010/wordprocessingShape" mc:Ignorable="w14 w15 w16se wp14">
   <w:p>
     <w:pPr>
       <w:pBdr>
         <w:top w:val="single" w:sz="4" w:space="1" w:color="auto"/>
       </w:pBdr>
+      <w:jc w:val="right"/>
       <w:rPr>
         <w:b/>
         <w:bCs/>
@@ -12923,12 +12890,13 @@
 </file>
 
 <file path=word/footer2.xml><?xml version="1.0" encoding="utf-8"?>
-<w:ftr xmlns:wpc="http://schemas.microsoft.com/office/word/2010/wordprocessingCanvas" xmlns:cx="http://schemas.microsoft.com/office/drawing/2014/chartex" xmlns:cx1="http://schemas.microsoft.com/office/drawing/2015/9/8/chartex" xmlns:cx2="http://schemas.microsoft.com/office/drawing/2015/10/21/chartex" xmlns:cx3="http://schemas.microsoft.com/office/drawing/2016/5/9/chartex" xmlns:cx4="http://schemas.microsoft.com/office/drawing/2016/5/10/chartex" xmlns:cx5="http://schemas.microsoft.com/office/drawing/2016/5/11/chartex" xmlns:cx6="http://schemas.microsoft.com/office/drawing/2016/5/12/chartex" xmlns:cx7="http://schemas.microsoft.com/office/drawing/2016/5/13/chartex" xmlns:cx8="http://schemas.microsoft.com/office/drawing/2016/5/14/chartex" xmlns:mc="http://schemas.openxmlformats.org/markup-compatibility/2006" xmlns:aink="http://schemas.microsoft.com/office/drawing/2016/ink" xmlns:am3d="http://schemas.microsoft.com/office/drawing/2017/model3d" xmlns:o="urn:schemas-microsoft-com:office:office" xmlns:oel="http://schemas.microsoft.com/office/2019/extlst" xmlns:r="http://schemas.openxmlformats.org/officeDocument/2006/relationships" xmlns:m="http://schemas.openxmlformats.org/officeDocument/2006/math" xmlns:v="urn:schemas-microsoft-com:vml" xmlns:wp14="http://schemas.microsoft.com/office/word/2010/wordprocessingDrawing" xmlns:wp="http://schemas.openxmlformats.org/drawingml/2006/wordprocessingDrawing" xmlns:w10="urn:schemas-microsoft-com:office:word" xmlns:w="http://schemas.openxmlformats.org/wordprocessingml/2006/main" xmlns:w14="http://schemas.microsoft.com/office/word/2010/wordml" xmlns:w15="http://schemas.microsoft.com/office/word/2012/wordml" xmlns:w16cex="http://schemas.microsoft.com/office/word/2018/wordml/cex" xmlns:w16cid="http://schemas.microsoft.com/office/word/2016/wordml/cid" xmlns:w16="http://schemas.microsoft.com/office/word/2018/wordml" xmlns:w16sdtdh="http://schemas.microsoft.com/office/word/2020/wordml/sdtdatahash" xmlns:w16se="http://schemas.microsoft.com/office/word/2015/wordml/symex" xmlns:wpg="http://schemas.microsoft.com/office/word/2010/wordprocessingGroup" xmlns:wpi="http://schemas.microsoft.com/office/word/2010/wordprocessingInk" xmlns:wne="http://schemas.microsoft.com/office/word/2006/wordml" xmlns:wps="http://schemas.microsoft.com/office/word/2010/wordprocessingShape" mc:Ignorable="w14 w15 w16se w16cid w16 w16cex w16sdtdh wp14">
+<w:ftr xmlns:wpc="http://schemas.microsoft.com/office/word/2010/wordprocessingCanvas" xmlns:cx="http://schemas.microsoft.com/office/drawing/2014/chartex" xmlns:cx1="http://schemas.microsoft.com/office/drawing/2015/9/8/chartex" xmlns:mc="http://schemas.openxmlformats.org/markup-compatibility/2006" xmlns:o="urn:schemas-microsoft-com:office:office" xmlns:r="http://schemas.openxmlformats.org/officeDocument/2006/relationships" xmlns:m="http://schemas.openxmlformats.org/officeDocument/2006/math" xmlns:v="urn:schemas-microsoft-com:vml" xmlns:wp14="http://schemas.microsoft.com/office/word/2010/wordprocessingDrawing" xmlns:wp="http://schemas.openxmlformats.org/drawingml/2006/wordprocessingDrawing" xmlns:w10="urn:schemas-microsoft-com:office:word" xmlns:w="http://schemas.openxmlformats.org/wordprocessingml/2006/main" xmlns:w14="http://schemas.microsoft.com/office/word/2010/wordml" xmlns:w15="http://schemas.microsoft.com/office/word/2012/wordml" xmlns:w16se="http://schemas.microsoft.com/office/word/2015/wordml/symex" xmlns:wpg="http://schemas.microsoft.com/office/word/2010/wordprocessingGroup" xmlns:wpi="http://schemas.microsoft.com/office/word/2010/wordprocessingInk" xmlns:wne="http://schemas.microsoft.com/office/word/2006/wordml" xmlns:wps="http://schemas.microsoft.com/office/word/2010/wordprocessingShape" mc:Ignorable="w14 w15 w16se wp14">
   <w:p>
     <w:pPr>
       <w:pBdr>
         <w:top w:val="single" w:sz="4" w:space="1" w:color="auto"/>
       </w:pBdr>
+      <w:jc w:val="right"/>
       <w:rPr>
         <w:b/>
         <w:bCs/>
@@ -13125,7 +13093,7 @@
 </file>
 
 <file path=word/footnotes.xml><?xml version="1.0" encoding="utf-8"?>
-<w:footnotes xmlns:wpc="http://schemas.microsoft.com/office/word/2010/wordprocessingCanvas" xmlns:cx="http://schemas.microsoft.com/office/drawing/2014/chartex" xmlns:cx1="http://schemas.microsoft.com/office/drawing/2015/9/8/chartex" xmlns:cx2="http://schemas.microsoft.com/office/drawing/2015/10/21/chartex" xmlns:cx3="http://schemas.microsoft.com/office/drawing/2016/5/9/chartex" xmlns:cx4="http://schemas.microsoft.com/office/drawing/2016/5/10/chartex" xmlns:cx5="http://schemas.microsoft.com/office/drawing/2016/5/11/chartex" xmlns:cx6="http://schemas.microsoft.com/office/drawing/2016/5/12/chartex" xmlns:cx7="http://schemas.microsoft.com/office/drawing/2016/5/13/chartex" xmlns:cx8="http://schemas.microsoft.com/office/drawing/2016/5/14/chartex" xmlns:mc="http://schemas.openxmlformats.org/markup-compatibility/2006" xmlns:aink="http://schemas.microsoft.com/office/drawing/2016/ink" xmlns:am3d="http://schemas.microsoft.com/office/drawing/2017/model3d" xmlns:o="urn:schemas-microsoft-com:office:office" xmlns:oel="http://schemas.microsoft.com/office/2019/extlst" xmlns:r="http://schemas.openxmlformats.org/officeDocument/2006/relationships" xmlns:m="http://schemas.openxmlformats.org/officeDocument/2006/math" xmlns:v="urn:schemas-microsoft-com:vml" xmlns:wp14="http://schemas.microsoft.com/office/word/2010/wordprocessingDrawing" xmlns:wp="http://schemas.openxmlformats.org/drawingml/2006/wordprocessingDrawing" xmlns:w10="urn:schemas-microsoft-com:office:word" xmlns:w="http://schemas.openxmlformats.org/wordprocessingml/2006/main" xmlns:w14="http://schemas.microsoft.com/office/word/2010/wordml" xmlns:w15="http://schemas.microsoft.com/office/word/2012/wordml" xmlns:w16cex="http://schemas.microsoft.com/office/word/2018/wordml/cex" xmlns:w16cid="http://schemas.microsoft.com/office/word/2016/wordml/cid" xmlns:w16="http://schemas.microsoft.com/office/word/2018/wordml" xmlns:w16sdtdh="http://schemas.microsoft.com/office/word/2020/wordml/sdtdatahash" xmlns:w16se="http://schemas.microsoft.com/office/word/2015/wordml/symex" xmlns:wpg="http://schemas.microsoft.com/office/word/2010/wordprocessingGroup" xmlns:wpi="http://schemas.microsoft.com/office/word/2010/wordprocessingInk" xmlns:wne="http://schemas.microsoft.com/office/word/2006/wordml" xmlns:wps="http://schemas.microsoft.com/office/word/2010/wordprocessingShape" mc:Ignorable="w14 w15 w16se w16cid w16 w16cex w16sdtdh wp14">
+<w:footnotes xmlns:wpc="http://schemas.microsoft.com/office/word/2010/wordprocessingCanvas" xmlns:cx="http://schemas.microsoft.com/office/drawing/2014/chartex" xmlns:cx1="http://schemas.microsoft.com/office/drawing/2015/9/8/chartex" xmlns:mc="http://schemas.openxmlformats.org/markup-compatibility/2006" xmlns:o="urn:schemas-microsoft-com:office:office" xmlns:r="http://schemas.openxmlformats.org/officeDocument/2006/relationships" xmlns:m="http://schemas.openxmlformats.org/officeDocument/2006/math" xmlns:v="urn:schemas-microsoft-com:vml" xmlns:wp14="http://schemas.microsoft.com/office/word/2010/wordprocessingDrawing" xmlns:wp="http://schemas.openxmlformats.org/drawingml/2006/wordprocessingDrawing" xmlns:w10="urn:schemas-microsoft-com:office:word" xmlns:w="http://schemas.openxmlformats.org/wordprocessingml/2006/main" xmlns:w14="http://schemas.microsoft.com/office/word/2010/wordml" xmlns:w15="http://schemas.microsoft.com/office/word/2012/wordml" xmlns:w16se="http://schemas.microsoft.com/office/word/2015/wordml/symex" xmlns:wpg="http://schemas.microsoft.com/office/word/2010/wordprocessingGroup" xmlns:wpi="http://schemas.microsoft.com/office/word/2010/wordprocessingInk" xmlns:wne="http://schemas.microsoft.com/office/word/2006/wordml" xmlns:wps="http://schemas.microsoft.com/office/word/2010/wordprocessingShape" mc:Ignorable="w14 w15 w16se wp14">
   <w:footnote w:type="separator" w:id="-1">
     <w:p>
       <w:pPr>
@@ -13150,7 +13118,7 @@
 </file>
 
 <file path=word/header1.xml><?xml version="1.0" encoding="utf-8"?>
-<w:hdr xmlns:wpc="http://schemas.microsoft.com/office/word/2010/wordprocessingCanvas" xmlns:cx="http://schemas.microsoft.com/office/drawing/2014/chartex" xmlns:cx1="http://schemas.microsoft.com/office/drawing/2015/9/8/chartex" xmlns:cx2="http://schemas.microsoft.com/office/drawing/2015/10/21/chartex" xmlns:cx3="http://schemas.microsoft.com/office/drawing/2016/5/9/chartex" xmlns:cx4="http://schemas.microsoft.com/office/drawing/2016/5/10/chartex" xmlns:cx5="http://schemas.microsoft.com/office/drawing/2016/5/11/chartex" xmlns:cx6="http://schemas.microsoft.com/office/drawing/2016/5/12/chartex" xmlns:cx7="http://schemas.microsoft.com/office/drawing/2016/5/13/chartex" xmlns:cx8="http://schemas.microsoft.com/office/drawing/2016/5/14/chartex" xmlns:mc="http://schemas.openxmlformats.org/markup-compatibility/2006" xmlns:aink="http://schemas.microsoft.com/office/drawing/2016/ink" xmlns:am3d="http://schemas.microsoft.com/office/drawing/2017/model3d" xmlns:o="urn:schemas-microsoft-com:office:office" xmlns:oel="http://schemas.microsoft.com/office/2019/extlst" xmlns:r="http://schemas.openxmlformats.org/officeDocument/2006/relationships" xmlns:m="http://schemas.openxmlformats.org/officeDocument/2006/math" xmlns:v="urn:schemas-microsoft-com:vml" xmlns:wp14="http://schemas.microsoft.com/office/word/2010/wordprocessingDrawing" xmlns:wp="http://schemas.openxmlformats.org/drawingml/2006/wordprocessingDrawing" xmlns:w10="urn:schemas-microsoft-com:office:word" xmlns:w="http://schemas.openxmlformats.org/wordprocessingml/2006/main" xmlns:w14="http://schemas.microsoft.com/office/word/2010/wordml" xmlns:w15="http://schemas.microsoft.com/office/word/2012/wordml" xmlns:w16cex="http://schemas.microsoft.com/office/word/2018/wordml/cex" xmlns:w16cid="http://schemas.microsoft.com/office/word/2016/wordml/cid" xmlns:w16="http://schemas.microsoft.com/office/word/2018/wordml" xmlns:w16sdtdh="http://schemas.microsoft.com/office/word/2020/wordml/sdtdatahash" xmlns:w16se="http://schemas.microsoft.com/office/word/2015/wordml/symex" xmlns:wpg="http://schemas.microsoft.com/office/word/2010/wordprocessingGroup" xmlns:wpi="http://schemas.microsoft.com/office/word/2010/wordprocessingInk" xmlns:wne="http://schemas.microsoft.com/office/word/2006/wordml" xmlns:wps="http://schemas.microsoft.com/office/word/2010/wordprocessingShape" mc:Ignorable="w14 w15 w16se w16cid w16 w16cex w16sdtdh wp14">
+<w:hdr xmlns:wpc="http://schemas.microsoft.com/office/word/2010/wordprocessingCanvas" xmlns:cx="http://schemas.microsoft.com/office/drawing/2014/chartex" xmlns:cx1="http://schemas.microsoft.com/office/drawing/2015/9/8/chartex" xmlns:mc="http://schemas.openxmlformats.org/markup-compatibility/2006" xmlns:o="urn:schemas-microsoft-com:office:office" xmlns:r="http://schemas.openxmlformats.org/officeDocument/2006/relationships" xmlns:m="http://schemas.openxmlformats.org/officeDocument/2006/math" xmlns:v="urn:schemas-microsoft-com:vml" xmlns:wp14="http://schemas.microsoft.com/office/word/2010/wordprocessingDrawing" xmlns:wp="http://schemas.openxmlformats.org/drawingml/2006/wordprocessingDrawing" xmlns:w10="urn:schemas-microsoft-com:office:word" xmlns:w="http://schemas.openxmlformats.org/wordprocessingml/2006/main" xmlns:w14="http://schemas.microsoft.com/office/word/2010/wordml" xmlns:w15="http://schemas.microsoft.com/office/word/2012/wordml" xmlns:w16se="http://schemas.microsoft.com/office/word/2015/wordml/symex" xmlns:wpg="http://schemas.microsoft.com/office/word/2010/wordprocessingGroup" xmlns:wpi="http://schemas.microsoft.com/office/word/2010/wordprocessingInk" xmlns:wne="http://schemas.microsoft.com/office/word/2006/wordml" xmlns:wps="http://schemas.microsoft.com/office/word/2010/wordprocessingShape" mc:Ignorable="w14 w15 w16se wp14">
   <w:p>
     <w:pPr>
       <w:pStyle w:val="Header"/>
@@ -13163,7 +13131,7 @@
 </file>
 
 <file path=word/header2.xml><?xml version="1.0" encoding="utf-8"?>
-<w:hdr xmlns:wpc="http://schemas.microsoft.com/office/word/2010/wordprocessingCanvas" xmlns:cx="http://schemas.microsoft.com/office/drawing/2014/chartex" xmlns:cx1="http://schemas.microsoft.com/office/drawing/2015/9/8/chartex" xmlns:cx2="http://schemas.microsoft.com/office/drawing/2015/10/21/chartex" xmlns:cx3="http://schemas.microsoft.com/office/drawing/2016/5/9/chartex" xmlns:cx4="http://schemas.microsoft.com/office/drawing/2016/5/10/chartex" xmlns:cx5="http://schemas.microsoft.com/office/drawing/2016/5/11/chartex" xmlns:cx6="http://schemas.microsoft.com/office/drawing/2016/5/12/chartex" xmlns:cx7="http://schemas.microsoft.com/office/drawing/2016/5/13/chartex" xmlns:cx8="http://schemas.microsoft.com/office/drawing/2016/5/14/chartex" xmlns:mc="http://schemas.openxmlformats.org/markup-compatibility/2006" xmlns:aink="http://schemas.microsoft.com/office/drawing/2016/ink" xmlns:am3d="http://schemas.microsoft.com/office/drawing/2017/model3d" xmlns:o="urn:schemas-microsoft-com:office:office" xmlns:oel="http://schemas.microsoft.com/office/2019/extlst" xmlns:r="http://schemas.openxmlformats.org/officeDocument/2006/relationships" xmlns:m="http://schemas.openxmlformats.org/officeDocument/2006/math" xmlns:v="urn:schemas-microsoft-com:vml" xmlns:wp14="http://schemas.microsoft.com/office/word/2010/wordprocessingDrawing" xmlns:wp="http://schemas.openxmlformats.org/drawingml/2006/wordprocessingDrawing" xmlns:w10="urn:schemas-microsoft-com:office:word" xmlns:w="http://schemas.openxmlformats.org/wordprocessingml/2006/main" xmlns:w14="http://schemas.microsoft.com/office/word/2010/wordml" xmlns:w15="http://schemas.microsoft.com/office/word/2012/wordml" xmlns:w16cex="http://schemas.microsoft.com/office/word/2018/wordml/cex" xmlns:w16cid="http://schemas.microsoft.com/office/word/2016/wordml/cid" xmlns:w16="http://schemas.microsoft.com/office/word/2018/wordml" xmlns:w16sdtdh="http://schemas.microsoft.com/office/word/2020/wordml/sdtdatahash" xmlns:w16se="http://schemas.microsoft.com/office/word/2015/wordml/symex" xmlns:wpg="http://schemas.microsoft.com/office/word/2010/wordprocessingGroup" xmlns:wpi="http://schemas.microsoft.com/office/word/2010/wordprocessingInk" xmlns:wne="http://schemas.microsoft.com/office/word/2006/wordml" xmlns:wps="http://schemas.microsoft.com/office/word/2010/wordprocessingShape" mc:Ignorable="w14 w15 w16se w16cid w16 w16cex w16sdtdh wp14">
+<w:hdr xmlns:wpc="http://schemas.microsoft.com/office/word/2010/wordprocessingCanvas" xmlns:cx="http://schemas.microsoft.com/office/drawing/2014/chartex" xmlns:cx1="http://schemas.microsoft.com/office/drawing/2015/9/8/chartex" xmlns:mc="http://schemas.openxmlformats.org/markup-compatibility/2006" xmlns:o="urn:schemas-microsoft-com:office:office" xmlns:r="http://schemas.openxmlformats.org/officeDocument/2006/relationships" xmlns:m="http://schemas.openxmlformats.org/officeDocument/2006/math" xmlns:v="urn:schemas-microsoft-com:vml" xmlns:wp14="http://schemas.microsoft.com/office/word/2010/wordprocessingDrawing" xmlns:wp="http://schemas.openxmlformats.org/drawingml/2006/wordprocessingDrawing" xmlns:w10="urn:schemas-microsoft-com:office:word" xmlns:w="http://schemas.openxmlformats.org/wordprocessingml/2006/main" xmlns:w14="http://schemas.microsoft.com/office/word/2010/wordml" xmlns:w15="http://schemas.microsoft.com/office/word/2012/wordml" xmlns:w16se="http://schemas.microsoft.com/office/word/2015/wordml/symex" xmlns:wpg="http://schemas.microsoft.com/office/word/2010/wordprocessingGroup" xmlns:wpi="http://schemas.microsoft.com/office/word/2010/wordprocessingInk" xmlns:wne="http://schemas.microsoft.com/office/word/2006/wordml" xmlns:wps="http://schemas.microsoft.com/office/word/2010/wordprocessingShape" mc:Ignorable="w14 w15 w16se wp14">
   <w:p>
     <w:pPr>
       <w:pStyle w:val="Header"/>
@@ -13176,7 +13144,7 @@
 </file>
 
 <file path=word/styles.xml><?xml version="1.0" encoding="utf-8"?>
-<w:styles xmlns:mc="http://schemas.openxmlformats.org/markup-compatibility/2006" xmlns:r="http://schemas.openxmlformats.org/officeDocument/2006/relationships" xmlns:w="http://schemas.openxmlformats.org/wordprocessingml/2006/main" xmlns:w14="http://schemas.microsoft.com/office/word/2010/wordml" xmlns:w15="http://schemas.microsoft.com/office/word/2012/wordml" xmlns:w16cex="http://schemas.microsoft.com/office/word/2018/wordml/cex" xmlns:w16cid="http://schemas.microsoft.com/office/word/2016/wordml/cid" xmlns:w16="http://schemas.microsoft.com/office/word/2018/wordml" xmlns:w16sdtdh="http://schemas.microsoft.com/office/word/2020/wordml/sdtdatahash" xmlns:w16se="http://schemas.microsoft.com/office/word/2015/wordml/symex" mc:Ignorable="w14 w15 w16se w16cid w16 w16cex w16sdtdh">
+<w:styles xmlns:mc="http://schemas.openxmlformats.org/markup-compatibility/2006" xmlns:r="http://schemas.openxmlformats.org/officeDocument/2006/relationships" xmlns:w="http://schemas.openxmlformats.org/wordprocessingml/2006/main" xmlns:w14="http://schemas.microsoft.com/office/word/2010/wordml" xmlns:w15="http://schemas.microsoft.com/office/word/2012/wordml" xmlns:w16se="http://schemas.microsoft.com/office/word/2015/wordml/symex" mc:Ignorable="w14 w15 w16se">
   <w:docDefaults>
     <w:rPrDefault>
       <w:rPr>
@@ -13186,7 +13154,7 @@
     </w:rPrDefault>
     <w:pPrDefault/>
   </w:docDefaults>
-  <w:latentStyles w:defLockedState="0" w:defUIPriority="99" w:defSemiHidden="0" w:defUnhideWhenUsed="0" w:defQFormat="0" w:count="376">
+  <w:latentStyles w:defLockedState="0" w:defUIPriority="99" w:defSemiHidden="0" w:defUnhideWhenUsed="0" w:defQFormat="0" w:count="371">
     <w:lsdException w:name="Normal" w:uiPriority="0" w:qFormat="1"/>
     <w:lsdException w:name="heading 1" w:uiPriority="9" w:qFormat="1"/>
     <w:lsdException w:name="heading 2" w:semiHidden="1" w:uiPriority="9" w:unhideWhenUsed="1" w:qFormat="1"/>
@@ -13292,6 +13260,7 @@
     <w:lsdException w:name="HTML Sample" w:semiHidden="1" w:unhideWhenUsed="1"/>
     <w:lsdException w:name="HTML Typewriter" w:semiHidden="1" w:unhideWhenUsed="1"/>
     <w:lsdException w:name="HTML Variable" w:semiHidden="1" w:unhideWhenUsed="1"/>
+    <w:lsdException w:name="Normal Table" w:semiHidden="1" w:unhideWhenUsed="1"/>
     <w:lsdException w:name="annotation subject" w:semiHidden="1" w:unhideWhenUsed="1"/>
     <w:lsdException w:name="No List" w:semiHidden="1" w:unhideWhenUsed="1"/>
     <w:lsdException w:name="Outline List 1" w:semiHidden="1" w:unhideWhenUsed="1"/>
@@ -13334,8 +13303,11 @@
     <w:lsdException w:name="Table Contemporary" w:semiHidden="1" w:unhideWhenUsed="1"/>
     <w:lsdException w:name="Table Elegant" w:semiHidden="1" w:unhideWhenUsed="1"/>
     <w:lsdException w:name="Table Professional" w:semiHidden="1" w:unhideWhenUsed="1"/>
+    <w:lsdException w:name="Table Subtle 1" w:semiHidden="1" w:unhideWhenUsed="1"/>
     <w:lsdException w:name="Table Subtle 2" w:semiHidden="1" w:unhideWhenUsed="1"/>
     <w:lsdException w:name="Table Web 1" w:semiHidden="1" w:unhideWhenUsed="1"/>
+    <w:lsdException w:name="Table Web 2" w:semiHidden="1" w:unhideWhenUsed="1"/>
+    <w:lsdException w:name="Table Web 3" w:semiHidden="1" w:unhideWhenUsed="1"/>
     <w:lsdException w:name="Balloon Text" w:semiHidden="1" w:unhideWhenUsed="1"/>
     <w:lsdException w:name="Table Grid" w:uiPriority="59"/>
     <w:lsdException w:name="Table Theme" w:semiHidden="1" w:unhideWhenUsed="1"/>
@@ -13554,11 +13526,6 @@
     <w:lsdException w:name="List Table 5 Dark Accent 6" w:uiPriority="50"/>
     <w:lsdException w:name="List Table 6 Colorful Accent 6" w:uiPriority="51"/>
     <w:lsdException w:name="List Table 7 Colorful Accent 6" w:uiPriority="52"/>
-    <w:lsdException w:name="Mention" w:semiHidden="1" w:unhideWhenUsed="1"/>
-    <w:lsdException w:name="Smart Hyperlink" w:semiHidden="1" w:unhideWhenUsed="1"/>
-    <w:lsdException w:name="Hashtag" w:semiHidden="1" w:unhideWhenUsed="1"/>
-    <w:lsdException w:name="Unresolved Mention" w:semiHidden="1" w:unhideWhenUsed="1"/>
-    <w:lsdException w:name="Smart Link" w:semiHidden="1" w:unhideWhenUsed="1"/>
   </w:latentStyles>
   <w:style w:type="paragraph" w:default="1" w:styleId="Normal">
     <w:name w:val="Normal"/>
@@ -13956,7 +13923,7 @@
 </file>
 
 <file path=customXml/itemProps1.xml><?xml version="1.0" encoding="utf-8"?>
-<ds:datastoreItem xmlns:ds="http://schemas.openxmlformats.org/officeDocument/2006/customXml" ds:itemID="{C9549B38-BC62-4E08-80B6-22D2458D374D}">
+<ds:datastoreItem xmlns:ds="http://schemas.openxmlformats.org/officeDocument/2006/customXml" ds:itemID="{7C85B317-C77F-417D-8618-C91B01031866}">
   <ds:schemaRefs>
     <ds:schemaRef ds:uri="http://schemas.openxmlformats.org/officeDocument/2006/bibliography"/>
   </ds:schemaRefs>
